--- a/Siaod8.docx
+++ b/Siaod8.docx
@@ -2057,8 +2057,6 @@
         <w:tab/>
         <w:t>Рассмотрим код функции сортировки:</w:t>
       </w:r>
-      <w:bookmarkStart w:id="1" w:name="_GoBack"/>
-      <w:bookmarkEnd w:id="1"/>
     </w:p>
     <w:p>
       <w:pPr>
@@ -3700,7 +3698,7 @@
     <w:p>
       <w:pPr>
         <w:shd w:val="clear" w:color="auto" w:fill="FFFFFF"/>
-        <w:ind w:left="708"/>
+        <w:ind w:left="708" w:firstLine="708"/>
         <w:jc w:val="both"/>
         <w:rPr>
           <w:rFonts w:ascii="Times New Roman" w:hAnsi="Times New Roman" w:cs="Times New Roman"/>
@@ -3714,1004 +3712,569 @@
           <w:sz w:val="28"/>
           <w:szCs w:val="28"/>
         </w:rPr>
-        <w:t>Определим зависимость времени от количества входных данных</w:t>
-      </w:r>
-      <w:r>
-        <w:rPr>
-          <w:rFonts w:ascii="Times New Roman" w:hAnsi="Times New Roman" w:cs="Times New Roman"/>
-          <w:sz w:val="28"/>
-          <w:szCs w:val="28"/>
-        </w:rPr>
-        <w:t xml:space="preserve"> эмпирически.</w:t>
+        <w:t>Определим зависимость времени от коли</w:t>
+      </w:r>
+      <w:r>
+        <w:rPr>
+          <w:rFonts w:ascii="Times New Roman" w:hAnsi="Times New Roman" w:cs="Times New Roman"/>
+          <w:sz w:val="28"/>
+          <w:szCs w:val="28"/>
+        </w:rPr>
+        <w:t>ч</w:t>
+      </w:r>
+      <w:r>
+        <w:rPr>
+          <w:rFonts w:ascii="Times New Roman" w:hAnsi="Times New Roman" w:cs="Times New Roman"/>
+          <w:sz w:val="28"/>
+          <w:szCs w:val="28"/>
+        </w:rPr>
+        <w:t>ества входных данных</w:t>
+      </w:r>
+      <w:r>
+        <w:rPr>
+          <w:rFonts w:ascii="Times New Roman" w:hAnsi="Times New Roman" w:cs="Times New Roman"/>
+          <w:sz w:val="28"/>
+          <w:szCs w:val="28"/>
+        </w:rPr>
+        <w:t xml:space="preserve"> </w:t>
+      </w:r>
+      <w:r>
+        <w:rPr>
+          <w:rFonts w:ascii="Times New Roman" w:hAnsi="Times New Roman" w:cs="Times New Roman"/>
+          <w:sz w:val="28"/>
+          <w:szCs w:val="28"/>
+        </w:rPr>
+        <w:t>эмпирически.</w:t>
+      </w:r>
+      <w:r>
+        <w:rPr>
+          <w:rFonts w:ascii="Times New Roman" w:hAnsi="Times New Roman" w:cs="Times New Roman"/>
+          <w:sz w:val="28"/>
+          <w:szCs w:val="28"/>
+        </w:rPr>
+        <w:t xml:space="preserve"> Примерное количество операций, выполняемых С++ за миллисекунду – 100</w:t>
+      </w:r>
+      <w:r>
+        <w:rPr>
+          <w:rFonts w:ascii="Times New Roman" w:hAnsi="Times New Roman" w:cs="Times New Roman"/>
+          <w:sz w:val="28"/>
+          <w:szCs w:val="28"/>
+        </w:rPr>
+        <w:t>0 000</w:t>
+      </w:r>
+      <w:r>
+        <w:rPr>
+          <w:rFonts w:ascii="Times New Roman" w:hAnsi="Times New Roman" w:cs="Times New Roman"/>
+          <w:sz w:val="28"/>
+          <w:szCs w:val="28"/>
+        </w:rPr>
+        <w:t>.</w:t>
+      </w:r>
+      <w:r>
+        <w:rPr>
+          <w:rFonts w:ascii="Times New Roman" w:hAnsi="Times New Roman" w:cs="Times New Roman"/>
+          <w:sz w:val="28"/>
+          <w:szCs w:val="28"/>
+        </w:rPr>
+        <w:t xml:space="preserve"> В действительности эта цифра зависит от характеристик ВМ, типа операций, оптимизации самого компилятора.</w:t>
+      </w:r>
+      <w:r>
+        <w:rPr>
+          <w:rFonts w:ascii="Times New Roman" w:hAnsi="Times New Roman" w:cs="Times New Roman"/>
+          <w:sz w:val="28"/>
+          <w:szCs w:val="28"/>
+        </w:rPr>
+        <w:t xml:space="preserve"> Тогда рассчитаем примерное время сортировки как:</w:t>
       </w:r>
     </w:p>
-    <w:tbl>
-      <w:tblPr>
-        <w:tblStyle w:val="a3"/>
-        <w:tblW w:w="0" w:type="auto"/>
-        <w:tblLook w:val="04A0" w:firstRow="1" w:lastRow="0" w:firstColumn="1" w:lastColumn="0" w:noHBand="0" w:noVBand="1"/>
-      </w:tblPr>
-      <w:tblGrid>
-        <w:gridCol w:w="2336"/>
-        <w:gridCol w:w="2336"/>
-        <w:gridCol w:w="2336"/>
-        <w:gridCol w:w="2337"/>
-      </w:tblGrid>
-      <w:tr>
-        <w:tc>
-          <w:tcPr>
-            <w:tcW w:w="2336" w:type="dxa"/>
-          </w:tcPr>
-          <w:p>
-            <w:pPr>
-              <w:pStyle w:val="Default"/>
-              <w:rPr>
-                <w:sz w:val="28"/>
-                <w:szCs w:val="28"/>
-              </w:rPr>
-            </w:pPr>
-            <w:r>
-              <w:rPr>
-                <w:sz w:val="28"/>
-                <w:szCs w:val="28"/>
-              </w:rPr>
-              <w:t>Номер</w:t>
-            </w:r>
-            <w:r>
-              <w:rPr>
-                <w:sz w:val="28"/>
-                <w:szCs w:val="28"/>
-              </w:rPr>
-              <w:t xml:space="preserve"> оператора</w:t>
-            </w:r>
-          </w:p>
-        </w:tc>
-        <w:tc>
-          <w:tcPr>
-            <w:tcW w:w="2336" w:type="dxa"/>
-          </w:tcPr>
-          <w:p>
-            <w:pPr>
-              <w:pStyle w:val="Default"/>
-              <w:rPr>
-                <w:szCs w:val="28"/>
-              </w:rPr>
-            </w:pPr>
-            <w:r>
-              <w:rPr>
-                <w:sz w:val="28"/>
-                <w:szCs w:val="28"/>
-              </w:rPr>
-              <w:t xml:space="preserve">Оператор </w:t>
-            </w:r>
-          </w:p>
-          <w:p/>
-        </w:tc>
-        <w:tc>
-          <w:tcPr>
-            <w:tcW w:w="2336" w:type="dxa"/>
-          </w:tcPr>
-          <w:p>
-            <w:pPr>
-              <w:pStyle w:val="Default"/>
-              <w:rPr>
-                <w:szCs w:val="28"/>
-              </w:rPr>
-            </w:pPr>
-            <w:r>
-              <w:rPr>
-                <w:sz w:val="28"/>
-                <w:szCs w:val="28"/>
-              </w:rPr>
-              <w:t xml:space="preserve">Время выполнения оператора </w:t>
-            </w:r>
-          </w:p>
-          <w:p/>
-        </w:tc>
-        <w:tc>
-          <w:tcPr>
-            <w:tcW w:w="2337" w:type="dxa"/>
-          </w:tcPr>
-          <w:p>
-            <w:pPr>
-              <w:pStyle w:val="Default"/>
-              <w:rPr>
-                <w:szCs w:val="28"/>
-              </w:rPr>
-            </w:pPr>
-            <w:r>
-              <w:rPr>
-                <w:sz w:val="28"/>
-                <w:szCs w:val="28"/>
-              </w:rPr>
-              <w:t xml:space="preserve">Количество выполнений </w:t>
-            </w:r>
-          </w:p>
-          <w:p/>
-        </w:tc>
-      </w:tr>
-      <w:tr>
-        <w:tc>
-          <w:tcPr>
-            <w:tcW w:w="2336" w:type="dxa"/>
-          </w:tcPr>
-          <w:p>
-            <w:pPr>
-              <w:rPr>
-                <w:sz w:val="28"/>
-                <w:szCs w:val="28"/>
-              </w:rPr>
-            </w:pPr>
-            <w:r>
-              <w:rPr>
-                <w:sz w:val="28"/>
-                <w:szCs w:val="28"/>
-              </w:rPr>
-              <w:t>1</w:t>
-            </w:r>
-          </w:p>
-        </w:tc>
-        <w:tc>
-          <w:tcPr>
-            <w:tcW w:w="2336" w:type="dxa"/>
-          </w:tcPr>
-          <w:p>
-            <w:pPr>
-              <w:pStyle w:val="Default"/>
-              <w:rPr>
-                <w:sz w:val="28"/>
-                <w:szCs w:val="28"/>
-                <w:lang w:val="en-US"/>
-              </w:rPr>
-            </w:pPr>
-            <w:r>
-              <w:rPr>
-                <w:sz w:val="28"/>
-                <w:szCs w:val="28"/>
-                <w:lang w:val="en-US"/>
-              </w:rPr>
-              <w:t xml:space="preserve">for (int </w:t>
-            </w:r>
-            <w:proofErr w:type="spellStart"/>
-            <w:r>
-              <w:rPr>
-                <w:sz w:val="28"/>
-                <w:szCs w:val="28"/>
-                <w:lang w:val="en-US"/>
-              </w:rPr>
-              <w:t>i</w:t>
-            </w:r>
-            <w:proofErr w:type="spellEnd"/>
-            <w:r>
-              <w:rPr>
-                <w:sz w:val="28"/>
-                <w:szCs w:val="28"/>
-                <w:lang w:val="en-US"/>
-              </w:rPr>
-              <w:t xml:space="preserve"> = </w:t>
-            </w:r>
-            <w:r>
-              <w:rPr>
-                <w:sz w:val="28"/>
-                <w:szCs w:val="28"/>
-                <w:lang w:val="en-US"/>
-              </w:rPr>
-              <w:t>0</w:t>
-            </w:r>
-            <w:r>
-              <w:rPr>
-                <w:sz w:val="28"/>
-                <w:szCs w:val="28"/>
-                <w:lang w:val="en-US"/>
-              </w:rPr>
-              <w:t xml:space="preserve">; </w:t>
-            </w:r>
-            <w:proofErr w:type="spellStart"/>
-            <w:r>
-              <w:rPr>
-                <w:sz w:val="28"/>
-                <w:szCs w:val="28"/>
-                <w:lang w:val="en-US"/>
-              </w:rPr>
-              <w:t>i</w:t>
-            </w:r>
-            <w:proofErr w:type="spellEnd"/>
-            <w:r>
-              <w:rPr>
-                <w:sz w:val="28"/>
-                <w:szCs w:val="28"/>
-                <w:lang w:val="en-US"/>
-              </w:rPr>
-              <w:t xml:space="preserve"> &lt; n</w:t>
-            </w:r>
-            <w:r>
-              <w:rPr>
-                <w:sz w:val="28"/>
-                <w:szCs w:val="28"/>
-                <w:lang w:val="en-US"/>
-              </w:rPr>
-              <w:t>-1</w:t>
-            </w:r>
-            <w:r>
-              <w:rPr>
-                <w:sz w:val="28"/>
-                <w:szCs w:val="28"/>
-                <w:lang w:val="en-US"/>
-              </w:rPr>
-              <w:t xml:space="preserve">; </w:t>
-            </w:r>
-            <w:proofErr w:type="spellStart"/>
-            <w:r>
-              <w:rPr>
-                <w:sz w:val="28"/>
-                <w:szCs w:val="28"/>
-                <w:lang w:val="en-US"/>
-              </w:rPr>
-              <w:t>i</w:t>
-            </w:r>
-            <w:proofErr w:type="spellEnd"/>
-            <w:r>
-              <w:rPr>
-                <w:sz w:val="28"/>
-                <w:szCs w:val="28"/>
-                <w:lang w:val="en-US"/>
-              </w:rPr>
-              <w:t xml:space="preserve">++) </w:t>
-            </w:r>
-          </w:p>
-          <w:p>
-            <w:pPr>
-              <w:rPr>
-                <w:sz w:val="28"/>
-                <w:szCs w:val="28"/>
-                <w:lang w:val="en-US"/>
-              </w:rPr>
-            </w:pPr>
-          </w:p>
-        </w:tc>
-        <w:tc>
-          <w:tcPr>
-            <w:tcW w:w="2336" w:type="dxa"/>
-          </w:tcPr>
-          <w:p>
-            <w:pPr>
-              <w:rPr>
-                <w:sz w:val="28"/>
-                <w:szCs w:val="28"/>
-                <w:lang w:val="en-US"/>
-              </w:rPr>
-            </w:pPr>
-            <w:r>
-              <w:rPr>
-                <w:sz w:val="28"/>
-                <w:szCs w:val="28"/>
-                <w:lang w:val="en-US"/>
-              </w:rPr>
-              <w:t>C1</w:t>
-            </w:r>
-          </w:p>
-        </w:tc>
-        <w:tc>
-          <w:tcPr>
-            <w:tcW w:w="2337" w:type="dxa"/>
-          </w:tcPr>
-          <w:p>
-            <w:pPr>
-              <w:tabs>
-                <w:tab w:val="center" w:pos="1060"/>
-              </w:tabs>
-              <w:rPr>
-                <w:sz w:val="28"/>
-                <w:szCs w:val="28"/>
-                <w:lang w:val="en-US"/>
-              </w:rPr>
-            </w:pPr>
-            <w:r>
-              <w:rPr>
-                <w:sz w:val="28"/>
-                <w:szCs w:val="28"/>
-                <w:lang w:val="en-US"/>
-              </w:rPr>
-              <w:t>n</w:t>
-            </w:r>
-          </w:p>
-        </w:tc>
-      </w:tr>
-      <w:tr>
-        <w:tc>
-          <w:tcPr>
-            <w:tcW w:w="2336" w:type="dxa"/>
-          </w:tcPr>
-          <w:p>
-            <w:pPr>
-              <w:rPr>
-                <w:sz w:val="28"/>
-                <w:szCs w:val="28"/>
-              </w:rPr>
-            </w:pPr>
-            <w:r>
-              <w:rPr>
-                <w:sz w:val="28"/>
-                <w:szCs w:val="28"/>
-              </w:rPr>
-              <w:t>2</w:t>
-            </w:r>
-          </w:p>
-        </w:tc>
-        <w:tc>
-          <w:tcPr>
-            <w:tcW w:w="2336" w:type="dxa"/>
-          </w:tcPr>
-          <w:p>
-            <w:pPr>
-              <w:pStyle w:val="Default"/>
-              <w:rPr>
-                <w:sz w:val="28"/>
-                <w:szCs w:val="28"/>
-              </w:rPr>
-            </w:pPr>
-            <w:proofErr w:type="spellStart"/>
-            <w:r>
-              <w:rPr>
-                <w:sz w:val="28"/>
-                <w:szCs w:val="28"/>
-              </w:rPr>
-              <w:t>int</w:t>
-            </w:r>
-            <w:proofErr w:type="spellEnd"/>
-            <w:r>
-              <w:rPr>
-                <w:sz w:val="28"/>
-                <w:szCs w:val="28"/>
-              </w:rPr>
-              <w:t xml:space="preserve"> </w:t>
-            </w:r>
-            <w:proofErr w:type="spellStart"/>
-            <w:r>
-              <w:rPr>
-                <w:sz w:val="28"/>
-                <w:szCs w:val="28"/>
-                <w:lang w:val="en-US"/>
-              </w:rPr>
-              <w:t>min_id</w:t>
-            </w:r>
-            <w:proofErr w:type="spellEnd"/>
-            <w:r>
-              <w:rPr>
-                <w:sz w:val="28"/>
-                <w:szCs w:val="28"/>
-              </w:rPr>
-              <w:t xml:space="preserve"> = i; </w:t>
-            </w:r>
-          </w:p>
-          <w:p>
-            <w:pPr>
-              <w:rPr>
-                <w:sz w:val="28"/>
-                <w:szCs w:val="28"/>
-              </w:rPr>
-            </w:pPr>
-          </w:p>
-        </w:tc>
-        <w:tc>
-          <w:tcPr>
-            <w:tcW w:w="2336" w:type="dxa"/>
-          </w:tcPr>
-          <w:p>
-            <w:pPr>
-              <w:rPr>
-                <w:sz w:val="28"/>
-                <w:szCs w:val="28"/>
-                <w:lang w:val="en-US"/>
-              </w:rPr>
-            </w:pPr>
-            <w:r>
-              <w:rPr>
-                <w:sz w:val="28"/>
-                <w:szCs w:val="28"/>
-                <w:lang w:val="en-US"/>
-              </w:rPr>
-              <w:t>C2</w:t>
-            </w:r>
-          </w:p>
-        </w:tc>
-        <w:tc>
-          <w:tcPr>
-            <w:tcW w:w="2337" w:type="dxa"/>
-          </w:tcPr>
-          <w:p>
-            <w:pPr>
-              <w:rPr>
-                <w:sz w:val="28"/>
-                <w:szCs w:val="28"/>
-                <w:lang w:val="en-US"/>
-              </w:rPr>
-            </w:pPr>
-            <w:r>
-              <w:rPr>
-                <w:sz w:val="28"/>
-                <w:szCs w:val="28"/>
-                <w:lang w:val="en-US"/>
-              </w:rPr>
-              <w:t>n-1</w:t>
-            </w:r>
-          </w:p>
-        </w:tc>
-      </w:tr>
-      <w:tr>
-        <w:tc>
-          <w:tcPr>
-            <w:tcW w:w="2336" w:type="dxa"/>
-          </w:tcPr>
-          <w:p>
-            <w:pPr>
-              <w:rPr>
-                <w:sz w:val="28"/>
-                <w:szCs w:val="28"/>
-              </w:rPr>
-            </w:pPr>
-            <w:r>
-              <w:rPr>
-                <w:sz w:val="28"/>
-                <w:szCs w:val="28"/>
-              </w:rPr>
-              <w:t>3</w:t>
-            </w:r>
-          </w:p>
-        </w:tc>
-        <w:tc>
-          <w:tcPr>
-            <w:tcW w:w="2336" w:type="dxa"/>
-          </w:tcPr>
-          <w:p>
-            <w:pPr>
-              <w:pStyle w:val="Default"/>
-              <w:rPr>
-                <w:sz w:val="28"/>
-                <w:szCs w:val="28"/>
-                <w:lang w:val="en-US"/>
-              </w:rPr>
-            </w:pPr>
-            <w:proofErr w:type="gramStart"/>
-            <w:r>
-              <w:rPr>
-                <w:sz w:val="28"/>
-                <w:szCs w:val="28"/>
-                <w:lang w:val="en-US"/>
-              </w:rPr>
-              <w:t>for(</w:t>
-            </w:r>
-            <w:proofErr w:type="gramEnd"/>
-            <w:r>
-              <w:rPr>
-                <w:sz w:val="28"/>
-                <w:szCs w:val="28"/>
-                <w:lang w:val="en-US"/>
-              </w:rPr>
-              <w:t xml:space="preserve">int j=i+1;  j&lt;n; </w:t>
-            </w:r>
-            <w:proofErr w:type="spellStart"/>
-            <w:r>
-              <w:rPr>
-                <w:sz w:val="28"/>
-                <w:szCs w:val="28"/>
-                <w:lang w:val="en-US"/>
-              </w:rPr>
-              <w:t>j++</w:t>
-            </w:r>
-            <w:proofErr w:type="spellEnd"/>
-            <w:r>
-              <w:rPr>
-                <w:sz w:val="28"/>
-                <w:szCs w:val="28"/>
-                <w:lang w:val="en-US"/>
-              </w:rPr>
-              <w:t>)</w:t>
-            </w:r>
-          </w:p>
-          <w:p>
-            <w:pPr>
-              <w:rPr>
-                <w:sz w:val="28"/>
-                <w:szCs w:val="28"/>
-                <w:lang w:val="en-US"/>
-              </w:rPr>
-            </w:pPr>
-          </w:p>
-        </w:tc>
-        <w:tc>
-          <w:tcPr>
-            <w:tcW w:w="2336" w:type="dxa"/>
-          </w:tcPr>
-          <w:p>
-            <w:pPr>
-              <w:rPr>
-                <w:sz w:val="28"/>
-                <w:szCs w:val="28"/>
-                <w:lang w:val="en-US"/>
-              </w:rPr>
-            </w:pPr>
-            <w:r>
-              <w:rPr>
-                <w:sz w:val="28"/>
-                <w:szCs w:val="28"/>
-                <w:lang w:val="en-US"/>
-              </w:rPr>
-              <w:t>C3</w:t>
-            </w:r>
-          </w:p>
-        </w:tc>
-        <w:tc>
-          <w:tcPr>
-            <w:tcW w:w="2337" w:type="dxa"/>
-          </w:tcPr>
-          <w:p>
-            <w:pPr>
-              <w:rPr>
-                <w:sz w:val="28"/>
-                <w:szCs w:val="28"/>
-              </w:rPr>
-            </w:pPr>
-            <w:r>
-              <w:rPr>
-                <w:sz w:val="28"/>
-                <w:szCs w:val="28"/>
-                <w:lang w:val="en-US"/>
-              </w:rPr>
-              <w:t>n</w:t>
-            </w:r>
-          </w:p>
-        </w:tc>
-      </w:tr>
-      <w:tr>
-        <w:tc>
-          <w:tcPr>
-            <w:tcW w:w="2336" w:type="dxa"/>
-          </w:tcPr>
-          <w:p>
-            <w:pPr>
-              <w:rPr>
-                <w:sz w:val="28"/>
-                <w:szCs w:val="28"/>
-              </w:rPr>
-            </w:pPr>
-            <w:r>
-              <w:rPr>
-                <w:sz w:val="28"/>
-                <w:szCs w:val="28"/>
-              </w:rPr>
-              <w:lastRenderedPageBreak/>
-              <w:t>4</w:t>
-            </w:r>
-          </w:p>
-        </w:tc>
-        <w:tc>
-          <w:tcPr>
-            <w:tcW w:w="2336" w:type="dxa"/>
-          </w:tcPr>
-          <w:p>
-            <w:pPr>
-              <w:pStyle w:val="Default"/>
-              <w:rPr>
-                <w:sz w:val="28"/>
-                <w:szCs w:val="28"/>
-                <w:lang w:val="en-US"/>
-              </w:rPr>
-            </w:pPr>
-          </w:p>
-        </w:tc>
-        <w:tc>
-          <w:tcPr>
-            <w:tcW w:w="2336" w:type="dxa"/>
-          </w:tcPr>
-          <w:p>
-            <w:pPr>
-              <w:rPr>
-                <w:sz w:val="28"/>
-                <w:szCs w:val="28"/>
-                <w:lang w:val="en-US"/>
-              </w:rPr>
-            </w:pPr>
-            <w:r>
-              <w:rPr>
-                <w:sz w:val="28"/>
-                <w:szCs w:val="28"/>
-                <w:lang w:val="en-US"/>
-              </w:rPr>
-              <w:t>C2</w:t>
-            </w:r>
-          </w:p>
-        </w:tc>
-        <w:tc>
-          <w:tcPr>
-            <w:tcW w:w="2337" w:type="dxa"/>
-          </w:tcPr>
-          <w:p>
-            <w:pPr>
-              <w:rPr>
-                <w:sz w:val="28"/>
-                <w:szCs w:val="28"/>
-                <w:lang w:val="en-US"/>
-              </w:rPr>
-            </w:pPr>
-            <w:r>
-              <w:rPr>
-                <w:sz w:val="28"/>
-                <w:szCs w:val="28"/>
-                <w:lang w:val="en-US"/>
-              </w:rPr>
-              <w:t>n</w:t>
-            </w:r>
-          </w:p>
-          <w:p>
-            <w:pPr>
-              <w:rPr>
-                <w:sz w:val="28"/>
-                <w:szCs w:val="28"/>
-                <w:lang w:val="en-US"/>
-              </w:rPr>
-            </w:pPr>
-            <w:r>
-              <w:rPr>
-                <w:sz w:val="28"/>
-                <w:szCs w:val="28"/>
-                <w:lang w:val="en-US"/>
-              </w:rPr>
-              <w:t>∑(n-j)</w:t>
-            </w:r>
-          </w:p>
-          <w:p>
-            <w:pPr>
-              <w:rPr>
-                <w:sz w:val="28"/>
-                <w:szCs w:val="28"/>
-                <w:lang w:val="en-US"/>
-              </w:rPr>
-            </w:pPr>
-            <w:r>
-              <w:rPr>
-                <w:sz w:val="28"/>
-                <w:szCs w:val="28"/>
-                <w:lang w:val="en-US"/>
-              </w:rPr>
-              <w:t>j=1</w:t>
-            </w:r>
-          </w:p>
-        </w:tc>
-      </w:tr>
-      <w:tr>
-        <w:tc>
-          <w:tcPr>
-            <w:tcW w:w="2336" w:type="dxa"/>
-          </w:tcPr>
-          <w:p>
-            <w:pPr>
-              <w:rPr>
-                <w:sz w:val="28"/>
-                <w:szCs w:val="28"/>
-              </w:rPr>
-            </w:pPr>
-            <w:r>
-              <w:rPr>
-                <w:sz w:val="28"/>
-                <w:szCs w:val="28"/>
-              </w:rPr>
-              <w:t>5</w:t>
-            </w:r>
-          </w:p>
-        </w:tc>
-        <w:tc>
-          <w:tcPr>
-            <w:tcW w:w="2336" w:type="dxa"/>
-          </w:tcPr>
-          <w:p>
-            <w:pPr>
-              <w:pStyle w:val="Default"/>
-              <w:rPr>
-                <w:sz w:val="28"/>
-                <w:szCs w:val="28"/>
-              </w:rPr>
-            </w:pPr>
-          </w:p>
-        </w:tc>
-        <w:tc>
-          <w:tcPr>
-            <w:tcW w:w="2336" w:type="dxa"/>
-          </w:tcPr>
-          <w:p>
-            <w:pPr>
-              <w:rPr>
-                <w:sz w:val="28"/>
-                <w:szCs w:val="28"/>
-                <w:lang w:val="en-US"/>
-              </w:rPr>
-            </w:pPr>
-            <w:r>
-              <w:rPr>
-                <w:sz w:val="28"/>
-                <w:szCs w:val="28"/>
-                <w:lang w:val="en-US"/>
-              </w:rPr>
-              <w:t>C2</w:t>
-            </w:r>
-          </w:p>
-        </w:tc>
-        <w:tc>
-          <w:tcPr>
-            <w:tcW w:w="2337" w:type="dxa"/>
-          </w:tcPr>
-          <w:p>
-            <w:pPr>
-              <w:rPr>
-                <w:sz w:val="28"/>
-                <w:szCs w:val="28"/>
-                <w:lang w:val="en-US"/>
-              </w:rPr>
-            </w:pPr>
-            <w:r>
-              <w:rPr>
-                <w:sz w:val="28"/>
-                <w:szCs w:val="28"/>
-                <w:lang w:val="en-US"/>
-              </w:rPr>
-              <w:t>n</w:t>
-            </w:r>
-          </w:p>
-          <w:p>
-            <w:pPr>
-              <w:rPr>
-                <w:sz w:val="28"/>
-                <w:szCs w:val="28"/>
-                <w:lang w:val="en-US"/>
-              </w:rPr>
-            </w:pPr>
-            <w:r>
-              <w:rPr>
-                <w:sz w:val="28"/>
-                <w:szCs w:val="28"/>
-                <w:lang w:val="en-US"/>
-              </w:rPr>
-              <w:t>∑(n-j-1)</w:t>
-            </w:r>
-          </w:p>
-          <w:p>
-            <w:pPr>
-              <w:rPr>
-                <w:sz w:val="28"/>
-                <w:szCs w:val="28"/>
-              </w:rPr>
-            </w:pPr>
-            <w:r>
-              <w:rPr>
-                <w:sz w:val="28"/>
-                <w:szCs w:val="28"/>
-                <w:lang w:val="en-US"/>
-              </w:rPr>
-              <w:t>j=1</w:t>
-            </w:r>
-          </w:p>
-        </w:tc>
-      </w:tr>
-      <w:tr>
-        <w:tc>
-          <w:tcPr>
-            <w:tcW w:w="2336" w:type="dxa"/>
-          </w:tcPr>
-          <w:p>
-            <w:pPr>
-              <w:rPr>
-                <w:sz w:val="28"/>
-                <w:szCs w:val="28"/>
-              </w:rPr>
-            </w:pPr>
-            <w:r>
-              <w:rPr>
-                <w:sz w:val="28"/>
-                <w:szCs w:val="28"/>
-              </w:rPr>
-              <w:t>6</w:t>
-            </w:r>
-          </w:p>
-        </w:tc>
-        <w:tc>
-          <w:tcPr>
-            <w:tcW w:w="2336" w:type="dxa"/>
-          </w:tcPr>
-          <w:p>
-            <w:pPr>
-              <w:pStyle w:val="Default"/>
-              <w:rPr>
-                <w:sz w:val="28"/>
-                <w:szCs w:val="28"/>
-              </w:rPr>
-            </w:pPr>
-          </w:p>
-        </w:tc>
-        <w:tc>
-          <w:tcPr>
-            <w:tcW w:w="2336" w:type="dxa"/>
-          </w:tcPr>
-          <w:p>
-            <w:pPr>
-              <w:rPr>
-                <w:sz w:val="28"/>
-                <w:szCs w:val="28"/>
-                <w:lang w:val="en-US"/>
-              </w:rPr>
-            </w:pPr>
-            <w:r>
-              <w:rPr>
-                <w:sz w:val="28"/>
-                <w:szCs w:val="28"/>
-                <w:lang w:val="en-US"/>
-              </w:rPr>
-              <w:t>C3</w:t>
-            </w:r>
-          </w:p>
-        </w:tc>
-        <w:tc>
-          <w:tcPr>
-            <w:tcW w:w="2337" w:type="dxa"/>
-          </w:tcPr>
-          <w:p>
-            <w:pPr>
-              <w:rPr>
-                <w:sz w:val="28"/>
-                <w:szCs w:val="28"/>
-                <w:lang w:val="en-US"/>
-              </w:rPr>
-            </w:pPr>
-            <w:r>
-              <w:rPr>
-                <w:sz w:val="28"/>
-                <w:szCs w:val="28"/>
-                <w:lang w:val="en-US"/>
-              </w:rPr>
-              <w:t>n</w:t>
-            </w:r>
-          </w:p>
-          <w:p>
-            <w:pPr>
-              <w:rPr>
-                <w:sz w:val="28"/>
-                <w:szCs w:val="28"/>
-                <w:lang w:val="en-US"/>
-              </w:rPr>
-            </w:pPr>
-            <w:r>
-              <w:rPr>
-                <w:sz w:val="28"/>
-                <w:szCs w:val="28"/>
-                <w:lang w:val="en-US"/>
-              </w:rPr>
-              <w:t>∑(n-j-1)</w:t>
-            </w:r>
-          </w:p>
-          <w:p>
-            <w:pPr>
-              <w:rPr>
-                <w:sz w:val="28"/>
-                <w:szCs w:val="28"/>
-              </w:rPr>
-            </w:pPr>
-            <w:r>
-              <w:rPr>
-                <w:sz w:val="28"/>
-                <w:szCs w:val="28"/>
-                <w:lang w:val="en-US"/>
-              </w:rPr>
-              <w:t>j=1</w:t>
-            </w:r>
-          </w:p>
-        </w:tc>
-      </w:tr>
-      <w:tr>
-        <w:tc>
-          <w:tcPr>
-            <w:tcW w:w="2336" w:type="dxa"/>
-          </w:tcPr>
-          <w:p>
-            <w:pPr>
-              <w:rPr>
-                <w:sz w:val="28"/>
-                <w:szCs w:val="28"/>
-              </w:rPr>
-            </w:pPr>
-            <w:r>
-              <w:rPr>
-                <w:sz w:val="28"/>
-                <w:szCs w:val="28"/>
-              </w:rPr>
-              <w:t>7</w:t>
-            </w:r>
-          </w:p>
-        </w:tc>
-        <w:tc>
-          <w:tcPr>
-            <w:tcW w:w="2336" w:type="dxa"/>
-          </w:tcPr>
-          <w:p>
-            <w:pPr>
-              <w:pStyle w:val="Default"/>
-              <w:rPr>
-                <w:sz w:val="28"/>
-                <w:szCs w:val="28"/>
-              </w:rPr>
-            </w:pPr>
-          </w:p>
-        </w:tc>
-        <w:tc>
-          <w:tcPr>
-            <w:tcW w:w="2336" w:type="dxa"/>
-          </w:tcPr>
-          <w:p>
-            <w:pPr>
-              <w:rPr>
-                <w:sz w:val="28"/>
-                <w:szCs w:val="28"/>
-                <w:lang w:val="en-US"/>
-              </w:rPr>
-            </w:pPr>
-            <w:r>
-              <w:rPr>
-                <w:sz w:val="28"/>
-                <w:szCs w:val="28"/>
-                <w:lang w:val="en-US"/>
-              </w:rPr>
-              <w:t>C2</w:t>
-            </w:r>
-          </w:p>
-        </w:tc>
-        <w:tc>
-          <w:tcPr>
-            <w:tcW w:w="2337" w:type="dxa"/>
-          </w:tcPr>
-          <w:p>
-            <w:pPr>
-              <w:rPr>
-                <w:sz w:val="28"/>
-                <w:szCs w:val="28"/>
-                <w:lang w:val="en-US"/>
-              </w:rPr>
-            </w:pPr>
-            <w:r>
-              <w:rPr>
-                <w:sz w:val="28"/>
-                <w:szCs w:val="28"/>
-                <w:lang w:val="en-US"/>
-              </w:rPr>
-              <w:t>n-1</w:t>
-            </w:r>
-          </w:p>
-        </w:tc>
-      </w:tr>
-    </w:tbl>
     <w:p>
       <w:pPr>
         <w:shd w:val="clear" w:color="auto" w:fill="FFFFFF"/>
         <w:ind w:left="708"/>
         <w:jc w:val="both"/>
         <w:rPr>
-          <w:rFonts w:ascii="Times New Roman" w:hAnsi="Times New Roman" w:cs="Times New Roman"/>
-          <w:sz w:val="28"/>
-          <w:szCs w:val="28"/>
-        </w:rPr>
-      </w:pPr>
+          <w:rFonts w:ascii="Times New Roman" w:eastAsiaTheme="minorEastAsia" w:hAnsi="Times New Roman" w:cs="Times New Roman"/>
+          <w:sz w:val="28"/>
+          <w:szCs w:val="28"/>
+          <w:lang w:val="en-US"/>
+        </w:rPr>
+      </w:pPr>
+      <m:oMathPara>
+        <m:oMath>
+          <m:sSub>
+            <m:sSubPr>
+              <m:ctrlPr>
+                <w:rPr>
+                  <w:rFonts w:ascii="Cambria Math" w:hAnsi="Cambria Math" w:cs="Times New Roman"/>
+                  <w:i/>
+                  <w:sz w:val="28"/>
+                  <w:szCs w:val="28"/>
+                </w:rPr>
+              </m:ctrlPr>
+            </m:sSubPr>
+            <m:e>
+              <m:r>
+                <w:rPr>
+                  <w:rFonts w:ascii="Cambria Math" w:hAnsi="Cambria Math" w:cs="Times New Roman"/>
+                  <w:sz w:val="28"/>
+                  <w:szCs w:val="28"/>
+                  <w:lang w:val="en-US"/>
+                </w:rPr>
+                <m:t>T</m:t>
+              </m:r>
+            </m:e>
+            <m:sub>
+              <m:r>
+                <w:rPr>
+                  <w:rFonts w:ascii="Cambria Math" w:hAnsi="Cambria Math" w:cs="Times New Roman"/>
+                  <w:sz w:val="28"/>
+                  <w:szCs w:val="28"/>
+                </w:rPr>
+                <m:t>эт</m:t>
+              </m:r>
+            </m:sub>
+          </m:sSub>
+          <m:r>
+            <w:rPr>
+              <w:rFonts w:ascii="Cambria Math" w:hAnsi="Cambria Math" w:cs="Times New Roman"/>
+              <w:sz w:val="28"/>
+              <w:szCs w:val="28"/>
+            </w:rPr>
+            <m:t>=</m:t>
+          </m:r>
+          <m:f>
+            <m:fPr>
+              <m:ctrlPr>
+                <w:rPr>
+                  <w:rFonts w:ascii="Cambria Math" w:hAnsi="Cambria Math" w:cs="Times New Roman"/>
+                  <w:i/>
+                  <w:sz w:val="28"/>
+                  <w:szCs w:val="28"/>
+                  <w:lang w:val="en-US"/>
+                </w:rPr>
+              </m:ctrlPr>
+            </m:fPr>
+            <m:num>
+              <m:sSup>
+                <m:sSupPr>
+                  <m:ctrlPr>
+                    <w:rPr>
+                      <w:rFonts w:ascii="Cambria Math" w:hAnsi="Cambria Math" w:cs="Times New Roman"/>
+                      <w:i/>
+                      <w:sz w:val="28"/>
+                      <w:szCs w:val="28"/>
+                      <w:lang w:val="en-US"/>
+                    </w:rPr>
+                  </m:ctrlPr>
+                </m:sSupPr>
+                <m:e>
+                  <m:r>
+                    <w:rPr>
+                      <w:rFonts w:ascii="Cambria Math" w:hAnsi="Cambria Math" w:cs="Times New Roman"/>
+                      <w:sz w:val="28"/>
+                      <w:szCs w:val="28"/>
+                      <w:lang w:val="en-US"/>
+                    </w:rPr>
+                    <m:t>n</m:t>
+                  </m:r>
+                </m:e>
+                <m:sup>
+                  <m:r>
+                    <w:rPr>
+                      <w:rFonts w:ascii="Cambria Math" w:hAnsi="Cambria Math" w:cs="Times New Roman"/>
+                      <w:sz w:val="28"/>
+                      <w:szCs w:val="28"/>
+                      <w:lang w:val="en-US"/>
+                    </w:rPr>
+                    <m:t>2</m:t>
+                  </m:r>
+                </m:sup>
+              </m:sSup>
+              <m:ctrlPr>
+                <w:rPr>
+                  <w:rFonts w:ascii="Cambria Math" w:hAnsi="Cambria Math" w:cs="Times New Roman"/>
+                  <w:i/>
+                  <w:sz w:val="28"/>
+                  <w:szCs w:val="28"/>
+                </w:rPr>
+              </m:ctrlPr>
+            </m:num>
+            <m:den>
+              <m:r>
+                <w:rPr>
+                  <w:rFonts w:ascii="Cambria Math" w:hAnsi="Cambria Math" w:cs="Times New Roman"/>
+                  <w:sz w:val="28"/>
+                  <w:szCs w:val="28"/>
+                  <w:lang w:val="en-US"/>
+                </w:rPr>
+                <m:t>1</m:t>
+              </m:r>
+              <m:r>
+                <w:rPr>
+                  <w:rFonts w:ascii="Cambria Math" w:hAnsi="Cambria Math" w:cs="Times New Roman"/>
+                  <w:sz w:val="28"/>
+                  <w:szCs w:val="28"/>
+                  <w:lang w:val="en-US"/>
+                </w:rPr>
+                <m:t xml:space="preserve"> 0</m:t>
+              </m:r>
+              <m:r>
+                <w:rPr>
+                  <w:rFonts w:ascii="Cambria Math" w:hAnsi="Cambria Math" w:cs="Times New Roman"/>
+                  <w:sz w:val="28"/>
+                  <w:szCs w:val="28"/>
+                  <w:lang w:val="en-US"/>
+                </w:rPr>
+                <m:t>00 000</m:t>
+              </m:r>
+            </m:den>
+          </m:f>
+        </m:oMath>
+      </m:oMathPara>
     </w:p>
     <w:p>
       <w:pPr>
-        <w:shd w:val="clear" w:color="auto" w:fill="FFFFFF"/>
-        <w:ind w:left="708"/>
-        <w:jc w:val="both"/>
-        <w:rPr>
-          <w:rFonts w:ascii="Times New Roman" w:hAnsi="Times New Roman" w:cs="Times New Roman"/>
-          <w:sz w:val="28"/>
-          <w:szCs w:val="28"/>
-        </w:rPr>
-      </w:pPr>
+        <w:rPr>
+          <w:rFonts w:ascii="Times New Roman" w:eastAsiaTheme="minorEastAsia" w:hAnsi="Times New Roman" w:cs="Times New Roman"/>
+          <w:sz w:val="28"/>
+          <w:szCs w:val="28"/>
+        </w:rPr>
+      </w:pPr>
+      <w:r>
+        <w:rPr>
+          <w:rFonts w:ascii="Times New Roman" w:eastAsiaTheme="minorEastAsia" w:hAnsi="Times New Roman" w:cs="Times New Roman"/>
+          <w:sz w:val="28"/>
+          <w:szCs w:val="28"/>
+          <w:lang w:val="en-US"/>
+        </w:rPr>
+        <w:tab/>
+      </w:r>
+      <w:r>
+        <w:rPr>
+          <w:rFonts w:ascii="Times New Roman" w:eastAsiaTheme="minorEastAsia" w:hAnsi="Times New Roman" w:cs="Times New Roman"/>
+          <w:sz w:val="28"/>
+          <w:szCs w:val="28"/>
+        </w:rPr>
+        <w:t>Рассмотрим эмпирически количество выполняемых операций. В соответствии с кодом задачи, получим:</w:t>
+      </w:r>
     </w:p>
     <w:p>
       <w:pPr>
+        <w:rPr>
+          <w:rFonts w:ascii="Times New Roman" w:eastAsiaTheme="minorEastAsia" w:hAnsi="Times New Roman" w:cs="Times New Roman"/>
+          <w:i/>
+          <w:sz w:val="28"/>
+          <w:szCs w:val="28"/>
+          <w:lang w:val="en-US"/>
+        </w:rPr>
+      </w:pPr>
+      <m:oMathPara>
+        <m:oMath>
+          <m:sSub>
+            <m:sSubPr>
+              <m:ctrlPr>
+                <w:rPr>
+                  <w:rFonts w:ascii="Cambria Math" w:hAnsi="Cambria Math" w:cs="Times New Roman"/>
+                  <w:i/>
+                  <w:sz w:val="28"/>
+                  <w:szCs w:val="28"/>
+                </w:rPr>
+              </m:ctrlPr>
+            </m:sSubPr>
+            <m:e>
+              <m:r>
+                <w:rPr>
+                  <w:rFonts w:ascii="Cambria Math" w:hAnsi="Cambria Math" w:cs="Times New Roman"/>
+                  <w:sz w:val="28"/>
+                  <w:szCs w:val="28"/>
+                  <w:lang w:val="en-US"/>
+                </w:rPr>
+                <m:t>T</m:t>
+              </m:r>
+            </m:e>
+            <m:sub>
+              <m:r>
+                <w:rPr>
+                  <w:rFonts w:ascii="Cambria Math" w:hAnsi="Cambria Math" w:cs="Times New Roman"/>
+                  <w:sz w:val="28"/>
+                  <w:szCs w:val="28"/>
+                </w:rPr>
+                <m:t>э</m:t>
+              </m:r>
+              <m:r>
+                <w:rPr>
+                  <w:rFonts w:ascii="Cambria Math" w:hAnsi="Cambria Math" w:cs="Times New Roman"/>
+                  <w:sz w:val="28"/>
+                  <w:szCs w:val="28"/>
+                </w:rPr>
+                <m:t>п</m:t>
+              </m:r>
+            </m:sub>
+          </m:sSub>
+          <m:r>
+            <w:rPr>
+              <w:rFonts w:ascii="Cambria Math" w:hAnsi="Cambria Math" w:cs="Times New Roman"/>
+              <w:sz w:val="28"/>
+              <w:szCs w:val="28"/>
+            </w:rPr>
+            <m:t xml:space="preserve">= </m:t>
+          </m:r>
+          <m:d>
+            <m:dPr>
+              <m:ctrlPr>
+                <w:rPr>
+                  <w:rFonts w:ascii="Cambria Math" w:hAnsi="Cambria Math" w:cs="Times New Roman"/>
+                  <w:i/>
+                  <w:sz w:val="28"/>
+                  <w:szCs w:val="28"/>
+                </w:rPr>
+              </m:ctrlPr>
+            </m:dPr>
+            <m:e>
+              <m:r>
+                <w:rPr>
+                  <w:rFonts w:ascii="Cambria Math" w:hAnsi="Cambria Math" w:cs="Times New Roman"/>
+                  <w:sz w:val="28"/>
+                  <w:szCs w:val="28"/>
+                </w:rPr>
+                <m:t>n-1</m:t>
+              </m:r>
+            </m:e>
+          </m:d>
+          <m:r>
+            <w:rPr>
+              <w:rFonts w:ascii="Cambria Math" w:hAnsi="Cambria Math" w:cs="Times New Roman"/>
+              <w:sz w:val="28"/>
+              <w:szCs w:val="28"/>
+            </w:rPr>
+            <m:t>*</m:t>
+          </m:r>
+          <m:d>
+            <m:dPr>
+              <m:ctrlPr>
+                <w:rPr>
+                  <w:rFonts w:ascii="Cambria Math" w:hAnsi="Cambria Math" w:cs="Times New Roman"/>
+                  <w:i/>
+                  <w:sz w:val="28"/>
+                  <w:szCs w:val="28"/>
+                </w:rPr>
+              </m:ctrlPr>
+            </m:dPr>
+            <m:e>
+              <m:r>
+                <w:rPr>
+                  <w:rFonts w:ascii="Cambria Math" w:hAnsi="Cambria Math" w:cs="Times New Roman"/>
+                  <w:sz w:val="28"/>
+                  <w:szCs w:val="28"/>
+                </w:rPr>
+                <m:t>0.5n*2</m:t>
+              </m:r>
+            </m:e>
+          </m:d>
+          <m:r>
+            <w:rPr>
+              <w:rFonts w:ascii="Cambria Math" w:hAnsi="Cambria Math" w:cs="Times New Roman"/>
+              <w:sz w:val="28"/>
+              <w:szCs w:val="28"/>
+            </w:rPr>
+            <m:t>=</m:t>
+          </m:r>
+          <m:d>
+            <m:dPr>
+              <m:ctrlPr>
+                <w:rPr>
+                  <w:rFonts w:ascii="Cambria Math" w:hAnsi="Cambria Math" w:cs="Times New Roman"/>
+                  <w:i/>
+                  <w:sz w:val="28"/>
+                  <w:szCs w:val="28"/>
+                  <w:lang w:val="en-US"/>
+                </w:rPr>
+              </m:ctrlPr>
+            </m:dPr>
+            <m:e>
+              <m:r>
+                <w:rPr>
+                  <w:rFonts w:ascii="Cambria Math" w:hAnsi="Cambria Math" w:cs="Times New Roman"/>
+                  <w:sz w:val="28"/>
+                  <w:szCs w:val="28"/>
+                  <w:lang w:val="en-US"/>
+                </w:rPr>
+                <m:t>n-1</m:t>
+              </m:r>
+            </m:e>
+          </m:d>
+          <m:r>
+            <w:rPr>
+              <w:rFonts w:ascii="Cambria Math" w:hAnsi="Cambria Math" w:cs="Times New Roman"/>
+              <w:sz w:val="28"/>
+              <w:szCs w:val="28"/>
+              <w:lang w:val="en-US"/>
+            </w:rPr>
+            <m:t>*n</m:t>
+          </m:r>
+        </m:oMath>
+      </m:oMathPara>
+    </w:p>
+    <w:p>
+      <w:pPr>
+        <w:rPr>
+          <w:rFonts w:ascii="Times New Roman" w:eastAsiaTheme="minorEastAsia" w:hAnsi="Times New Roman" w:cs="Times New Roman"/>
+          <w:iCs/>
+          <w:sz w:val="28"/>
+          <w:szCs w:val="28"/>
+        </w:rPr>
+      </w:pPr>
+      <m:oMathPara>
+        <m:oMath>
+          <m:func>
+            <m:funcPr>
+              <m:ctrlPr>
+                <w:rPr>
+                  <w:rFonts w:ascii="Cambria Math" w:eastAsiaTheme="minorEastAsia" w:hAnsi="Cambria Math" w:cs="Times New Roman"/>
+                  <w:i/>
+                  <w:iCs/>
+                  <w:sz w:val="28"/>
+                  <w:szCs w:val="28"/>
+                  <w:lang w:val="en-US"/>
+                </w:rPr>
+              </m:ctrlPr>
+            </m:funcPr>
+            <m:fName>
+              <m:limLow>
+                <m:limLowPr>
+                  <m:ctrlPr>
+                    <w:rPr>
+                      <w:rFonts w:ascii="Cambria Math" w:eastAsiaTheme="minorEastAsia" w:hAnsi="Cambria Math" w:cs="Times New Roman"/>
+                      <w:i/>
+                      <w:iCs/>
+                      <w:sz w:val="28"/>
+                      <w:szCs w:val="28"/>
+                      <w:lang w:val="en-US"/>
+                    </w:rPr>
+                  </m:ctrlPr>
+                </m:limLowPr>
+                <m:e>
+                  <m:r>
+                    <m:rPr>
+                      <m:sty m:val="p"/>
+                    </m:rPr>
+                    <w:rPr>
+                      <w:rFonts w:ascii="Cambria Math" w:hAnsi="Cambria Math" w:cs="Times New Roman"/>
+                      <w:sz w:val="28"/>
+                      <w:szCs w:val="28"/>
+                      <w:lang w:val="en-US"/>
+                    </w:rPr>
+                    <m:t>lim</m:t>
+                  </m:r>
+                </m:e>
+                <m:lim>
+                  <m:r>
+                    <w:rPr>
+                      <w:rFonts w:ascii="Cambria Math" w:hAnsi="Cambria Math" w:cs="Times New Roman"/>
+                      <w:sz w:val="28"/>
+                      <w:szCs w:val="28"/>
+                      <w:lang w:val="en-US"/>
+                    </w:rPr>
+                    <m:t>n→∞</m:t>
+                  </m:r>
+                </m:lim>
+              </m:limLow>
+            </m:fName>
+            <m:e>
+              <m:sSub>
+                <m:sSubPr>
+                  <m:ctrlPr>
+                    <w:rPr>
+                      <w:rFonts w:ascii="Cambria Math" w:hAnsi="Cambria Math" w:cs="Times New Roman"/>
+                      <w:i/>
+                      <w:sz w:val="28"/>
+                      <w:szCs w:val="28"/>
+                    </w:rPr>
+                  </m:ctrlPr>
+                </m:sSubPr>
+                <m:e>
+                  <m:r>
+                    <w:rPr>
+                      <w:rFonts w:ascii="Cambria Math" w:hAnsi="Cambria Math" w:cs="Times New Roman"/>
+                      <w:sz w:val="28"/>
+                      <w:szCs w:val="28"/>
+                      <w:lang w:val="en-US"/>
+                    </w:rPr>
+                    <m:t>T</m:t>
+                  </m:r>
+                </m:e>
+                <m:sub>
+                  <m:r>
+                    <w:rPr>
+                      <w:rFonts w:ascii="Cambria Math" w:hAnsi="Cambria Math" w:cs="Times New Roman"/>
+                      <w:sz w:val="28"/>
+                      <w:szCs w:val="28"/>
+                    </w:rPr>
+                    <m:t>эп</m:t>
+                  </m:r>
+                </m:sub>
+              </m:sSub>
+            </m:e>
+          </m:func>
+          <m:r>
+            <w:rPr>
+              <w:rFonts w:ascii="Cambria Math" w:eastAsiaTheme="minorEastAsia" w:hAnsi="Cambria Math" w:cs="Times New Roman"/>
+              <w:sz w:val="28"/>
+              <w:szCs w:val="28"/>
+              <w:lang w:val="en-US"/>
+            </w:rPr>
+            <m:t>=</m:t>
+          </m:r>
+          <m:sSup>
+            <m:sSupPr>
+              <m:ctrlPr>
+                <w:rPr>
+                  <w:rFonts w:ascii="Cambria Math" w:eastAsiaTheme="minorEastAsia" w:hAnsi="Cambria Math" w:cs="Times New Roman"/>
+                  <w:i/>
+                  <w:iCs/>
+                  <w:sz w:val="28"/>
+                  <w:szCs w:val="28"/>
+                  <w:lang w:val="en-US"/>
+                </w:rPr>
+              </m:ctrlPr>
+            </m:sSupPr>
+            <m:e>
+              <m:r>
+                <w:rPr>
+                  <w:rFonts w:ascii="Cambria Math" w:eastAsiaTheme="minorEastAsia" w:hAnsi="Cambria Math" w:cs="Times New Roman"/>
+                  <w:sz w:val="28"/>
+                  <w:szCs w:val="28"/>
+                  <w:lang w:val="en-US"/>
+                </w:rPr>
+                <m:t>n</m:t>
+              </m:r>
+            </m:e>
+            <m:sup>
+              <m:r>
+                <w:rPr>
+                  <w:rFonts w:ascii="Cambria Math" w:eastAsiaTheme="minorEastAsia" w:hAnsi="Cambria Math" w:cs="Times New Roman"/>
+                  <w:sz w:val="28"/>
+                  <w:szCs w:val="28"/>
+                  <w:lang w:val="en-US"/>
+                </w:rPr>
+                <m:t>2</m:t>
+              </m:r>
+            </m:sup>
+          </m:sSup>
+          <m:r>
+            <w:rPr>
+              <w:rFonts w:ascii="Cambria Math" w:eastAsiaTheme="minorEastAsia" w:hAnsi="Cambria Math" w:cs="Times New Roman"/>
+              <w:sz w:val="28"/>
+              <w:szCs w:val="28"/>
+              <w:lang w:val="en-US"/>
+            </w:rPr>
+            <m:t xml:space="preserve"> </m:t>
+          </m:r>
+        </m:oMath>
+      </m:oMathPara>
+    </w:p>
+    <w:p>
+      <w:pPr>
         <w:pStyle w:val="a5"/>
         <w:jc w:val="right"/>
         <w:rPr>
@@ -4728,6 +4291,7 @@
           <w:sz w:val="28"/>
           <w:szCs w:val="28"/>
         </w:rPr>
+        <w:lastRenderedPageBreak/>
         <w:tab/>
       </w:r>
       <w:r>
@@ -4804,6 +4368,7 @@
                 <w:sz w:val="28"/>
                 <w:szCs w:val="28"/>
                 <w:vertAlign w:val="subscript"/>
+                <w:lang w:val="en-US"/>
               </w:rPr>
             </w:pPr>
             <w:r>
@@ -4842,9 +4407,10 @@
                 <w:sz w:val="28"/>
                 <w:szCs w:val="28"/>
               </w:rPr>
-              <w:t xml:space="preserve">) время в </w:t>
+              <w:t xml:space="preserve">) </w:t>
             </w:r>
             <w:proofErr w:type="spellStart"/>
+            <w:proofErr w:type="gramStart"/>
             <w:r>
               <w:rPr>
                 <w:rFonts w:ascii="Times New Roman" w:hAnsi="Times New Roman" w:cs="Times New Roman"/>
@@ -4852,9 +4418,19 @@
                 <w:sz w:val="28"/>
                 <w:szCs w:val="28"/>
               </w:rPr>
-              <w:t>мс</w:t>
+              <w:t>время</w:t>
+            </w:r>
+            <w:r>
+              <w:rPr>
+                <w:rFonts w:ascii="Times New Roman" w:hAnsi="Times New Roman" w:cs="Times New Roman"/>
+                <w:b/>
+                <w:sz w:val="28"/>
+                <w:szCs w:val="28"/>
+              </w:rPr>
+              <w:t>,ms</w:t>
             </w:r>
             <w:proofErr w:type="spellEnd"/>
+            <w:proofErr w:type="gramEnd"/>
           </w:p>
         </w:tc>
         <w:tc>
@@ -4956,8 +4532,38 @@
                 <w:sz w:val="28"/>
                 <w:szCs w:val="28"/>
               </w:rPr>
-              <w:t xml:space="preserve">)-функция </w:t>
-            </w:r>
+              <w:t>)-функция</w:t>
+            </w:r>
+            <w:r>
+              <w:rPr>
+                <w:rFonts w:ascii="Times New Roman" w:hAnsi="Times New Roman" w:cs="Times New Roman"/>
+                <w:b/>
+                <w:sz w:val="28"/>
+                <w:szCs w:val="28"/>
+              </w:rPr>
+              <w:t>,</w:t>
+            </w:r>
+            <w:r>
+              <w:rPr>
+                <w:rFonts w:ascii="Times New Roman" w:hAnsi="Times New Roman" w:cs="Times New Roman"/>
+                <w:b/>
+                <w:sz w:val="28"/>
+                <w:szCs w:val="28"/>
+              </w:rPr>
+              <w:t xml:space="preserve"> </w:t>
+            </w:r>
+            <w:proofErr w:type="spellStart"/>
+            <w:r>
+              <w:rPr>
+                <w:rFonts w:ascii="Times New Roman" w:hAnsi="Times New Roman" w:cs="Times New Roman"/>
+                <w:b/>
+                <w:sz w:val="28"/>
+                <w:szCs w:val="28"/>
+                <w:lang w:val="en-US"/>
+              </w:rPr>
+              <w:t>ms</w:t>
+            </w:r>
+            <w:proofErr w:type="spellEnd"/>
           </w:p>
         </w:tc>
         <w:tc>
@@ -5114,8 +4720,35 @@
                 <w:rFonts w:ascii="Times New Roman" w:hAnsi="Times New Roman" w:cs="Times New Roman"/>
                 <w:sz w:val="28"/>
                 <w:szCs w:val="28"/>
+                <w:lang w:val="en-US"/>
               </w:rPr>
             </w:pPr>
+            <w:r>
+              <w:rPr>
+                <w:rFonts w:ascii="Times New Roman" w:hAnsi="Times New Roman" w:cs="Times New Roman"/>
+                <w:sz w:val="28"/>
+                <w:szCs w:val="28"/>
+                <w:lang w:val="en-US"/>
+              </w:rPr>
+              <w:t>0.</w:t>
+            </w:r>
+            <w:r>
+              <w:rPr>
+                <w:rFonts w:ascii="Times New Roman" w:hAnsi="Times New Roman" w:cs="Times New Roman"/>
+                <w:sz w:val="28"/>
+                <w:szCs w:val="28"/>
+              </w:rPr>
+              <w:t>0</w:t>
+            </w:r>
+            <w:r>
+              <w:rPr>
+                <w:rFonts w:ascii="Times New Roman" w:hAnsi="Times New Roman" w:cs="Times New Roman"/>
+                <w:sz w:val="28"/>
+                <w:szCs w:val="28"/>
+                <w:lang w:val="en-US"/>
+              </w:rPr>
+              <w:t>1</w:t>
+            </w:r>
           </w:p>
         </w:tc>
         <w:tc>
@@ -5129,8 +4762,18 @@
                 <w:rFonts w:ascii="Times New Roman" w:hAnsi="Times New Roman" w:cs="Times New Roman"/>
                 <w:sz w:val="28"/>
                 <w:szCs w:val="28"/>
+                <w:lang w:val="en-US"/>
               </w:rPr>
             </w:pPr>
+            <w:r>
+              <w:rPr>
+                <w:rFonts w:ascii="Times New Roman" w:hAnsi="Times New Roman" w:cs="Times New Roman"/>
+                <w:sz w:val="28"/>
+                <w:szCs w:val="28"/>
+                <w:lang w:val="en-US"/>
+              </w:rPr>
+              <w:t>9900</w:t>
+            </w:r>
           </w:p>
         </w:tc>
       </w:tr>
@@ -5193,8 +4836,18 @@
                 <w:rFonts w:ascii="Times New Roman" w:hAnsi="Times New Roman" w:cs="Times New Roman"/>
                 <w:sz w:val="28"/>
                 <w:szCs w:val="28"/>
+                <w:lang w:val="en-US"/>
               </w:rPr>
             </w:pPr>
+            <w:r>
+              <w:rPr>
+                <w:rFonts w:ascii="Times New Roman" w:hAnsi="Times New Roman" w:cs="Times New Roman"/>
+                <w:sz w:val="28"/>
+                <w:szCs w:val="28"/>
+                <w:lang w:val="en-US"/>
+              </w:rPr>
+              <w:t>1</w:t>
+            </w:r>
           </w:p>
         </w:tc>
         <w:tc>
@@ -5208,8 +4861,18 @@
                 <w:rFonts w:ascii="Times New Roman" w:hAnsi="Times New Roman" w:cs="Times New Roman"/>
                 <w:sz w:val="28"/>
                 <w:szCs w:val="28"/>
+                <w:lang w:val="en-US"/>
               </w:rPr>
             </w:pPr>
+            <w:r>
+              <w:rPr>
+                <w:rFonts w:ascii="Times New Roman" w:hAnsi="Times New Roman" w:cs="Times New Roman"/>
+                <w:sz w:val="28"/>
+                <w:szCs w:val="28"/>
+                <w:lang w:val="en-US"/>
+              </w:rPr>
+              <w:t>999000</w:t>
+            </w:r>
           </w:p>
         </w:tc>
       </w:tr>
@@ -5282,8 +4945,18 @@
                 <w:rFonts w:ascii="Times New Roman" w:hAnsi="Times New Roman" w:cs="Times New Roman"/>
                 <w:sz w:val="28"/>
                 <w:szCs w:val="28"/>
+                <w:lang w:val="en-US"/>
               </w:rPr>
             </w:pPr>
+            <w:r>
+              <w:rPr>
+                <w:rFonts w:ascii="Times New Roman" w:hAnsi="Times New Roman" w:cs="Times New Roman"/>
+                <w:sz w:val="28"/>
+                <w:szCs w:val="28"/>
+                <w:lang w:val="en-US"/>
+              </w:rPr>
+              <w:t>100</w:t>
+            </w:r>
           </w:p>
         </w:tc>
         <w:tc>
@@ -5297,8 +4970,18 @@
                 <w:rFonts w:ascii="Times New Roman" w:hAnsi="Times New Roman" w:cs="Times New Roman"/>
                 <w:sz w:val="28"/>
                 <w:szCs w:val="28"/>
+                <w:lang w:val="en-US"/>
               </w:rPr>
             </w:pPr>
+            <w:r>
+              <w:rPr>
+                <w:rFonts w:ascii="Times New Roman" w:hAnsi="Times New Roman" w:cs="Times New Roman"/>
+                <w:sz w:val="28"/>
+                <w:szCs w:val="28"/>
+                <w:lang w:val="en-US"/>
+              </w:rPr>
+              <w:t>99990000</w:t>
+            </w:r>
           </w:p>
         </w:tc>
       </w:tr>
@@ -5379,8 +5062,18 @@
                 <w:rFonts w:ascii="Times New Roman" w:hAnsi="Times New Roman" w:cs="Times New Roman"/>
                 <w:sz w:val="28"/>
                 <w:szCs w:val="28"/>
+                <w:lang w:val="en-US"/>
               </w:rPr>
             </w:pPr>
+            <w:r>
+              <w:rPr>
+                <w:rFonts w:ascii="Times New Roman" w:hAnsi="Times New Roman" w:cs="Times New Roman"/>
+                <w:sz w:val="28"/>
+                <w:szCs w:val="28"/>
+                <w:lang w:val="en-US"/>
+              </w:rPr>
+              <w:t>10000</w:t>
+            </w:r>
           </w:p>
         </w:tc>
         <w:tc>
@@ -5394,8 +5087,18 @@
                 <w:rFonts w:ascii="Times New Roman" w:hAnsi="Times New Roman" w:cs="Times New Roman"/>
                 <w:sz w:val="28"/>
                 <w:szCs w:val="28"/>
+                <w:lang w:val="en-US"/>
               </w:rPr>
             </w:pPr>
+            <w:r>
+              <w:rPr>
+                <w:rFonts w:ascii="Times New Roman" w:hAnsi="Times New Roman" w:cs="Times New Roman"/>
+                <w:sz w:val="28"/>
+                <w:szCs w:val="28"/>
+                <w:lang w:val="en-US"/>
+              </w:rPr>
+              <w:t>9999900000</w:t>
+            </w:r>
           </w:p>
         </w:tc>
       </w:tr>
@@ -5454,6 +5157,14 @@
                 <w:szCs w:val="28"/>
               </w:rPr>
             </w:pPr>
+            <w:r>
+              <w:rPr>
+                <w:rFonts w:ascii="Times New Roman" w:hAnsi="Times New Roman" w:cs="Times New Roman"/>
+                <w:sz w:val="28"/>
+                <w:szCs w:val="28"/>
+              </w:rPr>
+              <w:t>1.21896e+06</w:t>
+            </w:r>
           </w:p>
         </w:tc>
         <w:tc>
@@ -5467,8 +5178,18 @@
                 <w:rFonts w:ascii="Times New Roman" w:hAnsi="Times New Roman" w:cs="Times New Roman"/>
                 <w:sz w:val="28"/>
                 <w:szCs w:val="28"/>
+                <w:lang w:val="en-US"/>
               </w:rPr>
             </w:pPr>
+            <w:r>
+              <w:rPr>
+                <w:rFonts w:ascii="Times New Roman" w:hAnsi="Times New Roman" w:cs="Times New Roman"/>
+                <w:sz w:val="28"/>
+                <w:szCs w:val="28"/>
+                <w:lang w:val="en-US"/>
+              </w:rPr>
+              <w:t>1e+06</w:t>
+            </w:r>
           </w:p>
         </w:tc>
         <w:tc>
@@ -5482,8 +5203,18 @@
                 <w:rFonts w:ascii="Times New Roman" w:hAnsi="Times New Roman" w:cs="Times New Roman"/>
                 <w:sz w:val="28"/>
                 <w:szCs w:val="28"/>
+                <w:lang w:val="en-US"/>
               </w:rPr>
             </w:pPr>
+            <w:r>
+              <w:rPr>
+                <w:rFonts w:ascii="Times New Roman" w:hAnsi="Times New Roman" w:cs="Times New Roman"/>
+                <w:sz w:val="28"/>
+                <w:szCs w:val="28"/>
+                <w:lang w:val="en-US"/>
+              </w:rPr>
+              <w:t>999999000000</w:t>
+            </w:r>
           </w:p>
         </w:tc>
       </w:tr>
@@ -5497,6 +5228,1954 @@
           <w:sz w:val="28"/>
           <w:szCs w:val="28"/>
           <w:lang w:val="en-US"/>
+        </w:rPr>
+      </w:pPr>
+    </w:p>
+    <w:p>
+      <w:pPr>
+        <w:shd w:val="clear" w:color="auto" w:fill="FFFFFF"/>
+        <w:jc w:val="both"/>
+        <w:rPr>
+          <w:rFonts w:ascii="Times New Roman" w:hAnsi="Times New Roman" w:cs="Times New Roman"/>
+          <w:sz w:val="28"/>
+          <w:szCs w:val="28"/>
+          <w:lang w:val="en-US"/>
+        </w:rPr>
+      </w:pPr>
+      <w:r>
+        <w:rPr>
+          <w:noProof/>
+        </w:rPr>
+        <w:drawing>
+          <wp:inline distT="0" distB="0" distL="0" distR="0" wp14:anchorId="3D81D130" wp14:editId="3842F368">
+            <wp:extent cx="3924300" cy="3000375"/>
+            <wp:effectExtent l="0" t="0" r="0" b="0"/>
+            <wp:docPr id="3" name="Рисунок 3" descr="Project Path: C:\Users\Алексей\Downloads\UNTITLED.opju&#10;PE Folder: /UNTITLED/Folder1/&#10;Short Name: Graph2"/>
+            <wp:cNvGraphicFramePr/>
+            <a:graphic xmlns:a="http://schemas.openxmlformats.org/drawingml/2006/main">
+              <a:graphicData uri="http://schemas.openxmlformats.org/drawingml/2006/picture">
+                <pic:pic xmlns:pic="http://schemas.openxmlformats.org/drawingml/2006/picture">
+                  <pic:nvPicPr>
+                    <pic:cNvPr id="3" name="Рисунок 3" descr="Project Path: C:\Users\Алексей\Downloads\UNTITLED.opju&#10;PE Folder: /UNTITLED/Folder1/&#10;Short Name: Graph2"/>
+                    <pic:cNvPicPr/>
+                  </pic:nvPicPr>
+                  <pic:blipFill>
+                    <a:blip r:embed="rId9">
+                      <a:extLst>
+                        <a:ext uri="{28A0092B-C50C-407E-A947-70E740481C1C}">
+                          <a14:useLocalDpi xmlns:a14="http://schemas.microsoft.com/office/drawing/2010/main" val="0"/>
+                        </a:ext>
+                      </a:extLst>
+                    </a:blip>
+                    <a:srcRect/>
+                    <a:stretch>
+                      <a:fillRect/>
+                    </a:stretch>
+                  </pic:blipFill>
+                  <pic:spPr bwMode="auto">
+                    <a:xfrm>
+                      <a:off x="0" y="0"/>
+                      <a:ext cx="3924300" cy="3000375"/>
+                    </a:xfrm>
+                    <a:prstGeom prst="rect">
+                      <a:avLst/>
+                    </a:prstGeom>
+                    <a:noFill/>
+                    <a:ln>
+                      <a:noFill/>
+                    </a:ln>
+                  </pic:spPr>
+                </pic:pic>
+              </a:graphicData>
+            </a:graphic>
+          </wp:inline>
+        </w:drawing>
+      </w:r>
+    </w:p>
+    <w:p>
+      <w:pPr>
+        <w:shd w:val="clear" w:color="auto" w:fill="FFFFFF"/>
+        <w:jc w:val="both"/>
+        <w:rPr>
+          <w:rFonts w:ascii="Times New Roman" w:hAnsi="Times New Roman" w:cs="Times New Roman"/>
+          <w:sz w:val="28"/>
+          <w:szCs w:val="28"/>
+        </w:rPr>
+      </w:pPr>
+      <w:r>
+        <w:rPr>
+          <w:rFonts w:ascii="Times New Roman" w:hAnsi="Times New Roman" w:cs="Times New Roman"/>
+          <w:sz w:val="28"/>
+          <w:szCs w:val="28"/>
+          <w:lang w:val="en-US"/>
+        </w:rPr>
+        <w:tab/>
+      </w:r>
+      <w:r>
+        <w:rPr>
+          <w:rFonts w:ascii="Times New Roman" w:hAnsi="Times New Roman" w:cs="Times New Roman"/>
+          <w:sz w:val="28"/>
+          <w:szCs w:val="28"/>
+        </w:rPr>
+        <w:t xml:space="preserve">График построен в программе </w:t>
+      </w:r>
+      <w:proofErr w:type="spellStart"/>
+      <w:r>
+        <w:rPr>
+          <w:rFonts w:ascii="Times New Roman" w:hAnsi="Times New Roman" w:cs="Times New Roman"/>
+          <w:sz w:val="28"/>
+          <w:szCs w:val="28"/>
+          <w:lang w:val="en-US"/>
+        </w:rPr>
+        <w:t>OriginPro</w:t>
+      </w:r>
+      <w:proofErr w:type="spellEnd"/>
+      <w:r>
+        <w:rPr>
+          <w:rFonts w:ascii="Times New Roman" w:hAnsi="Times New Roman" w:cs="Times New Roman"/>
+          <w:sz w:val="28"/>
+          <w:szCs w:val="28"/>
+        </w:rPr>
+        <w:t xml:space="preserve"> 2022</w:t>
+      </w:r>
+      <w:r>
+        <w:rPr>
+          <w:rFonts w:ascii="Times New Roman" w:hAnsi="Times New Roman" w:cs="Times New Roman"/>
+          <w:sz w:val="28"/>
+          <w:szCs w:val="28"/>
+        </w:rPr>
+        <w:t>. Отчетливо видна квадратичная зависимость всех графиков</w:t>
+      </w:r>
+      <w:r>
+        <w:rPr>
+          <w:rFonts w:ascii="Times New Roman" w:hAnsi="Times New Roman" w:cs="Times New Roman"/>
+          <w:sz w:val="28"/>
+          <w:szCs w:val="28"/>
+        </w:rPr>
+        <w:t>. Расхождения с теоретическим расчетом времени выполнения пренебрежимо малы.</w:t>
+      </w:r>
+    </w:p>
+    <w:p>
+      <w:pPr>
+        <w:shd w:val="clear" w:color="auto" w:fill="FFFFFF"/>
+        <w:ind w:firstLine="708"/>
+        <w:jc w:val="both"/>
+        <w:rPr>
+          <w:rFonts w:ascii="Times New Roman" w:hAnsi="Times New Roman" w:cs="Times New Roman"/>
+          <w:sz w:val="28"/>
+          <w:szCs w:val="28"/>
+        </w:rPr>
+      </w:pPr>
+      <w:r>
+        <w:rPr>
+          <w:rFonts w:ascii="Times New Roman" w:hAnsi="Times New Roman" w:cs="Times New Roman"/>
+          <w:sz w:val="28"/>
+          <w:szCs w:val="28"/>
+        </w:rPr>
+        <w:t>Теперь рассмотрим работу алгоритма на отсортированном по возрастанию массиве</w:t>
+      </w:r>
+      <w:r>
+        <w:rPr>
+          <w:rFonts w:ascii="Times New Roman" w:hAnsi="Times New Roman" w:cs="Times New Roman"/>
+          <w:sz w:val="28"/>
+          <w:szCs w:val="28"/>
+        </w:rPr>
+        <w:t xml:space="preserve"> </w:t>
+      </w:r>
+      <w:r>
+        <w:rPr>
+          <w:rFonts w:ascii="Times New Roman" w:hAnsi="Times New Roman" w:cs="Times New Roman"/>
+          <w:sz w:val="28"/>
+          <w:szCs w:val="28"/>
+        </w:rPr>
+        <w:t>(лучший случай). Данные уже отсортированы, так что массив до и после вызова функции не меняется. Рассмотрим таблицу 1</w:t>
+      </w:r>
+    </w:p>
+    <w:p>
+      <w:pPr>
+        <w:shd w:val="clear" w:color="auto" w:fill="FFFFFF"/>
+        <w:jc w:val="both"/>
+        <w:rPr>
+          <w:rFonts w:ascii="Times New Roman" w:hAnsi="Times New Roman" w:cs="Times New Roman"/>
+          <w:sz w:val="28"/>
+          <w:szCs w:val="28"/>
+        </w:rPr>
+      </w:pPr>
+      <w:r>
+        <w:rPr>
+          <w:rFonts w:ascii="Times New Roman" w:hAnsi="Times New Roman" w:cs="Times New Roman"/>
+          <w:sz w:val="28"/>
+          <w:szCs w:val="28"/>
+        </w:rPr>
+        <w:tab/>
+        <w:t>Сортировка методом простого выбора</w:t>
+      </w:r>
+      <w:r>
+        <w:rPr>
+          <w:rFonts w:ascii="Times New Roman" w:hAnsi="Times New Roman" w:cs="Times New Roman"/>
+          <w:sz w:val="28"/>
+          <w:szCs w:val="28"/>
+        </w:rPr>
+        <w:t xml:space="preserve"> </w:t>
+      </w:r>
+      <w:r>
+        <w:rPr>
+          <w:rFonts w:ascii="Times New Roman" w:hAnsi="Times New Roman" w:cs="Times New Roman"/>
+          <w:sz w:val="28"/>
+          <w:szCs w:val="28"/>
+        </w:rPr>
+        <w:t>в худшем, лучшем и среднем случае имеет одинаковую асимптотическую зависимость</w:t>
+      </w:r>
+    </w:p>
+    <w:p>
+      <w:pPr>
+        <w:shd w:val="clear" w:color="auto" w:fill="FFFFFF"/>
+        <w:jc w:val="both"/>
+        <w:rPr>
+          <w:rFonts w:ascii="Times New Roman" w:eastAsiaTheme="minorEastAsia" w:hAnsi="Times New Roman" w:cs="Times New Roman"/>
+          <w:sz w:val="28"/>
+          <w:szCs w:val="28"/>
+        </w:rPr>
+      </w:pPr>
+      <m:oMathPara>
+        <m:oMath>
+          <m:r>
+            <w:rPr>
+              <w:rFonts w:ascii="Cambria Math" w:hAnsi="Cambria Math" w:cs="Times New Roman"/>
+              <w:sz w:val="28"/>
+              <w:szCs w:val="28"/>
+            </w:rPr>
+            <m:t>O(</m:t>
+          </m:r>
+          <m:sSup>
+            <m:sSupPr>
+              <m:ctrlPr>
+                <w:rPr>
+                  <w:rFonts w:ascii="Cambria Math" w:hAnsi="Cambria Math" w:cs="Times New Roman"/>
+                  <w:i/>
+                  <w:sz w:val="28"/>
+                  <w:szCs w:val="28"/>
+                </w:rPr>
+              </m:ctrlPr>
+            </m:sSupPr>
+            <m:e>
+              <m:r>
+                <w:rPr>
+                  <w:rFonts w:ascii="Cambria Math" w:hAnsi="Cambria Math" w:cs="Times New Roman"/>
+                  <w:sz w:val="28"/>
+                  <w:szCs w:val="28"/>
+                </w:rPr>
+                <m:t>n</m:t>
+              </m:r>
+            </m:e>
+            <m:sup>
+              <m:r>
+                <w:rPr>
+                  <w:rFonts w:ascii="Cambria Math" w:hAnsi="Cambria Math" w:cs="Times New Roman"/>
+                  <w:sz w:val="28"/>
+                  <w:szCs w:val="28"/>
+                </w:rPr>
+                <m:t>2</m:t>
+              </m:r>
+            </m:sup>
+          </m:sSup>
+          <m:r>
+            <w:rPr>
+              <w:rFonts w:ascii="Cambria Math" w:hAnsi="Cambria Math" w:cs="Times New Roman"/>
+              <w:sz w:val="28"/>
+              <w:szCs w:val="28"/>
+            </w:rPr>
+            <m:t>)</m:t>
+          </m:r>
+        </m:oMath>
+      </m:oMathPara>
+    </w:p>
+    <w:p>
+      <w:pPr>
+        <w:shd w:val="clear" w:color="auto" w:fill="FFFFFF"/>
+        <w:jc w:val="both"/>
+        <w:rPr>
+          <w:rFonts w:ascii="Times New Roman" w:hAnsi="Times New Roman" w:cs="Times New Roman"/>
+          <w:sz w:val="28"/>
+          <w:szCs w:val="28"/>
+        </w:rPr>
+      </w:pPr>
+      <w:r>
+        <w:rPr>
+          <w:rFonts w:ascii="Times New Roman" w:hAnsi="Times New Roman" w:cs="Times New Roman"/>
+          <w:sz w:val="28"/>
+          <w:szCs w:val="28"/>
+        </w:rPr>
+        <w:tab/>
+        <w:t>В таком случае:</w:t>
+      </w:r>
+    </w:p>
+    <w:p>
+      <w:pPr>
+        <w:shd w:val="clear" w:color="auto" w:fill="FFFFFF"/>
+        <w:jc w:val="both"/>
+        <w:rPr>
+          <w:rFonts w:ascii="Times New Roman" w:eastAsiaTheme="minorEastAsia" w:hAnsi="Times New Roman" w:cs="Times New Roman"/>
+          <w:sz w:val="28"/>
+          <w:szCs w:val="28"/>
+          <w:lang w:val="en-US"/>
+        </w:rPr>
+      </w:pPr>
+      <m:oMathPara>
+        <m:oMathParaPr>
+          <m:jc m:val="center"/>
+        </m:oMathParaPr>
+        <m:oMath>
+          <m:sSub>
+            <m:sSubPr>
+              <m:ctrlPr>
+                <w:rPr>
+                  <w:rFonts w:ascii="Cambria Math" w:hAnsi="Cambria Math" w:cs="Times New Roman"/>
+                  <w:i/>
+                  <w:sz w:val="28"/>
+                  <w:szCs w:val="28"/>
+                </w:rPr>
+              </m:ctrlPr>
+            </m:sSubPr>
+            <m:e>
+              <m:r>
+                <w:rPr>
+                  <w:rFonts w:ascii="Cambria Math" w:hAnsi="Cambria Math" w:cs="Times New Roman"/>
+                  <w:sz w:val="28"/>
+                  <w:szCs w:val="28"/>
+                  <w:lang w:val="en-US"/>
+                </w:rPr>
+                <m:t>T</m:t>
+              </m:r>
+            </m:e>
+            <m:sub>
+              <m:r>
+                <w:rPr>
+                  <w:rFonts w:ascii="Cambria Math" w:hAnsi="Cambria Math" w:cs="Times New Roman"/>
+                  <w:sz w:val="28"/>
+                  <w:szCs w:val="28"/>
+                </w:rPr>
+                <m:t>эт</m:t>
+              </m:r>
+            </m:sub>
+          </m:sSub>
+          <m:r>
+            <w:rPr>
+              <w:rFonts w:ascii="Cambria Math" w:hAnsi="Cambria Math" w:cs="Times New Roman"/>
+              <w:sz w:val="28"/>
+              <w:szCs w:val="28"/>
+            </w:rPr>
+            <m:t>=</m:t>
+          </m:r>
+          <m:f>
+            <m:fPr>
+              <m:ctrlPr>
+                <w:rPr>
+                  <w:rFonts w:ascii="Cambria Math" w:hAnsi="Cambria Math" w:cs="Times New Roman"/>
+                  <w:i/>
+                  <w:sz w:val="28"/>
+                  <w:szCs w:val="28"/>
+                  <w:lang w:val="en-US"/>
+                </w:rPr>
+              </m:ctrlPr>
+            </m:fPr>
+            <m:num>
+              <m:sSup>
+                <m:sSupPr>
+                  <m:ctrlPr>
+                    <w:rPr>
+                      <w:rFonts w:ascii="Cambria Math" w:hAnsi="Cambria Math" w:cs="Times New Roman"/>
+                      <w:i/>
+                      <w:sz w:val="28"/>
+                      <w:szCs w:val="28"/>
+                      <w:lang w:val="en-US"/>
+                    </w:rPr>
+                  </m:ctrlPr>
+                </m:sSupPr>
+                <m:e>
+                  <m:r>
+                    <w:rPr>
+                      <w:rFonts w:ascii="Cambria Math" w:hAnsi="Cambria Math" w:cs="Times New Roman"/>
+                      <w:sz w:val="28"/>
+                      <w:szCs w:val="28"/>
+                      <w:lang w:val="en-US"/>
+                    </w:rPr>
+                    <m:t>n</m:t>
+                  </m:r>
+                </m:e>
+                <m:sup>
+                  <m:r>
+                    <w:rPr>
+                      <w:rFonts w:ascii="Cambria Math" w:hAnsi="Cambria Math" w:cs="Times New Roman"/>
+                      <w:sz w:val="28"/>
+                      <w:szCs w:val="28"/>
+                      <w:lang w:val="en-US"/>
+                    </w:rPr>
+                    <m:t>2</m:t>
+                  </m:r>
+                </m:sup>
+              </m:sSup>
+              <m:ctrlPr>
+                <w:rPr>
+                  <w:rFonts w:ascii="Cambria Math" w:hAnsi="Cambria Math" w:cs="Times New Roman"/>
+                  <w:i/>
+                  <w:sz w:val="28"/>
+                  <w:szCs w:val="28"/>
+                </w:rPr>
+              </m:ctrlPr>
+            </m:num>
+            <m:den>
+              <m:r>
+                <w:rPr>
+                  <w:rFonts w:ascii="Cambria Math" w:hAnsi="Cambria Math" w:cs="Times New Roman"/>
+                  <w:sz w:val="28"/>
+                  <w:szCs w:val="28"/>
+                  <w:lang w:val="en-US"/>
+                </w:rPr>
+                <m:t>1 000</m:t>
+              </m:r>
+              <m:r>
+                <w:rPr>
+                  <w:rFonts w:ascii="Cambria Math" w:hAnsi="Cambria Math" w:cs="Times New Roman"/>
+                  <w:sz w:val="28"/>
+                  <w:szCs w:val="28"/>
+                  <w:lang w:val="en-US"/>
+                </w:rPr>
+                <m:t> </m:t>
+              </m:r>
+              <m:r>
+                <w:rPr>
+                  <w:rFonts w:ascii="Cambria Math" w:hAnsi="Cambria Math" w:cs="Times New Roman"/>
+                  <w:sz w:val="28"/>
+                  <w:szCs w:val="28"/>
+                  <w:lang w:val="en-US"/>
+                </w:rPr>
+                <m:t>000</m:t>
+              </m:r>
+            </m:den>
+          </m:f>
+        </m:oMath>
+      </m:oMathPara>
+    </w:p>
+    <w:p>
+      <w:pPr>
+        <w:rPr>
+          <w:rFonts w:ascii="Times New Roman" w:eastAsiaTheme="minorEastAsia" w:hAnsi="Times New Roman" w:cs="Times New Roman"/>
+          <w:i/>
+          <w:sz w:val="28"/>
+          <w:szCs w:val="28"/>
+          <w:lang w:val="en-US"/>
+        </w:rPr>
+      </w:pPr>
+      <m:oMathPara>
+        <m:oMathParaPr>
+          <m:jc m:val="center"/>
+        </m:oMathParaPr>
+        <m:oMath>
+          <m:sSub>
+            <m:sSubPr>
+              <m:ctrlPr>
+                <w:rPr>
+                  <w:rFonts w:ascii="Cambria Math" w:hAnsi="Cambria Math" w:cs="Times New Roman"/>
+                  <w:i/>
+                  <w:sz w:val="28"/>
+                  <w:szCs w:val="28"/>
+                </w:rPr>
+              </m:ctrlPr>
+            </m:sSubPr>
+            <m:e>
+              <m:r>
+                <w:rPr>
+                  <w:rFonts w:ascii="Cambria Math" w:hAnsi="Cambria Math" w:cs="Times New Roman"/>
+                  <w:sz w:val="28"/>
+                  <w:szCs w:val="28"/>
+                  <w:lang w:val="en-US"/>
+                </w:rPr>
+                <m:t>T</m:t>
+              </m:r>
+            </m:e>
+            <m:sub>
+              <m:r>
+                <w:rPr>
+                  <w:rFonts w:ascii="Cambria Math" w:hAnsi="Cambria Math" w:cs="Times New Roman"/>
+                  <w:sz w:val="28"/>
+                  <w:szCs w:val="28"/>
+                </w:rPr>
+                <m:t>эп</m:t>
+              </m:r>
+            </m:sub>
+          </m:sSub>
+          <m:r>
+            <w:rPr>
+              <w:rFonts w:ascii="Cambria Math" w:hAnsi="Cambria Math" w:cs="Times New Roman"/>
+              <w:sz w:val="28"/>
+              <w:szCs w:val="28"/>
+            </w:rPr>
+            <m:t xml:space="preserve">= </m:t>
+          </m:r>
+          <m:d>
+            <m:dPr>
+              <m:ctrlPr>
+                <w:rPr>
+                  <w:rFonts w:ascii="Cambria Math" w:hAnsi="Cambria Math" w:cs="Times New Roman"/>
+                  <w:i/>
+                  <w:sz w:val="28"/>
+                  <w:szCs w:val="28"/>
+                </w:rPr>
+              </m:ctrlPr>
+            </m:dPr>
+            <m:e>
+              <m:r>
+                <w:rPr>
+                  <w:rFonts w:ascii="Cambria Math" w:hAnsi="Cambria Math" w:cs="Times New Roman"/>
+                  <w:sz w:val="28"/>
+                  <w:szCs w:val="28"/>
+                </w:rPr>
+                <m:t>n-1</m:t>
+              </m:r>
+            </m:e>
+          </m:d>
+          <m:r>
+            <w:rPr>
+              <w:rFonts w:ascii="Cambria Math" w:hAnsi="Cambria Math" w:cs="Times New Roman"/>
+              <w:sz w:val="28"/>
+              <w:szCs w:val="28"/>
+            </w:rPr>
+            <m:t>*</m:t>
+          </m:r>
+          <m:d>
+            <m:dPr>
+              <m:ctrlPr>
+                <w:rPr>
+                  <w:rFonts w:ascii="Cambria Math" w:hAnsi="Cambria Math" w:cs="Times New Roman"/>
+                  <w:i/>
+                  <w:sz w:val="28"/>
+                  <w:szCs w:val="28"/>
+                </w:rPr>
+              </m:ctrlPr>
+            </m:dPr>
+            <m:e>
+              <m:r>
+                <w:rPr>
+                  <w:rFonts w:ascii="Cambria Math" w:hAnsi="Cambria Math" w:cs="Times New Roman"/>
+                  <w:sz w:val="28"/>
+                  <w:szCs w:val="28"/>
+                </w:rPr>
+                <m:t>0.5n*2</m:t>
+              </m:r>
+            </m:e>
+          </m:d>
+          <m:r>
+            <w:rPr>
+              <w:rFonts w:ascii="Cambria Math" w:hAnsi="Cambria Math" w:cs="Times New Roman"/>
+              <w:sz w:val="28"/>
+              <w:szCs w:val="28"/>
+            </w:rPr>
+            <m:t>=</m:t>
+          </m:r>
+          <m:d>
+            <m:dPr>
+              <m:ctrlPr>
+                <w:rPr>
+                  <w:rFonts w:ascii="Cambria Math" w:hAnsi="Cambria Math" w:cs="Times New Roman"/>
+                  <w:i/>
+                  <w:sz w:val="28"/>
+                  <w:szCs w:val="28"/>
+                  <w:lang w:val="en-US"/>
+                </w:rPr>
+              </m:ctrlPr>
+            </m:dPr>
+            <m:e>
+              <m:r>
+                <w:rPr>
+                  <w:rFonts w:ascii="Cambria Math" w:hAnsi="Cambria Math" w:cs="Times New Roman"/>
+                  <w:sz w:val="28"/>
+                  <w:szCs w:val="28"/>
+                  <w:lang w:val="en-US"/>
+                </w:rPr>
+                <m:t>n-1</m:t>
+              </m:r>
+            </m:e>
+          </m:d>
+          <m:r>
+            <w:rPr>
+              <w:rFonts w:ascii="Cambria Math" w:hAnsi="Cambria Math" w:cs="Times New Roman"/>
+              <w:sz w:val="28"/>
+              <w:szCs w:val="28"/>
+              <w:lang w:val="en-US"/>
+            </w:rPr>
+            <m:t>*n</m:t>
+          </m:r>
+        </m:oMath>
+      </m:oMathPara>
+    </w:p>
+    <w:p>
+      <w:pPr>
+        <w:rPr>
+          <w:rFonts w:ascii="Times New Roman" w:eastAsiaTheme="minorEastAsia" w:hAnsi="Times New Roman" w:cs="Times New Roman"/>
+          <w:iCs/>
+          <w:sz w:val="28"/>
+          <w:szCs w:val="28"/>
+        </w:rPr>
+      </w:pPr>
+      <m:oMathPara>
+        <m:oMath>
+          <m:func>
+            <m:funcPr>
+              <m:ctrlPr>
+                <w:rPr>
+                  <w:rFonts w:ascii="Cambria Math" w:eastAsiaTheme="minorEastAsia" w:hAnsi="Cambria Math" w:cs="Times New Roman"/>
+                  <w:i/>
+                  <w:iCs/>
+                  <w:sz w:val="28"/>
+                  <w:szCs w:val="28"/>
+                  <w:lang w:val="en-US"/>
+                </w:rPr>
+              </m:ctrlPr>
+            </m:funcPr>
+            <m:fName>
+              <m:limLow>
+                <m:limLowPr>
+                  <m:ctrlPr>
+                    <w:rPr>
+                      <w:rFonts w:ascii="Cambria Math" w:eastAsiaTheme="minorEastAsia" w:hAnsi="Cambria Math" w:cs="Times New Roman"/>
+                      <w:i/>
+                      <w:iCs/>
+                      <w:sz w:val="28"/>
+                      <w:szCs w:val="28"/>
+                      <w:lang w:val="en-US"/>
+                    </w:rPr>
+                  </m:ctrlPr>
+                </m:limLowPr>
+                <m:e>
+                  <m:r>
+                    <m:rPr>
+                      <m:sty m:val="p"/>
+                    </m:rPr>
+                    <w:rPr>
+                      <w:rFonts w:ascii="Cambria Math" w:hAnsi="Cambria Math" w:cs="Times New Roman"/>
+                      <w:sz w:val="28"/>
+                      <w:szCs w:val="28"/>
+                      <w:lang w:val="en-US"/>
+                    </w:rPr>
+                    <m:t>lim</m:t>
+                  </m:r>
+                </m:e>
+                <m:lim>
+                  <m:r>
+                    <w:rPr>
+                      <w:rFonts w:ascii="Cambria Math" w:hAnsi="Cambria Math" w:cs="Times New Roman"/>
+                      <w:sz w:val="28"/>
+                      <w:szCs w:val="28"/>
+                      <w:lang w:val="en-US"/>
+                    </w:rPr>
+                    <m:t>n→∞</m:t>
+                  </m:r>
+                </m:lim>
+              </m:limLow>
+            </m:fName>
+            <m:e>
+              <m:sSub>
+                <m:sSubPr>
+                  <m:ctrlPr>
+                    <w:rPr>
+                      <w:rFonts w:ascii="Cambria Math" w:hAnsi="Cambria Math" w:cs="Times New Roman"/>
+                      <w:i/>
+                      <w:sz w:val="28"/>
+                      <w:szCs w:val="28"/>
+                    </w:rPr>
+                  </m:ctrlPr>
+                </m:sSubPr>
+                <m:e>
+                  <m:r>
+                    <w:rPr>
+                      <w:rFonts w:ascii="Cambria Math" w:hAnsi="Cambria Math" w:cs="Times New Roman"/>
+                      <w:sz w:val="28"/>
+                      <w:szCs w:val="28"/>
+                      <w:lang w:val="en-US"/>
+                    </w:rPr>
+                    <m:t>T</m:t>
+                  </m:r>
+                </m:e>
+                <m:sub>
+                  <m:r>
+                    <w:rPr>
+                      <w:rFonts w:ascii="Cambria Math" w:hAnsi="Cambria Math" w:cs="Times New Roman"/>
+                      <w:sz w:val="28"/>
+                      <w:szCs w:val="28"/>
+                    </w:rPr>
+                    <m:t>эп</m:t>
+                  </m:r>
+                </m:sub>
+              </m:sSub>
+            </m:e>
+          </m:func>
+          <m:r>
+            <w:rPr>
+              <w:rFonts w:ascii="Cambria Math" w:eastAsiaTheme="minorEastAsia" w:hAnsi="Cambria Math" w:cs="Times New Roman"/>
+              <w:sz w:val="28"/>
+              <w:szCs w:val="28"/>
+              <w:lang w:val="en-US"/>
+            </w:rPr>
+            <m:t>=</m:t>
+          </m:r>
+          <m:sSup>
+            <m:sSupPr>
+              <m:ctrlPr>
+                <w:rPr>
+                  <w:rFonts w:ascii="Cambria Math" w:eastAsiaTheme="minorEastAsia" w:hAnsi="Cambria Math" w:cs="Times New Roman"/>
+                  <w:i/>
+                  <w:iCs/>
+                  <w:sz w:val="28"/>
+                  <w:szCs w:val="28"/>
+                  <w:lang w:val="en-US"/>
+                </w:rPr>
+              </m:ctrlPr>
+            </m:sSupPr>
+            <m:e>
+              <m:r>
+                <w:rPr>
+                  <w:rFonts w:ascii="Cambria Math" w:eastAsiaTheme="minorEastAsia" w:hAnsi="Cambria Math" w:cs="Times New Roman"/>
+                  <w:sz w:val="28"/>
+                  <w:szCs w:val="28"/>
+                  <w:lang w:val="en-US"/>
+                </w:rPr>
+                <m:t>n</m:t>
+              </m:r>
+            </m:e>
+            <m:sup>
+              <m:r>
+                <w:rPr>
+                  <w:rFonts w:ascii="Cambria Math" w:eastAsiaTheme="minorEastAsia" w:hAnsi="Cambria Math" w:cs="Times New Roman"/>
+                  <w:sz w:val="28"/>
+                  <w:szCs w:val="28"/>
+                  <w:lang w:val="en-US"/>
+                </w:rPr>
+                <m:t>2</m:t>
+              </m:r>
+            </m:sup>
+          </m:sSup>
+        </m:oMath>
+      </m:oMathPara>
+    </w:p>
+    <w:p>
+      <w:pPr>
+        <w:shd w:val="clear" w:color="auto" w:fill="FFFFFF"/>
+        <w:jc w:val="both"/>
+        <w:rPr>
+          <w:rFonts w:ascii="Times New Roman" w:hAnsi="Times New Roman" w:cs="Times New Roman"/>
+          <w:sz w:val="28"/>
+          <w:szCs w:val="28"/>
+        </w:rPr>
+      </w:pPr>
+      <w:bookmarkStart w:id="1" w:name="_GoBack"/>
+      <w:bookmarkEnd w:id="1"/>
+    </w:p>
+    <w:p>
+      <w:pPr>
+        <w:pStyle w:val="a5"/>
+        <w:jc w:val="right"/>
+        <w:rPr>
+          <w:rFonts w:ascii="Times New Roman" w:hAnsi="Times New Roman"/>
+          <w:b/>
+          <w:i/>
+          <w:sz w:val="28"/>
+          <w:szCs w:val="28"/>
+        </w:rPr>
+      </w:pPr>
+      <w:r>
+        <w:rPr>
+          <w:rFonts w:ascii="Times New Roman" w:hAnsi="Times New Roman"/>
+          <w:b/>
+          <w:i/>
+          <w:sz w:val="28"/>
+          <w:szCs w:val="28"/>
+        </w:rPr>
+        <w:t xml:space="preserve">Таблица 1. Сводная таблица результатов </w:t>
+      </w:r>
+    </w:p>
+    <w:tbl>
+      <w:tblPr>
+        <w:tblW w:w="9923" w:type="dxa"/>
+        <w:tblInd w:w="-5" w:type="dxa"/>
+        <w:tblBorders>
+          <w:top w:val="single" w:sz="4" w:space="0" w:color="auto"/>
+          <w:left w:val="single" w:sz="4" w:space="0" w:color="auto"/>
+          <w:bottom w:val="single" w:sz="4" w:space="0" w:color="auto"/>
+          <w:right w:val="single" w:sz="4" w:space="0" w:color="auto"/>
+          <w:insideH w:val="single" w:sz="4" w:space="0" w:color="auto"/>
+          <w:insideV w:val="single" w:sz="4" w:space="0" w:color="auto"/>
+        </w:tblBorders>
+        <w:tblLook w:val="01E0" w:firstRow="1" w:lastRow="1" w:firstColumn="1" w:lastColumn="1" w:noHBand="0" w:noVBand="0"/>
+      </w:tblPr>
+      <w:tblGrid>
+        <w:gridCol w:w="2354"/>
+        <w:gridCol w:w="2349"/>
+        <w:gridCol w:w="2349"/>
+        <w:gridCol w:w="2871"/>
+      </w:tblGrid>
+      <w:tr>
+        <w:tc>
+          <w:tcPr>
+            <w:tcW w:w="2354" w:type="dxa"/>
+            <w:shd w:val="clear" w:color="auto" w:fill="auto"/>
+          </w:tcPr>
+          <w:p>
+            <w:pPr>
+              <w:jc w:val="center"/>
+              <w:rPr>
+                <w:rFonts w:ascii="Times New Roman" w:hAnsi="Times New Roman" w:cs="Times New Roman"/>
+                <w:b/>
+                <w:sz w:val="28"/>
+                <w:szCs w:val="28"/>
+              </w:rPr>
+            </w:pPr>
+            <w:r>
+              <w:rPr>
+                <w:rFonts w:ascii="Times New Roman" w:hAnsi="Times New Roman" w:cs="Times New Roman"/>
+                <w:b/>
+                <w:sz w:val="28"/>
+                <w:szCs w:val="28"/>
+                <w:lang w:val="en-US"/>
+              </w:rPr>
+              <w:t>n</w:t>
+            </w:r>
+          </w:p>
+        </w:tc>
+        <w:tc>
+          <w:tcPr>
+            <w:tcW w:w="2349" w:type="dxa"/>
+            <w:shd w:val="clear" w:color="auto" w:fill="auto"/>
+            <w:vAlign w:val="center"/>
+          </w:tcPr>
+          <w:p>
+            <w:pPr>
+              <w:jc w:val="center"/>
+              <w:rPr>
+                <w:rFonts w:ascii="Times New Roman" w:hAnsi="Times New Roman" w:cs="Times New Roman"/>
+                <w:b/>
+                <w:sz w:val="28"/>
+                <w:szCs w:val="28"/>
+                <w:vertAlign w:val="subscript"/>
+                <w:lang w:val="en-US"/>
+              </w:rPr>
+            </w:pPr>
+            <w:r>
+              <w:rPr>
+                <w:rFonts w:ascii="Times New Roman" w:hAnsi="Times New Roman" w:cs="Times New Roman"/>
+                <w:b/>
+                <w:sz w:val="28"/>
+                <w:szCs w:val="28"/>
+                <w:lang w:val="en-US"/>
+              </w:rPr>
+              <w:t>T</w:t>
+            </w:r>
+            <w:r>
+              <w:rPr>
+                <w:rFonts w:ascii="Times New Roman" w:hAnsi="Times New Roman" w:cs="Times New Roman"/>
+                <w:b/>
+                <w:sz w:val="28"/>
+                <w:szCs w:val="28"/>
+              </w:rPr>
+              <w:t>(</w:t>
+            </w:r>
+            <w:r>
+              <w:rPr>
+                <w:rFonts w:ascii="Times New Roman" w:hAnsi="Times New Roman" w:cs="Times New Roman"/>
+                <w:b/>
+                <w:sz w:val="28"/>
+                <w:szCs w:val="28"/>
+                <w:lang w:val="en-US"/>
+              </w:rPr>
+              <w:t>n</w:t>
+            </w:r>
+            <w:r>
+              <w:rPr>
+                <w:rFonts w:ascii="Times New Roman" w:hAnsi="Times New Roman" w:cs="Times New Roman"/>
+                <w:b/>
+                <w:sz w:val="28"/>
+                <w:szCs w:val="28"/>
+              </w:rPr>
+              <w:t xml:space="preserve">) </w:t>
+            </w:r>
+            <w:proofErr w:type="spellStart"/>
+            <w:proofErr w:type="gramStart"/>
+            <w:r>
+              <w:rPr>
+                <w:rFonts w:ascii="Times New Roman" w:hAnsi="Times New Roman" w:cs="Times New Roman"/>
+                <w:b/>
+                <w:sz w:val="28"/>
+                <w:szCs w:val="28"/>
+              </w:rPr>
+              <w:t>время</w:t>
+            </w:r>
+            <w:r>
+              <w:rPr>
+                <w:rFonts w:ascii="Times New Roman" w:hAnsi="Times New Roman" w:cs="Times New Roman"/>
+                <w:b/>
+                <w:sz w:val="28"/>
+                <w:szCs w:val="28"/>
+              </w:rPr>
+              <w:t>,ms</w:t>
+            </w:r>
+            <w:proofErr w:type="spellEnd"/>
+            <w:proofErr w:type="gramEnd"/>
+          </w:p>
+        </w:tc>
+        <w:tc>
+          <w:tcPr>
+            <w:tcW w:w="2349" w:type="dxa"/>
+            <w:shd w:val="clear" w:color="auto" w:fill="auto"/>
+            <w:vAlign w:val="center"/>
+          </w:tcPr>
+          <w:p>
+            <w:pPr>
+              <w:jc w:val="center"/>
+              <w:rPr>
+                <w:rFonts w:ascii="Times New Roman" w:hAnsi="Times New Roman" w:cs="Times New Roman"/>
+                <w:b/>
+                <w:sz w:val="28"/>
+                <w:szCs w:val="28"/>
+              </w:rPr>
+            </w:pPr>
+            <w:r>
+              <w:rPr>
+                <w:rFonts w:ascii="Times New Roman" w:hAnsi="Times New Roman" w:cs="Times New Roman"/>
+                <w:b/>
+                <w:sz w:val="28"/>
+                <w:szCs w:val="28"/>
+              </w:rPr>
+              <w:t>Т</w:t>
+            </w:r>
+            <w:r>
+              <w:rPr>
+                <w:rFonts w:ascii="Times New Roman" w:hAnsi="Times New Roman" w:cs="Times New Roman"/>
+                <w:b/>
+                <w:sz w:val="28"/>
+                <w:szCs w:val="28"/>
+                <w:vertAlign w:val="subscript"/>
+              </w:rPr>
+              <w:t>эт</w:t>
+            </w:r>
+            <w:r>
+              <w:rPr>
+                <w:rFonts w:ascii="Times New Roman" w:hAnsi="Times New Roman" w:cs="Times New Roman"/>
+                <w:b/>
+                <w:sz w:val="28"/>
+                <w:szCs w:val="28"/>
+              </w:rPr>
+              <w:t>=</w:t>
+            </w:r>
+            <w:r>
+              <w:rPr>
+                <w:rFonts w:ascii="Times New Roman" w:hAnsi="Times New Roman" w:cs="Times New Roman"/>
+                <w:b/>
+                <w:sz w:val="28"/>
+                <w:szCs w:val="28"/>
+                <w:lang w:val="en-US"/>
+              </w:rPr>
+              <w:t>f</w:t>
+            </w:r>
+            <w:r>
+              <w:rPr>
+                <w:rFonts w:ascii="Times New Roman" w:hAnsi="Times New Roman" w:cs="Times New Roman"/>
+                <w:b/>
+                <w:sz w:val="28"/>
+                <w:szCs w:val="28"/>
+              </w:rPr>
+              <w:t>(</w:t>
+            </w:r>
+            <w:r>
+              <w:rPr>
+                <w:rFonts w:ascii="Times New Roman" w:hAnsi="Times New Roman" w:cs="Times New Roman"/>
+                <w:b/>
+                <w:sz w:val="28"/>
+                <w:szCs w:val="28"/>
+                <w:lang w:val="en-US"/>
+              </w:rPr>
+              <w:t>C</w:t>
+            </w:r>
+            <w:r>
+              <w:rPr>
+                <w:rFonts w:ascii="Times New Roman" w:hAnsi="Times New Roman" w:cs="Times New Roman"/>
+                <w:b/>
+                <w:sz w:val="28"/>
+                <w:szCs w:val="28"/>
+              </w:rPr>
+              <w:t>+</w:t>
+            </w:r>
+            <w:r>
+              <w:rPr>
+                <w:rFonts w:ascii="Times New Roman" w:hAnsi="Times New Roman" w:cs="Times New Roman"/>
+                <w:b/>
+                <w:sz w:val="28"/>
+                <w:szCs w:val="28"/>
+                <w:lang w:val="en-US"/>
+              </w:rPr>
+              <w:t>M</w:t>
+            </w:r>
+            <w:r>
+              <w:rPr>
+                <w:rFonts w:ascii="Times New Roman" w:hAnsi="Times New Roman" w:cs="Times New Roman"/>
+                <w:b/>
+                <w:sz w:val="28"/>
+                <w:szCs w:val="28"/>
+              </w:rPr>
+              <w:t>)-функция</w:t>
+            </w:r>
+            <w:r>
+              <w:rPr>
+                <w:rFonts w:ascii="Times New Roman" w:hAnsi="Times New Roman" w:cs="Times New Roman"/>
+                <w:b/>
+                <w:sz w:val="28"/>
+                <w:szCs w:val="28"/>
+              </w:rPr>
+              <w:t>,</w:t>
+            </w:r>
+            <w:r>
+              <w:rPr>
+                <w:rFonts w:ascii="Times New Roman" w:hAnsi="Times New Roman" w:cs="Times New Roman"/>
+                <w:b/>
+                <w:sz w:val="28"/>
+                <w:szCs w:val="28"/>
+              </w:rPr>
+              <w:t xml:space="preserve"> </w:t>
+            </w:r>
+            <w:proofErr w:type="spellStart"/>
+            <w:r>
+              <w:rPr>
+                <w:rFonts w:ascii="Times New Roman" w:hAnsi="Times New Roman" w:cs="Times New Roman"/>
+                <w:b/>
+                <w:sz w:val="28"/>
+                <w:szCs w:val="28"/>
+                <w:lang w:val="en-US"/>
+              </w:rPr>
+              <w:t>ms</w:t>
+            </w:r>
+            <w:proofErr w:type="spellEnd"/>
+          </w:p>
+        </w:tc>
+        <w:tc>
+          <w:tcPr>
+            <w:tcW w:w="2871" w:type="dxa"/>
+            <w:shd w:val="clear" w:color="auto" w:fill="auto"/>
+            <w:vAlign w:val="center"/>
+          </w:tcPr>
+          <w:p>
+            <w:pPr>
+              <w:jc w:val="center"/>
+              <w:rPr>
+                <w:rFonts w:ascii="Times New Roman" w:hAnsi="Times New Roman" w:cs="Times New Roman"/>
+                <w:b/>
+                <w:sz w:val="28"/>
+                <w:szCs w:val="28"/>
+              </w:rPr>
+            </w:pPr>
+            <w:proofErr w:type="spellStart"/>
+            <w:r>
+              <w:rPr>
+                <w:rFonts w:ascii="Times New Roman" w:hAnsi="Times New Roman" w:cs="Times New Roman"/>
+                <w:b/>
+                <w:sz w:val="28"/>
+                <w:szCs w:val="28"/>
+              </w:rPr>
+              <w:t>Т</w:t>
+            </w:r>
+            <w:r>
+              <w:rPr>
+                <w:rFonts w:ascii="Times New Roman" w:hAnsi="Times New Roman" w:cs="Times New Roman"/>
+                <w:sz w:val="28"/>
+                <w:szCs w:val="28"/>
+                <w:vertAlign w:val="subscript"/>
+              </w:rPr>
+              <w:t>эп</w:t>
+            </w:r>
+            <w:proofErr w:type="spellEnd"/>
+            <w:r>
+              <w:rPr>
+                <w:rFonts w:ascii="Times New Roman" w:hAnsi="Times New Roman" w:cs="Times New Roman"/>
+                <w:b/>
+                <w:sz w:val="28"/>
+                <w:szCs w:val="28"/>
+              </w:rPr>
+              <w:t>=</w:t>
+            </w:r>
+            <w:r>
+              <w:rPr>
+                <w:rFonts w:ascii="Times New Roman" w:hAnsi="Times New Roman" w:cs="Times New Roman"/>
+                <w:b/>
+                <w:sz w:val="28"/>
+                <w:szCs w:val="28"/>
+                <w:lang w:val="en-US"/>
+              </w:rPr>
+              <w:t>C</w:t>
+            </w:r>
+            <w:r>
+              <w:rPr>
+                <w:rFonts w:ascii="Times New Roman" w:hAnsi="Times New Roman" w:cs="Times New Roman"/>
+                <w:b/>
+                <w:sz w:val="28"/>
+                <w:szCs w:val="28"/>
+              </w:rPr>
+              <w:t>ф</w:t>
+            </w:r>
+            <w:r>
+              <w:rPr>
+                <w:rFonts w:ascii="Times New Roman" w:hAnsi="Times New Roman" w:cs="Times New Roman"/>
+                <w:b/>
+                <w:sz w:val="28"/>
+                <w:szCs w:val="28"/>
+                <w:lang w:val="en-US"/>
+              </w:rPr>
+              <w:t>+M</w:t>
+            </w:r>
+            <w:r>
+              <w:rPr>
+                <w:rFonts w:ascii="Times New Roman" w:hAnsi="Times New Roman" w:cs="Times New Roman"/>
+                <w:b/>
+                <w:sz w:val="28"/>
+                <w:szCs w:val="28"/>
+              </w:rPr>
+              <w:t>ф- количество</w:t>
+            </w:r>
+          </w:p>
+        </w:tc>
+      </w:tr>
+      <w:tr>
+        <w:tc>
+          <w:tcPr>
+            <w:tcW w:w="2354" w:type="dxa"/>
+            <w:shd w:val="clear" w:color="auto" w:fill="auto"/>
+          </w:tcPr>
+          <w:p>
+            <w:pPr>
+              <w:jc w:val="center"/>
+              <w:rPr>
+                <w:rFonts w:ascii="Times New Roman" w:hAnsi="Times New Roman" w:cs="Times New Roman"/>
+                <w:sz w:val="28"/>
+                <w:szCs w:val="28"/>
+              </w:rPr>
+            </w:pPr>
+            <w:r>
+              <w:rPr>
+                <w:rFonts w:ascii="Times New Roman" w:hAnsi="Times New Roman" w:cs="Times New Roman"/>
+                <w:sz w:val="28"/>
+                <w:szCs w:val="28"/>
+                <w:lang w:val="en-US"/>
+              </w:rPr>
+              <w:t>1</w:t>
+            </w:r>
+            <w:r>
+              <w:rPr>
+                <w:rFonts w:ascii="Times New Roman" w:hAnsi="Times New Roman" w:cs="Times New Roman"/>
+                <w:sz w:val="28"/>
+                <w:szCs w:val="28"/>
+              </w:rPr>
+              <w:t>00</w:t>
+            </w:r>
+          </w:p>
+        </w:tc>
+        <w:tc>
+          <w:tcPr>
+            <w:tcW w:w="2349" w:type="dxa"/>
+            <w:shd w:val="clear" w:color="auto" w:fill="auto"/>
+          </w:tcPr>
+          <w:p>
+            <w:pPr>
+              <w:rPr>
+                <w:rFonts w:ascii="Times New Roman" w:hAnsi="Times New Roman" w:cs="Times New Roman"/>
+                <w:sz w:val="28"/>
+                <w:szCs w:val="28"/>
+              </w:rPr>
+            </w:pPr>
+            <w:r>
+              <w:rPr>
+                <w:rFonts w:ascii="Times New Roman" w:hAnsi="Times New Roman" w:cs="Times New Roman"/>
+                <w:sz w:val="28"/>
+                <w:szCs w:val="28"/>
+              </w:rPr>
+              <w:t>0.</w:t>
+            </w:r>
+            <w:r>
+              <w:rPr>
+                <w:rFonts w:ascii="Times New Roman" w:hAnsi="Times New Roman" w:cs="Times New Roman"/>
+                <w:sz w:val="28"/>
+                <w:szCs w:val="28"/>
+              </w:rPr>
+              <w:t>0129</w:t>
+            </w:r>
+          </w:p>
+        </w:tc>
+        <w:tc>
+          <w:tcPr>
+            <w:tcW w:w="2349" w:type="dxa"/>
+            <w:shd w:val="clear" w:color="auto" w:fill="auto"/>
+          </w:tcPr>
+          <w:p>
+            <w:pPr>
+              <w:rPr>
+                <w:rFonts w:ascii="Times New Roman" w:hAnsi="Times New Roman" w:cs="Times New Roman"/>
+                <w:sz w:val="28"/>
+                <w:szCs w:val="28"/>
+                <w:lang w:val="en-US"/>
+              </w:rPr>
+            </w:pPr>
+            <w:r>
+              <w:rPr>
+                <w:rFonts w:ascii="Times New Roman" w:hAnsi="Times New Roman" w:cs="Times New Roman"/>
+                <w:sz w:val="28"/>
+                <w:szCs w:val="28"/>
+                <w:lang w:val="en-US"/>
+              </w:rPr>
+              <w:t>0.</w:t>
+            </w:r>
+            <w:r>
+              <w:rPr>
+                <w:rFonts w:ascii="Times New Roman" w:hAnsi="Times New Roman" w:cs="Times New Roman"/>
+                <w:sz w:val="28"/>
+                <w:szCs w:val="28"/>
+              </w:rPr>
+              <w:t>0</w:t>
+            </w:r>
+            <w:r>
+              <w:rPr>
+                <w:rFonts w:ascii="Times New Roman" w:hAnsi="Times New Roman" w:cs="Times New Roman"/>
+                <w:sz w:val="28"/>
+                <w:szCs w:val="28"/>
+                <w:lang w:val="en-US"/>
+              </w:rPr>
+              <w:t>1</w:t>
+            </w:r>
+          </w:p>
+        </w:tc>
+        <w:tc>
+          <w:tcPr>
+            <w:tcW w:w="2871" w:type="dxa"/>
+            <w:shd w:val="clear" w:color="auto" w:fill="auto"/>
+          </w:tcPr>
+          <w:p>
+            <w:pPr>
+              <w:rPr>
+                <w:rFonts w:ascii="Times New Roman" w:hAnsi="Times New Roman" w:cs="Times New Roman"/>
+                <w:sz w:val="28"/>
+                <w:szCs w:val="28"/>
+                <w:lang w:val="en-US"/>
+              </w:rPr>
+            </w:pPr>
+            <w:r>
+              <w:rPr>
+                <w:rFonts w:ascii="Times New Roman" w:hAnsi="Times New Roman" w:cs="Times New Roman"/>
+                <w:sz w:val="28"/>
+                <w:szCs w:val="28"/>
+                <w:lang w:val="en-US"/>
+              </w:rPr>
+              <w:t>9900</w:t>
+            </w:r>
+          </w:p>
+        </w:tc>
+      </w:tr>
+      <w:tr>
+        <w:tc>
+          <w:tcPr>
+            <w:tcW w:w="2354" w:type="dxa"/>
+            <w:shd w:val="clear" w:color="auto" w:fill="auto"/>
+          </w:tcPr>
+          <w:p>
+            <w:pPr>
+              <w:jc w:val="center"/>
+              <w:rPr>
+                <w:rFonts w:ascii="Times New Roman" w:hAnsi="Times New Roman" w:cs="Times New Roman"/>
+                <w:sz w:val="28"/>
+                <w:szCs w:val="28"/>
+              </w:rPr>
+            </w:pPr>
+            <w:r>
+              <w:rPr>
+                <w:rFonts w:ascii="Times New Roman" w:hAnsi="Times New Roman" w:cs="Times New Roman"/>
+                <w:sz w:val="28"/>
+                <w:szCs w:val="28"/>
+              </w:rPr>
+              <w:t>1000</w:t>
+            </w:r>
+          </w:p>
+        </w:tc>
+        <w:tc>
+          <w:tcPr>
+            <w:tcW w:w="2349" w:type="dxa"/>
+            <w:shd w:val="clear" w:color="auto" w:fill="auto"/>
+          </w:tcPr>
+          <w:p>
+            <w:pPr>
+              <w:rPr>
+                <w:rFonts w:ascii="Times New Roman" w:hAnsi="Times New Roman" w:cs="Times New Roman"/>
+                <w:sz w:val="28"/>
+                <w:szCs w:val="28"/>
+              </w:rPr>
+            </w:pPr>
+            <w:r>
+              <w:rPr>
+                <w:rFonts w:ascii="Times New Roman" w:hAnsi="Times New Roman" w:cs="Times New Roman"/>
+                <w:sz w:val="28"/>
+                <w:szCs w:val="28"/>
+              </w:rPr>
+              <w:t>1</w:t>
+            </w:r>
+            <w:r>
+              <w:rPr>
+                <w:rFonts w:ascii="Times New Roman" w:hAnsi="Times New Roman" w:cs="Times New Roman"/>
+                <w:sz w:val="28"/>
+                <w:szCs w:val="28"/>
+              </w:rPr>
+              <w:t>.</w:t>
+            </w:r>
+            <w:r>
+              <w:rPr>
+                <w:rFonts w:ascii="Times New Roman" w:hAnsi="Times New Roman" w:cs="Times New Roman"/>
+                <w:sz w:val="28"/>
+                <w:szCs w:val="28"/>
+              </w:rPr>
+              <w:t>1662</w:t>
+            </w:r>
+          </w:p>
+        </w:tc>
+        <w:tc>
+          <w:tcPr>
+            <w:tcW w:w="2349" w:type="dxa"/>
+            <w:shd w:val="clear" w:color="auto" w:fill="auto"/>
+          </w:tcPr>
+          <w:p>
+            <w:pPr>
+              <w:rPr>
+                <w:rFonts w:ascii="Times New Roman" w:hAnsi="Times New Roman" w:cs="Times New Roman"/>
+                <w:sz w:val="28"/>
+                <w:szCs w:val="28"/>
+                <w:lang w:val="en-US"/>
+              </w:rPr>
+            </w:pPr>
+            <w:r>
+              <w:rPr>
+                <w:rFonts w:ascii="Times New Roman" w:hAnsi="Times New Roman" w:cs="Times New Roman"/>
+                <w:sz w:val="28"/>
+                <w:szCs w:val="28"/>
+                <w:lang w:val="en-US"/>
+              </w:rPr>
+              <w:t>1</w:t>
+            </w:r>
+          </w:p>
+        </w:tc>
+        <w:tc>
+          <w:tcPr>
+            <w:tcW w:w="2871" w:type="dxa"/>
+            <w:shd w:val="clear" w:color="auto" w:fill="auto"/>
+          </w:tcPr>
+          <w:p>
+            <w:pPr>
+              <w:rPr>
+                <w:rFonts w:ascii="Times New Roman" w:hAnsi="Times New Roman" w:cs="Times New Roman"/>
+                <w:sz w:val="28"/>
+                <w:szCs w:val="28"/>
+                <w:lang w:val="en-US"/>
+              </w:rPr>
+            </w:pPr>
+            <w:r>
+              <w:rPr>
+                <w:rFonts w:ascii="Times New Roman" w:hAnsi="Times New Roman" w:cs="Times New Roman"/>
+                <w:sz w:val="28"/>
+                <w:szCs w:val="28"/>
+                <w:lang w:val="en-US"/>
+              </w:rPr>
+              <w:t>999000</w:t>
+            </w:r>
+          </w:p>
+        </w:tc>
+      </w:tr>
+      <w:tr>
+        <w:tc>
+          <w:tcPr>
+            <w:tcW w:w="2354" w:type="dxa"/>
+            <w:shd w:val="clear" w:color="auto" w:fill="auto"/>
+          </w:tcPr>
+          <w:p>
+            <w:pPr>
+              <w:jc w:val="center"/>
+              <w:rPr>
+                <w:rFonts w:ascii="Times New Roman" w:hAnsi="Times New Roman" w:cs="Times New Roman"/>
+                <w:sz w:val="28"/>
+                <w:szCs w:val="28"/>
+                <w:lang w:val="en-US"/>
+              </w:rPr>
+            </w:pPr>
+            <w:r>
+              <w:rPr>
+                <w:rFonts w:ascii="Times New Roman" w:hAnsi="Times New Roman" w:cs="Times New Roman"/>
+                <w:sz w:val="28"/>
+                <w:szCs w:val="28"/>
+              </w:rPr>
+              <w:t>100</w:t>
+            </w:r>
+            <w:r>
+              <w:rPr>
+                <w:rFonts w:ascii="Times New Roman" w:hAnsi="Times New Roman" w:cs="Times New Roman"/>
+                <w:sz w:val="28"/>
+                <w:szCs w:val="28"/>
+                <w:lang w:val="en-US"/>
+              </w:rPr>
+              <w:t>00</w:t>
+            </w:r>
+          </w:p>
+        </w:tc>
+        <w:tc>
+          <w:tcPr>
+            <w:tcW w:w="2349" w:type="dxa"/>
+            <w:shd w:val="clear" w:color="auto" w:fill="auto"/>
+          </w:tcPr>
+          <w:p>
+            <w:pPr>
+              <w:rPr>
+                <w:rFonts w:ascii="Times New Roman" w:hAnsi="Times New Roman" w:cs="Times New Roman"/>
+                <w:sz w:val="28"/>
+                <w:szCs w:val="28"/>
+              </w:rPr>
+            </w:pPr>
+            <w:r>
+              <w:rPr>
+                <w:rFonts w:ascii="Times New Roman" w:hAnsi="Times New Roman" w:cs="Times New Roman"/>
+                <w:sz w:val="28"/>
+                <w:szCs w:val="28"/>
+              </w:rPr>
+              <w:t>1</w:t>
+            </w:r>
+            <w:r>
+              <w:rPr>
+                <w:rFonts w:ascii="Times New Roman" w:hAnsi="Times New Roman" w:cs="Times New Roman"/>
+                <w:sz w:val="28"/>
+                <w:szCs w:val="28"/>
+              </w:rPr>
+              <w:t>15</w:t>
+            </w:r>
+            <w:r>
+              <w:rPr>
+                <w:rFonts w:ascii="Times New Roman" w:hAnsi="Times New Roman" w:cs="Times New Roman"/>
+                <w:sz w:val="28"/>
+                <w:szCs w:val="28"/>
+              </w:rPr>
+              <w:t>.</w:t>
+            </w:r>
+            <w:r>
+              <w:rPr>
+                <w:rFonts w:ascii="Times New Roman" w:hAnsi="Times New Roman" w:cs="Times New Roman"/>
+                <w:sz w:val="28"/>
+                <w:szCs w:val="28"/>
+              </w:rPr>
+              <w:t>19</w:t>
+            </w:r>
+          </w:p>
+        </w:tc>
+        <w:tc>
+          <w:tcPr>
+            <w:tcW w:w="2349" w:type="dxa"/>
+            <w:shd w:val="clear" w:color="auto" w:fill="auto"/>
+          </w:tcPr>
+          <w:p>
+            <w:pPr>
+              <w:rPr>
+                <w:rFonts w:ascii="Times New Roman" w:hAnsi="Times New Roman" w:cs="Times New Roman"/>
+                <w:sz w:val="28"/>
+                <w:szCs w:val="28"/>
+                <w:lang w:val="en-US"/>
+              </w:rPr>
+            </w:pPr>
+            <w:r>
+              <w:rPr>
+                <w:rFonts w:ascii="Times New Roman" w:hAnsi="Times New Roman" w:cs="Times New Roman"/>
+                <w:sz w:val="28"/>
+                <w:szCs w:val="28"/>
+                <w:lang w:val="en-US"/>
+              </w:rPr>
+              <w:t>100</w:t>
+            </w:r>
+          </w:p>
+        </w:tc>
+        <w:tc>
+          <w:tcPr>
+            <w:tcW w:w="2871" w:type="dxa"/>
+            <w:shd w:val="clear" w:color="auto" w:fill="auto"/>
+          </w:tcPr>
+          <w:p>
+            <w:pPr>
+              <w:rPr>
+                <w:rFonts w:ascii="Times New Roman" w:hAnsi="Times New Roman" w:cs="Times New Roman"/>
+                <w:sz w:val="28"/>
+                <w:szCs w:val="28"/>
+                <w:lang w:val="en-US"/>
+              </w:rPr>
+            </w:pPr>
+            <w:r>
+              <w:rPr>
+                <w:rFonts w:ascii="Times New Roman" w:hAnsi="Times New Roman" w:cs="Times New Roman"/>
+                <w:sz w:val="28"/>
+                <w:szCs w:val="28"/>
+                <w:lang w:val="en-US"/>
+              </w:rPr>
+              <w:t>99990000</w:t>
+            </w:r>
+          </w:p>
+        </w:tc>
+      </w:tr>
+      <w:tr>
+        <w:tc>
+          <w:tcPr>
+            <w:tcW w:w="2354" w:type="dxa"/>
+            <w:shd w:val="clear" w:color="auto" w:fill="auto"/>
+          </w:tcPr>
+          <w:p>
+            <w:pPr>
+              <w:jc w:val="center"/>
+              <w:rPr>
+                <w:rFonts w:ascii="Times New Roman" w:hAnsi="Times New Roman" w:cs="Times New Roman"/>
+                <w:sz w:val="28"/>
+                <w:szCs w:val="28"/>
+                <w:lang w:val="en-US"/>
+              </w:rPr>
+            </w:pPr>
+            <w:r>
+              <w:rPr>
+                <w:rFonts w:ascii="Times New Roman" w:hAnsi="Times New Roman" w:cs="Times New Roman"/>
+                <w:sz w:val="28"/>
+                <w:szCs w:val="28"/>
+              </w:rPr>
+              <w:t>1000</w:t>
+            </w:r>
+            <w:r>
+              <w:rPr>
+                <w:rFonts w:ascii="Times New Roman" w:hAnsi="Times New Roman" w:cs="Times New Roman"/>
+                <w:sz w:val="28"/>
+                <w:szCs w:val="28"/>
+                <w:lang w:val="en-US"/>
+              </w:rPr>
+              <w:t>00</w:t>
+            </w:r>
+          </w:p>
+        </w:tc>
+        <w:tc>
+          <w:tcPr>
+            <w:tcW w:w="2349" w:type="dxa"/>
+            <w:shd w:val="clear" w:color="auto" w:fill="auto"/>
+          </w:tcPr>
+          <w:p>
+            <w:pPr>
+              <w:rPr>
+                <w:rFonts w:ascii="Times New Roman" w:hAnsi="Times New Roman" w:cs="Times New Roman"/>
+                <w:sz w:val="28"/>
+                <w:szCs w:val="28"/>
+              </w:rPr>
+            </w:pPr>
+            <w:r>
+              <w:rPr>
+                <w:rFonts w:ascii="Times New Roman" w:hAnsi="Times New Roman" w:cs="Times New Roman"/>
+                <w:sz w:val="28"/>
+                <w:szCs w:val="28"/>
+              </w:rPr>
+              <w:t>12</w:t>
+            </w:r>
+            <w:r>
+              <w:rPr>
+                <w:rFonts w:ascii="Times New Roman" w:hAnsi="Times New Roman" w:cs="Times New Roman"/>
+                <w:sz w:val="28"/>
+                <w:szCs w:val="28"/>
+              </w:rPr>
+              <w:t>198</w:t>
+            </w:r>
+            <w:r>
+              <w:rPr>
+                <w:rFonts w:ascii="Times New Roman" w:hAnsi="Times New Roman" w:cs="Times New Roman"/>
+                <w:sz w:val="28"/>
+                <w:szCs w:val="28"/>
+              </w:rPr>
+              <w:t>.</w:t>
+            </w:r>
+            <w:r>
+              <w:rPr>
+                <w:rFonts w:ascii="Times New Roman" w:hAnsi="Times New Roman" w:cs="Times New Roman"/>
+                <w:sz w:val="28"/>
+                <w:szCs w:val="28"/>
+              </w:rPr>
+              <w:t>9</w:t>
+            </w:r>
+          </w:p>
+        </w:tc>
+        <w:tc>
+          <w:tcPr>
+            <w:tcW w:w="2349" w:type="dxa"/>
+            <w:shd w:val="clear" w:color="auto" w:fill="auto"/>
+          </w:tcPr>
+          <w:p>
+            <w:pPr>
+              <w:rPr>
+                <w:rFonts w:ascii="Times New Roman" w:hAnsi="Times New Roman" w:cs="Times New Roman"/>
+                <w:sz w:val="28"/>
+                <w:szCs w:val="28"/>
+                <w:lang w:val="en-US"/>
+              </w:rPr>
+            </w:pPr>
+            <w:r>
+              <w:rPr>
+                <w:rFonts w:ascii="Times New Roman" w:hAnsi="Times New Roman" w:cs="Times New Roman"/>
+                <w:sz w:val="28"/>
+                <w:szCs w:val="28"/>
+                <w:lang w:val="en-US"/>
+              </w:rPr>
+              <w:t>10000</w:t>
+            </w:r>
+          </w:p>
+        </w:tc>
+        <w:tc>
+          <w:tcPr>
+            <w:tcW w:w="2871" w:type="dxa"/>
+            <w:shd w:val="clear" w:color="auto" w:fill="auto"/>
+          </w:tcPr>
+          <w:p>
+            <w:pPr>
+              <w:rPr>
+                <w:rFonts w:ascii="Times New Roman" w:hAnsi="Times New Roman" w:cs="Times New Roman"/>
+                <w:sz w:val="28"/>
+                <w:szCs w:val="28"/>
+                <w:lang w:val="en-US"/>
+              </w:rPr>
+            </w:pPr>
+            <w:r>
+              <w:rPr>
+                <w:rFonts w:ascii="Times New Roman" w:hAnsi="Times New Roman" w:cs="Times New Roman"/>
+                <w:sz w:val="28"/>
+                <w:szCs w:val="28"/>
+                <w:lang w:val="en-US"/>
+              </w:rPr>
+              <w:t>9999900000</w:t>
+            </w:r>
+          </w:p>
+        </w:tc>
+      </w:tr>
+      <w:tr>
+        <w:tc>
+          <w:tcPr>
+            <w:tcW w:w="2354" w:type="dxa"/>
+            <w:shd w:val="clear" w:color="auto" w:fill="auto"/>
+          </w:tcPr>
+          <w:p>
+            <w:pPr>
+              <w:jc w:val="center"/>
+              <w:rPr>
+                <w:rFonts w:ascii="Times New Roman" w:hAnsi="Times New Roman" w:cs="Times New Roman"/>
+                <w:sz w:val="28"/>
+                <w:szCs w:val="28"/>
+              </w:rPr>
+            </w:pPr>
+            <w:r>
+              <w:rPr>
+                <w:rFonts w:ascii="Times New Roman" w:hAnsi="Times New Roman" w:cs="Times New Roman"/>
+                <w:sz w:val="28"/>
+                <w:szCs w:val="28"/>
+              </w:rPr>
+              <w:t>1</w:t>
+            </w:r>
+            <w:r>
+              <w:rPr>
+                <w:rFonts w:ascii="Times New Roman" w:hAnsi="Times New Roman" w:cs="Times New Roman"/>
+                <w:sz w:val="28"/>
+                <w:szCs w:val="28"/>
+                <w:lang w:val="en-US"/>
+              </w:rPr>
+              <w:t>00</w:t>
+            </w:r>
+            <w:r>
+              <w:rPr>
+                <w:rFonts w:ascii="Times New Roman" w:hAnsi="Times New Roman" w:cs="Times New Roman"/>
+                <w:sz w:val="28"/>
+                <w:szCs w:val="28"/>
+              </w:rPr>
+              <w:t>0000</w:t>
+            </w:r>
+          </w:p>
+        </w:tc>
+        <w:tc>
+          <w:tcPr>
+            <w:tcW w:w="2349" w:type="dxa"/>
+            <w:shd w:val="clear" w:color="auto" w:fill="auto"/>
+          </w:tcPr>
+          <w:p>
+            <w:pPr>
+              <w:rPr>
+                <w:rFonts w:ascii="Times New Roman" w:hAnsi="Times New Roman" w:cs="Times New Roman"/>
+                <w:sz w:val="28"/>
+                <w:szCs w:val="28"/>
+              </w:rPr>
+            </w:pPr>
+            <w:r>
+              <w:rPr>
+                <w:rFonts w:ascii="Times New Roman" w:hAnsi="Times New Roman" w:cs="Times New Roman"/>
+                <w:sz w:val="28"/>
+                <w:szCs w:val="28"/>
+              </w:rPr>
+              <w:t>1.21194e+06</w:t>
+            </w:r>
+          </w:p>
+        </w:tc>
+        <w:tc>
+          <w:tcPr>
+            <w:tcW w:w="2349" w:type="dxa"/>
+            <w:shd w:val="clear" w:color="auto" w:fill="auto"/>
+          </w:tcPr>
+          <w:p>
+            <w:pPr>
+              <w:rPr>
+                <w:rFonts w:ascii="Times New Roman" w:hAnsi="Times New Roman" w:cs="Times New Roman"/>
+                <w:sz w:val="28"/>
+                <w:szCs w:val="28"/>
+                <w:lang w:val="en-US"/>
+              </w:rPr>
+            </w:pPr>
+            <w:r>
+              <w:rPr>
+                <w:rFonts w:ascii="Times New Roman" w:hAnsi="Times New Roman" w:cs="Times New Roman"/>
+                <w:sz w:val="28"/>
+                <w:szCs w:val="28"/>
+                <w:lang w:val="en-US"/>
+              </w:rPr>
+              <w:t>1e+06</w:t>
+            </w:r>
+          </w:p>
+        </w:tc>
+        <w:tc>
+          <w:tcPr>
+            <w:tcW w:w="2871" w:type="dxa"/>
+            <w:shd w:val="clear" w:color="auto" w:fill="auto"/>
+          </w:tcPr>
+          <w:p>
+            <w:pPr>
+              <w:rPr>
+                <w:rFonts w:ascii="Times New Roman" w:hAnsi="Times New Roman" w:cs="Times New Roman"/>
+                <w:sz w:val="28"/>
+                <w:szCs w:val="28"/>
+                <w:lang w:val="en-US"/>
+              </w:rPr>
+            </w:pPr>
+            <w:r>
+              <w:rPr>
+                <w:rFonts w:ascii="Times New Roman" w:hAnsi="Times New Roman" w:cs="Times New Roman"/>
+                <w:sz w:val="28"/>
+                <w:szCs w:val="28"/>
+                <w:lang w:val="en-US"/>
+              </w:rPr>
+              <w:t>999999000000</w:t>
+            </w:r>
+          </w:p>
+        </w:tc>
+      </w:tr>
+    </w:tbl>
+    <w:p>
+      <w:pPr>
+        <w:shd w:val="clear" w:color="auto" w:fill="FFFFFF"/>
+        <w:jc w:val="both"/>
+        <w:rPr>
+          <w:rFonts w:ascii="Times New Roman" w:hAnsi="Times New Roman" w:cs="Times New Roman"/>
+          <w:sz w:val="28"/>
+          <w:szCs w:val="28"/>
+          <w:lang w:val="en-US"/>
+        </w:rPr>
+      </w:pPr>
+    </w:p>
+    <w:p>
+      <w:pPr>
+        <w:shd w:val="clear" w:color="auto" w:fill="FFFFFF"/>
+        <w:jc w:val="both"/>
+        <w:rPr>
+          <w:rFonts w:ascii="Times New Roman" w:hAnsi="Times New Roman" w:cs="Times New Roman"/>
+          <w:sz w:val="28"/>
+          <w:szCs w:val="28"/>
+        </w:rPr>
+      </w:pPr>
+      <w:r>
+        <w:rPr>
+          <w:rFonts w:ascii="Times New Roman" w:hAnsi="Times New Roman" w:cs="Times New Roman"/>
+          <w:sz w:val="28"/>
+          <w:szCs w:val="28"/>
+        </w:rPr>
+        <w:t>Составим графики:</w:t>
+      </w:r>
+    </w:p>
+    <w:p>
+      <w:pPr>
+        <w:shd w:val="clear" w:color="auto" w:fill="FFFFFF"/>
+        <w:jc w:val="center"/>
+        <w:rPr>
+          <w:rFonts w:ascii="Times New Roman" w:hAnsi="Times New Roman" w:cs="Times New Roman"/>
+          <w:sz w:val="28"/>
+          <w:szCs w:val="28"/>
+        </w:rPr>
+      </w:pPr>
+      <w:r>
+        <w:rPr>
+          <w:noProof/>
+        </w:rPr>
+        <w:drawing>
+          <wp:inline distT="0" distB="0" distL="0" distR="0" wp14:anchorId="220AE477" wp14:editId="16EB63E7">
+            <wp:extent cx="3924300" cy="3000375"/>
+            <wp:effectExtent l="0" t="0" r="0" b="0"/>
+            <wp:docPr id="8" name="Рисунок 8" descr="Project Path: C:\Users\Алексей\Downloads\UNTITLED.opju&#10;PE Folder: /UNTITLED/Folder1/&#10;Short Name: Graph2"/>
+            <wp:cNvGraphicFramePr/>
+            <a:graphic xmlns:a="http://schemas.openxmlformats.org/drawingml/2006/main">
+              <a:graphicData uri="http://schemas.openxmlformats.org/drawingml/2006/picture">
+                <pic:pic xmlns:pic="http://schemas.openxmlformats.org/drawingml/2006/picture">
+                  <pic:nvPicPr>
+                    <pic:cNvPr id="3" name="Рисунок 3" descr="Project Path: C:\Users\Алексей\Downloads\UNTITLED.opju&#10;PE Folder: /UNTITLED/Folder1/&#10;Short Name: Graph2"/>
+                    <pic:cNvPicPr/>
+                  </pic:nvPicPr>
+                  <pic:blipFill>
+                    <a:blip r:embed="rId10">
+                      <a:extLst>
+                        <a:ext uri="{28A0092B-C50C-407E-A947-70E740481C1C}">
+                          <a14:useLocalDpi xmlns:a14="http://schemas.microsoft.com/office/drawing/2010/main" val="0"/>
+                        </a:ext>
+                      </a:extLst>
+                    </a:blip>
+                    <a:srcRect/>
+                    <a:stretch>
+                      <a:fillRect/>
+                    </a:stretch>
+                  </pic:blipFill>
+                  <pic:spPr bwMode="auto">
+                    <a:xfrm>
+                      <a:off x="0" y="0"/>
+                      <a:ext cx="3924300" cy="3000375"/>
+                    </a:xfrm>
+                    <a:prstGeom prst="rect">
+                      <a:avLst/>
+                    </a:prstGeom>
+                    <a:noFill/>
+                    <a:ln>
+                      <a:noFill/>
+                    </a:ln>
+                  </pic:spPr>
+                </pic:pic>
+              </a:graphicData>
+            </a:graphic>
+          </wp:inline>
+        </w:drawing>
+      </w:r>
+    </w:p>
+    <w:p>
+      <w:pPr>
+        <w:shd w:val="clear" w:color="auto" w:fill="FFFFFF"/>
+        <w:jc w:val="both"/>
+        <w:rPr>
+          <w:rFonts w:ascii="Times New Roman" w:hAnsi="Times New Roman" w:cs="Times New Roman"/>
+          <w:sz w:val="28"/>
+          <w:szCs w:val="28"/>
+        </w:rPr>
+      </w:pPr>
+      <w:r>
+        <w:rPr>
+          <w:rFonts w:ascii="Times New Roman" w:hAnsi="Times New Roman" w:cs="Times New Roman"/>
+          <w:sz w:val="28"/>
+          <w:szCs w:val="28"/>
+        </w:rPr>
+        <w:tab/>
+        <w:t xml:space="preserve">Аналогично с предыдущим пунктом </w:t>
+      </w:r>
+      <w:r>
+        <w:rPr>
+          <w:rFonts w:ascii="Times New Roman" w:hAnsi="Times New Roman" w:cs="Times New Roman"/>
+          <w:sz w:val="28"/>
+          <w:szCs w:val="28"/>
+        </w:rPr>
+        <w:t xml:space="preserve">Расхождения с теоретическим расчетом времени выполнения </w:t>
+      </w:r>
+      <w:r>
+        <w:rPr>
+          <w:rFonts w:ascii="Times New Roman" w:hAnsi="Times New Roman" w:cs="Times New Roman"/>
+          <w:sz w:val="28"/>
+          <w:szCs w:val="28"/>
+        </w:rPr>
+        <w:t>пренебрежимо</w:t>
+      </w:r>
+      <w:r>
+        <w:rPr>
+          <w:rFonts w:ascii="Times New Roman" w:hAnsi="Times New Roman" w:cs="Times New Roman"/>
+          <w:sz w:val="28"/>
+          <w:szCs w:val="28"/>
+        </w:rPr>
+        <w:t xml:space="preserve"> малы.</w:t>
+      </w:r>
+      <w:r>
+        <w:rPr>
+          <w:rFonts w:ascii="Times New Roman" w:hAnsi="Times New Roman" w:cs="Times New Roman"/>
+          <w:sz w:val="28"/>
+          <w:szCs w:val="28"/>
+        </w:rPr>
+        <w:t xml:space="preserve"> Графики имеют квадратичную зависимость</w:t>
+      </w:r>
+    </w:p>
+    <w:p>
+      <w:pPr>
+        <w:shd w:val="clear" w:color="auto" w:fill="FFFFFF"/>
+        <w:jc w:val="both"/>
+        <w:rPr>
+          <w:rFonts w:ascii="Times New Roman" w:hAnsi="Times New Roman" w:cs="Times New Roman"/>
+          <w:sz w:val="28"/>
+          <w:szCs w:val="28"/>
+        </w:rPr>
+      </w:pPr>
+    </w:p>
+    <w:p>
+      <w:pPr>
+        <w:shd w:val="clear" w:color="auto" w:fill="FFFFFF"/>
+        <w:jc w:val="both"/>
+        <w:rPr>
+          <w:rFonts w:ascii="Times New Roman" w:hAnsi="Times New Roman" w:cs="Times New Roman"/>
+          <w:sz w:val="28"/>
+          <w:szCs w:val="28"/>
+        </w:rPr>
+      </w:pPr>
+      <w:r>
+        <w:rPr>
+          <w:rFonts w:ascii="Times New Roman" w:hAnsi="Times New Roman" w:cs="Times New Roman"/>
+          <w:sz w:val="28"/>
+          <w:szCs w:val="28"/>
+        </w:rPr>
+        <w:tab/>
+        <w:t>Теперь рассмотрим худший случай</w:t>
+      </w:r>
+    </w:p>
+    <w:p>
+      <w:pPr>
+        <w:shd w:val="clear" w:color="auto" w:fill="FFFFFF"/>
+        <w:jc w:val="both"/>
+        <w:rPr>
+          <w:rFonts w:ascii="Times New Roman" w:hAnsi="Times New Roman" w:cs="Times New Roman"/>
+          <w:sz w:val="28"/>
+          <w:szCs w:val="28"/>
+        </w:rPr>
+      </w:pPr>
+    </w:p>
+    <w:p>
+      <w:pPr>
+        <w:shd w:val="clear" w:color="auto" w:fill="FFFFFF"/>
+        <w:jc w:val="both"/>
+        <w:rPr>
+          <w:rFonts w:ascii="Times New Roman" w:hAnsi="Times New Roman" w:cs="Times New Roman"/>
+          <w:sz w:val="28"/>
+          <w:szCs w:val="28"/>
+        </w:rPr>
+      </w:pPr>
+    </w:p>
+    <w:p>
+      <w:pPr>
+        <w:shd w:val="clear" w:color="auto" w:fill="FFFFFF"/>
+        <w:jc w:val="both"/>
+        <w:rPr>
+          <w:rFonts w:ascii="Times New Roman" w:hAnsi="Times New Roman" w:cs="Times New Roman"/>
+          <w:sz w:val="28"/>
+          <w:szCs w:val="28"/>
         </w:rPr>
       </w:pPr>
     </w:p>
@@ -8254,7 +9933,7 @@
 </file>
 
 <file path=customXml/itemProps1.xml><?xml version="1.0" encoding="utf-8"?>
-<ds:datastoreItem xmlns:ds="http://schemas.openxmlformats.org/officeDocument/2006/customXml" ds:itemID="{307116BC-37BA-4504-A6EB-606CB5DF936C}">
+<ds:datastoreItem xmlns:ds="http://schemas.openxmlformats.org/officeDocument/2006/customXml" ds:itemID="{BC190BDA-811E-4B32-B00F-99096360ADA8}">
   <ds:schemaRefs>
     <ds:schemaRef ds:uri="http://schemas.openxmlformats.org/officeDocument/2006/bibliography"/>
   </ds:schemaRefs>

--- a/Siaod8.docx
+++ b/Siaod8.docx
@@ -1,6 +1,6 @@
 
 <file path=word/document.xml><?xml version="1.0" encoding="utf-8"?>
-<w:document xmlns:wpc="http://schemas.microsoft.com/office/word/2010/wordprocessingCanvas" xmlns:cx="http://schemas.microsoft.com/office/drawing/2014/chartex" xmlns:cx1="http://schemas.microsoft.com/office/drawing/2015/9/8/chartex" xmlns:cx2="http://schemas.microsoft.com/office/drawing/2015/10/21/chartex" xmlns:cx3="http://schemas.microsoft.com/office/drawing/2016/5/9/chartex" xmlns:cx4="http://schemas.microsoft.com/office/drawing/2016/5/10/chartex" xmlns:cx5="http://schemas.microsoft.com/office/drawing/2016/5/11/chartex" xmlns:cx6="http://schemas.microsoft.com/office/drawing/2016/5/12/chartex" xmlns:cx7="http://schemas.microsoft.com/office/drawing/2016/5/13/chartex" xmlns:cx8="http://schemas.microsoft.com/office/drawing/2016/5/14/chartex" xmlns:mc="http://schemas.openxmlformats.org/markup-compatibility/2006" xmlns:aink="http://schemas.microsoft.com/office/drawing/2016/ink" xmlns:am3d="http://schemas.microsoft.com/office/drawing/2017/model3d" xmlns:o="urn:schemas-microsoft-com:office:office" xmlns:r="http://schemas.openxmlformats.org/officeDocument/2006/relationships" xmlns:m="http://schemas.openxmlformats.org/officeDocument/2006/math" xmlns:v="urn:schemas-microsoft-com:vml" xmlns:wp14="http://schemas.microsoft.com/office/word/2010/wordprocessingDrawing" xmlns:wp="http://schemas.openxmlformats.org/drawingml/2006/wordprocessingDrawing" xmlns:w10="urn:schemas-microsoft-com:office:word" xmlns:w="http://schemas.openxmlformats.org/wordprocessingml/2006/main" xmlns:w14="http://schemas.microsoft.com/office/word/2010/wordml" xmlns:w15="http://schemas.microsoft.com/office/word/2012/wordml" xmlns:w16cid="http://schemas.microsoft.com/office/word/2016/wordml/cid" xmlns:w16se="http://schemas.microsoft.com/office/word/2015/wordml/symex" xmlns:wpg="http://schemas.microsoft.com/office/word/2010/wordprocessingGroup" xmlns:wpi="http://schemas.microsoft.com/office/word/2010/wordprocessingInk" xmlns:wne="http://schemas.microsoft.com/office/word/2006/wordml" xmlns:wps="http://schemas.microsoft.com/office/word/2010/wordprocessingShape" mc:Ignorable="w14 w15 w16se w16cid wp14">
+<w:document xmlns:wpc="http://schemas.microsoft.com/office/word/2010/wordprocessingCanvas" xmlns:cx="http://schemas.microsoft.com/office/drawing/2014/chartex" xmlns:cx1="http://schemas.microsoft.com/office/drawing/2015/9/8/chartex" xmlns:cx2="http://schemas.microsoft.com/office/drawing/2015/10/21/chartex" xmlns:cx3="http://schemas.microsoft.com/office/drawing/2016/5/9/chartex" xmlns:cx4="http://schemas.microsoft.com/office/drawing/2016/5/10/chartex" xmlns:cx5="http://schemas.microsoft.com/office/drawing/2016/5/11/chartex" xmlns:cx6="http://schemas.microsoft.com/office/drawing/2016/5/12/chartex" xmlns:cx7="http://schemas.microsoft.com/office/drawing/2016/5/13/chartex" xmlns:cx8="http://schemas.microsoft.com/office/drawing/2016/5/14/chartex" xmlns:mc="http://schemas.openxmlformats.org/markup-compatibility/2006" xmlns:aink="http://schemas.microsoft.com/office/drawing/2016/ink" xmlns:am3d="http://schemas.microsoft.com/office/drawing/2017/model3d" xmlns:o="urn:schemas-microsoft-com:office:office" xmlns:oel="http://schemas.microsoft.com/office/2019/extlst" xmlns:r="http://schemas.openxmlformats.org/officeDocument/2006/relationships" xmlns:m="http://schemas.openxmlformats.org/officeDocument/2006/math" xmlns:v="urn:schemas-microsoft-com:vml" xmlns:wp14="http://schemas.microsoft.com/office/word/2010/wordprocessingDrawing" xmlns:wp="http://schemas.openxmlformats.org/drawingml/2006/wordprocessingDrawing" xmlns:w10="urn:schemas-microsoft-com:office:word" xmlns:w="http://schemas.openxmlformats.org/wordprocessingml/2006/main" xmlns:w14="http://schemas.microsoft.com/office/word/2010/wordml" xmlns:w15="http://schemas.microsoft.com/office/word/2012/wordml" xmlns:w16cex="http://schemas.microsoft.com/office/word/2018/wordml/cex" xmlns:w16cid="http://schemas.microsoft.com/office/word/2016/wordml/cid" xmlns:w16="http://schemas.microsoft.com/office/word/2018/wordml" xmlns:w16sdtdh="http://schemas.microsoft.com/office/word/2020/wordml/sdtdatahash" xmlns:w16se="http://schemas.microsoft.com/office/word/2015/wordml/symex" xmlns:wpg="http://schemas.microsoft.com/office/word/2010/wordprocessingGroup" xmlns:wpi="http://schemas.microsoft.com/office/word/2010/wordprocessingInk" xmlns:wne="http://schemas.microsoft.com/office/word/2006/wordml" xmlns:wps="http://schemas.microsoft.com/office/word/2010/wordprocessingShape" mc:Ignorable="w14 w15 w16se w16cid w16 w16cex w16sdtdh wp14">
   <w:body>
     <w:p>
       <w:pPr>
@@ -8766,68 +8766,72 @@
           <w:rFonts w:ascii="Times New Roman" w:hAnsi="Times New Roman" w:cs="Times New Roman"/>
           <w:sz w:val="28"/>
           <w:szCs w:val="28"/>
+        </w:rPr>
+      </w:pPr>
+      <w:r>
+        <w:rPr>
+          <w:rFonts w:ascii="Times New Roman" w:hAnsi="Times New Roman" w:cs="Times New Roman"/>
+          <w:sz w:val="28"/>
+          <w:szCs w:val="28"/>
+        </w:rPr>
+        <w:t>Реализуем</w:t>
+      </w:r>
+      <w:r>
+        <w:rPr>
+          <w:rFonts w:ascii="Times New Roman" w:hAnsi="Times New Roman" w:cs="Times New Roman"/>
+          <w:sz w:val="28"/>
+          <w:szCs w:val="28"/>
+        </w:rPr>
+        <w:t xml:space="preserve"> </w:t>
+      </w:r>
+      <w:r>
+        <w:rPr>
+          <w:rFonts w:ascii="Times New Roman" w:hAnsi="Times New Roman" w:cs="Times New Roman"/>
+          <w:sz w:val="28"/>
+          <w:szCs w:val="28"/>
+        </w:rPr>
+        <w:t>алгоритм</w:t>
+      </w:r>
+      <w:r>
+        <w:rPr>
+          <w:rFonts w:ascii="Times New Roman" w:hAnsi="Times New Roman" w:cs="Times New Roman"/>
+          <w:sz w:val="28"/>
+          <w:szCs w:val="28"/>
+        </w:rPr>
+        <w:t xml:space="preserve"> </w:t>
+      </w:r>
+      <w:r>
+        <w:rPr>
+          <w:rFonts w:ascii="Times New Roman" w:hAnsi="Times New Roman" w:cs="Times New Roman"/>
+          <w:sz w:val="28"/>
+          <w:szCs w:val="28"/>
+        </w:rPr>
+        <w:t>на</w:t>
+      </w:r>
+      <w:r>
+        <w:rPr>
+          <w:rFonts w:ascii="Times New Roman" w:hAnsi="Times New Roman" w:cs="Times New Roman"/>
+          <w:sz w:val="28"/>
+          <w:szCs w:val="28"/>
+        </w:rPr>
+        <w:t xml:space="preserve"> </w:t>
+      </w:r>
+      <w:r>
+        <w:rPr>
+          <w:rFonts w:ascii="Times New Roman" w:hAnsi="Times New Roman" w:cs="Times New Roman"/>
+          <w:sz w:val="28"/>
+          <w:szCs w:val="28"/>
           <w:lang w:val="en-US"/>
         </w:rPr>
-      </w:pPr>
-      <w:r>
-        <w:rPr>
-          <w:rFonts w:ascii="Times New Roman" w:hAnsi="Times New Roman" w:cs="Times New Roman"/>
-          <w:sz w:val="28"/>
-          <w:szCs w:val="28"/>
-        </w:rPr>
-        <w:t>Реализуем</w:t>
-      </w:r>
-      <w:r>
-        <w:rPr>
-          <w:rFonts w:ascii="Times New Roman" w:hAnsi="Times New Roman" w:cs="Times New Roman"/>
-          <w:sz w:val="28"/>
-          <w:szCs w:val="28"/>
-          <w:lang w:val="en-US"/>
-        </w:rPr>
-        <w:t xml:space="preserve"> </w:t>
-      </w:r>
-      <w:r>
-        <w:rPr>
-          <w:rFonts w:ascii="Times New Roman" w:hAnsi="Times New Roman" w:cs="Times New Roman"/>
-          <w:sz w:val="28"/>
-          <w:szCs w:val="28"/>
-        </w:rPr>
-        <w:t>алгоритм</w:t>
-      </w:r>
-      <w:r>
-        <w:rPr>
-          <w:rFonts w:ascii="Times New Roman" w:hAnsi="Times New Roman" w:cs="Times New Roman"/>
-          <w:sz w:val="28"/>
-          <w:szCs w:val="28"/>
-          <w:lang w:val="en-US"/>
-        </w:rPr>
-        <w:t xml:space="preserve"> </w:t>
-      </w:r>
-      <w:r>
-        <w:rPr>
-          <w:rFonts w:ascii="Times New Roman" w:hAnsi="Times New Roman" w:cs="Times New Roman"/>
-          <w:sz w:val="28"/>
-          <w:szCs w:val="28"/>
-        </w:rPr>
-        <w:t>на</w:t>
-      </w:r>
-      <w:r>
-        <w:rPr>
-          <w:rFonts w:ascii="Times New Roman" w:hAnsi="Times New Roman" w:cs="Times New Roman"/>
-          <w:sz w:val="28"/>
-          <w:szCs w:val="28"/>
-          <w:lang w:val="en-US"/>
-        </w:rPr>
-        <w:t xml:space="preserve"> </w:t>
-      </w:r>
-      <w:r>
-        <w:rPr>
-          <w:rFonts w:ascii="Times New Roman" w:hAnsi="Times New Roman" w:cs="Times New Roman"/>
-          <w:sz w:val="28"/>
-          <w:szCs w:val="28"/>
-          <w:lang w:val="en-US"/>
-        </w:rPr>
-        <w:t>C++:</w:t>
+        <w:t>C</w:t>
+      </w:r>
+      <w:r>
+        <w:rPr>
+          <w:rFonts w:ascii="Times New Roman" w:hAnsi="Times New Roman" w:cs="Times New Roman"/>
+          <w:sz w:val="28"/>
+          <w:szCs w:val="28"/>
+        </w:rPr>
+        <w:t>++:</w:t>
       </w:r>
     </w:p>
     <w:p>
@@ -11104,7 +11108,6 @@
           <w:rFonts w:ascii="Times New Roman" w:hAnsi="Times New Roman" w:cs="Times New Roman"/>
           <w:sz w:val="28"/>
           <w:szCs w:val="28"/>
-          <w:lang w:val="en-US"/>
         </w:rPr>
         <w:t xml:space="preserve"> </w:t>
       </w:r>
@@ -11688,25 +11691,7 @@
                   <w:szCs w:val="28"/>
                   <w:lang w:val="en-US"/>
                 </w:rPr>
-                <m:t>n</m:t>
-              </m:r>
-              <m:r>
-                <w:rPr>
-                  <w:rFonts w:ascii="Cambria Math" w:eastAsiaTheme="minorEastAsia" w:hAnsi="Cambria Math" w:cs="Times New Roman"/>
-                  <w:sz w:val="28"/>
-                  <w:szCs w:val="28"/>
-                  <w:lang w:val="en-US"/>
-                </w:rPr>
-                <m:t>+</m:t>
-              </m:r>
-              <m:r>
-                <w:rPr>
-                  <w:rFonts w:ascii="Cambria Math" w:eastAsiaTheme="minorEastAsia" w:hAnsi="Cambria Math" w:cs="Times New Roman"/>
-                  <w:sz w:val="28"/>
-                  <w:szCs w:val="28"/>
-                  <w:lang w:val="en-US"/>
-                </w:rPr>
-                <m:t>1</m:t>
+                <m:t>n+1</m:t>
               </m:r>
             </m:num>
             <m:den>
@@ -14653,15 +14638,7 @@
                   <w:sz w:val="28"/>
                   <w:szCs w:val="28"/>
                 </w:rPr>
-                <m:t>э</m:t>
-              </m:r>
-              <m:r>
-                <w:rPr>
-                  <w:rFonts w:ascii="Cambria Math" w:hAnsi="Cambria Math" w:cs="Times New Roman"/>
-                  <w:sz w:val="28"/>
-                  <w:szCs w:val="28"/>
-                </w:rPr>
-                <m:t>п</m:t>
+                <m:t>эп</m:t>
               </m:r>
             </m:sub>
           </m:sSub>
@@ -15799,16 +15776,6511 @@
           <w:sz w:val="28"/>
           <w:szCs w:val="28"/>
         </w:rPr>
-        <w:t xml:space="preserve">На построенных графиках отчетливо видна квадратичная зависимость. Расхождения связаны с </w:t>
-      </w:r>
-      <w:r>
-        <w:rPr>
-          <w:rFonts w:ascii="Times New Roman" w:hAnsi="Times New Roman" w:cs="Times New Roman"/>
-          <w:sz w:val="28"/>
-          <w:szCs w:val="28"/>
-        </w:rPr>
-        <w:t>особенностями выполнения программного кода на данной ВМ.</w:t>
-      </w:r>
+        <w:t>На построенных графиках отчетливо видна квадратичная зависимость. Расхождения связаны с особенностями выполнения программного кода на данной ВМ.</w:t>
+      </w:r>
+    </w:p>
+    <w:p>
+      <w:pPr>
+        <w:rPr>
+          <w:rFonts w:ascii="Times New Roman" w:hAnsi="Times New Roman" w:cs="Times New Roman"/>
+          <w:sz w:val="28"/>
+          <w:szCs w:val="28"/>
+        </w:rPr>
+      </w:pPr>
+      <w:r>
+        <w:rPr>
+          <w:rFonts w:ascii="Times New Roman" w:hAnsi="Times New Roman" w:cs="Times New Roman"/>
+          <w:sz w:val="28"/>
+          <w:szCs w:val="28"/>
+        </w:rPr>
+        <w:br w:type="page"/>
+      </w:r>
+    </w:p>
+    <w:p>
+      <w:pPr>
+        <w:shd w:val="clear" w:color="auto" w:fill="FFFFFF"/>
+        <w:jc w:val="both"/>
+        <w:rPr>
+          <w:rFonts w:ascii="Times New Roman" w:hAnsi="Times New Roman" w:cs="Times New Roman"/>
+          <w:b/>
+          <w:bCs/>
+          <w:sz w:val="28"/>
+          <w:szCs w:val="28"/>
+        </w:rPr>
+      </w:pPr>
+      <w:r>
+        <w:rPr>
+          <w:rFonts w:ascii="Times New Roman" w:hAnsi="Times New Roman" w:cs="Times New Roman"/>
+          <w:b/>
+          <w:bCs/>
+          <w:sz w:val="28"/>
+          <w:szCs w:val="28"/>
+        </w:rPr>
+        <w:lastRenderedPageBreak/>
+        <w:t xml:space="preserve">Задание </w:t>
+      </w:r>
+      <w:r>
+        <w:rPr>
+          <w:rFonts w:ascii="Times New Roman" w:hAnsi="Times New Roman" w:cs="Times New Roman"/>
+          <w:b/>
+          <w:bCs/>
+          <w:sz w:val="28"/>
+          <w:szCs w:val="28"/>
+        </w:rPr>
+        <w:t>3</w:t>
+      </w:r>
+      <w:r>
+        <w:rPr>
+          <w:rFonts w:ascii="Times New Roman" w:hAnsi="Times New Roman" w:cs="Times New Roman"/>
+          <w:b/>
+          <w:bCs/>
+          <w:sz w:val="28"/>
+          <w:szCs w:val="28"/>
+        </w:rPr>
+        <w:t xml:space="preserve">. Оценить зависимость времени выполнения алгоритма </w:t>
+      </w:r>
+      <w:r>
+        <w:rPr>
+          <w:rFonts w:ascii="Times New Roman" w:hAnsi="Times New Roman" w:cs="Times New Roman"/>
+          <w:b/>
+          <w:bCs/>
+          <w:sz w:val="28"/>
+          <w:szCs w:val="28"/>
+        </w:rPr>
+        <w:t>быстрой</w:t>
+      </w:r>
+      <w:r>
+        <w:rPr>
+          <w:rFonts w:ascii="Times New Roman" w:hAnsi="Times New Roman" w:cs="Times New Roman"/>
+          <w:b/>
+          <w:bCs/>
+          <w:sz w:val="28"/>
+          <w:szCs w:val="28"/>
+        </w:rPr>
+        <w:t xml:space="preserve"> сортировки на массиве</w:t>
+      </w:r>
+    </w:p>
+    <w:p>
+      <w:pPr>
+        <w:pStyle w:val="a5"/>
+        <w:numPr>
+          <w:ilvl w:val="0"/>
+          <w:numId w:val="20"/>
+        </w:numPr>
+        <w:jc w:val="both"/>
+        <w:rPr>
+          <w:rFonts w:ascii="Times New Roman" w:hAnsi="Times New Roman"/>
+          <w:sz w:val="28"/>
+          <w:szCs w:val="28"/>
+        </w:rPr>
+      </w:pPr>
+      <w:r>
+        <w:rPr>
+          <w:rFonts w:ascii="Times New Roman" w:hAnsi="Times New Roman"/>
+          <w:sz w:val="28"/>
+          <w:szCs w:val="28"/>
+        </w:rPr>
+        <w:t xml:space="preserve">Разработать алгоритм усовершенствованной сортировки (задача </w:t>
+      </w:r>
+      <w:r>
+        <w:rPr>
+          <w:rFonts w:ascii="Times New Roman" w:hAnsi="Times New Roman"/>
+          <w:sz w:val="28"/>
+          <w:szCs w:val="28"/>
+        </w:rPr>
+        <w:t>3</w:t>
+      </w:r>
+      <w:r>
+        <w:rPr>
+          <w:rFonts w:ascii="Times New Roman" w:hAnsi="Times New Roman"/>
+          <w:sz w:val="28"/>
+          <w:szCs w:val="28"/>
+        </w:rPr>
+        <w:t xml:space="preserve">), определенной в варианте, реализовать алгоритм. Сформировать таблицу Таблица 4 результатов сортировки по формату Таблица 1 для массива, заполненного случайными числами. Определить емкостную сложность алгоритма. </w:t>
+      </w:r>
+      <w:r>
+        <w:rPr>
+          <w:rFonts w:ascii="Times New Roman" w:hAnsi="Times New Roman"/>
+          <w:i/>
+          <w:sz w:val="28"/>
+          <w:szCs w:val="28"/>
+        </w:rPr>
+        <w:t>Определить асимптотическую сложность алгоритма.</w:t>
+      </w:r>
+    </w:p>
+    <w:p>
+      <w:pPr>
+        <w:pStyle w:val="a4"/>
+        <w:numPr>
+          <w:ilvl w:val="0"/>
+          <w:numId w:val="20"/>
+        </w:numPr>
+        <w:spacing w:after="0" w:line="240" w:lineRule="auto"/>
+        <w:jc w:val="both"/>
+        <w:rPr>
+          <w:sz w:val="28"/>
+          <w:szCs w:val="28"/>
+        </w:rPr>
+      </w:pPr>
+      <w:r>
+        <w:rPr>
+          <w:sz w:val="28"/>
+          <w:szCs w:val="28"/>
+        </w:rPr>
+        <w:t xml:space="preserve">Провести дополнительные прогоны программы </w:t>
+      </w:r>
+      <w:r>
+        <w:rPr>
+          <w:sz w:val="28"/>
+          <w:szCs w:val="28"/>
+        </w:rPr>
+        <w:t xml:space="preserve">для оценки эффективности алгоритмов в наилучшем и наихудшем случаях. Сформировать таблицы 5 и 6. </w:t>
+      </w:r>
+    </w:p>
+    <w:p>
+      <w:pPr>
+        <w:pStyle w:val="a5"/>
+        <w:numPr>
+          <w:ilvl w:val="0"/>
+          <w:numId w:val="20"/>
+        </w:numPr>
+        <w:jc w:val="both"/>
+        <w:rPr>
+          <w:rFonts w:ascii="Times New Roman" w:hAnsi="Times New Roman"/>
+          <w:sz w:val="28"/>
+          <w:szCs w:val="28"/>
+        </w:rPr>
+      </w:pPr>
+      <w:r>
+        <w:rPr>
+          <w:rFonts w:ascii="Times New Roman" w:hAnsi="Times New Roman"/>
+          <w:sz w:val="28"/>
+          <w:szCs w:val="28"/>
+        </w:rPr>
+        <w:t>Выполнить анализ полученных результатов по таблицам 4</w:t>
+      </w:r>
+      <w:r>
+        <w:rPr>
+          <w:rFonts w:ascii="Times New Roman" w:hAnsi="Times New Roman"/>
+          <w:sz w:val="28"/>
+          <w:szCs w:val="28"/>
+        </w:rPr>
+        <w:t>, 5, 6</w:t>
+      </w:r>
+      <w:r>
+        <w:rPr>
+          <w:rFonts w:ascii="Times New Roman" w:hAnsi="Times New Roman"/>
+          <w:sz w:val="28"/>
+          <w:szCs w:val="28"/>
+        </w:rPr>
+        <w:t>.</w:t>
+      </w:r>
+    </w:p>
+    <w:p>
+      <w:pPr>
+        <w:pStyle w:val="a5"/>
+        <w:numPr>
+          <w:ilvl w:val="0"/>
+          <w:numId w:val="20"/>
+        </w:numPr>
+        <w:jc w:val="both"/>
+        <w:rPr>
+          <w:rFonts w:ascii="Times New Roman" w:hAnsi="Times New Roman"/>
+          <w:sz w:val="28"/>
+          <w:szCs w:val="28"/>
+        </w:rPr>
+      </w:pPr>
+      <w:r>
+        <w:rPr>
+          <w:rFonts w:ascii="Times New Roman" w:hAnsi="Times New Roman"/>
+          <w:sz w:val="28"/>
+          <w:szCs w:val="28"/>
+        </w:rPr>
+        <w:t xml:space="preserve">Определить эффективный из алгоритмов </w:t>
+      </w:r>
+      <w:r>
+        <w:rPr>
+          <w:rFonts w:ascii="Times New Roman" w:hAnsi="Times New Roman"/>
+          <w:sz w:val="28"/>
+          <w:szCs w:val="28"/>
+        </w:rPr>
+        <w:t>(</w:t>
+      </w:r>
+      <w:r>
+        <w:rPr>
+          <w:rFonts w:ascii="Times New Roman" w:hAnsi="Times New Roman"/>
+          <w:sz w:val="28"/>
+          <w:szCs w:val="28"/>
+        </w:rPr>
+        <w:t>задача 1) и (задача 2) по временной и емкостной сложности.</w:t>
+      </w:r>
+    </w:p>
+    <w:p>
+      <w:pPr>
+        <w:pStyle w:val="a5"/>
+        <w:numPr>
+          <w:ilvl w:val="0"/>
+          <w:numId w:val="20"/>
+        </w:numPr>
+        <w:jc w:val="both"/>
+        <w:rPr>
+          <w:rFonts w:ascii="Times New Roman" w:hAnsi="Times New Roman"/>
+          <w:sz w:val="28"/>
+          <w:szCs w:val="28"/>
+        </w:rPr>
+      </w:pPr>
+      <w:r>
+        <w:rPr>
+          <w:rFonts w:ascii="Times New Roman" w:hAnsi="Times New Roman"/>
+          <w:sz w:val="28"/>
+          <w:szCs w:val="28"/>
+        </w:rPr>
+        <w:t>Представить график зависимости Сф+Мф для анализируемых алгоритмов.</w:t>
+      </w:r>
+    </w:p>
+    <w:p>
+      <w:pPr>
+        <w:shd w:val="clear" w:color="auto" w:fill="FFFFFF"/>
+        <w:jc w:val="both"/>
+        <w:rPr>
+          <w:rFonts w:ascii="Times New Roman" w:hAnsi="Times New Roman" w:cs="Times New Roman"/>
+          <w:sz w:val="28"/>
+          <w:szCs w:val="28"/>
+        </w:rPr>
+      </w:pPr>
+    </w:p>
+    <w:p>
+      <w:pPr>
+        <w:shd w:val="clear" w:color="auto" w:fill="FFFFFF"/>
+        <w:ind w:firstLine="708"/>
+        <w:jc w:val="both"/>
+        <w:rPr>
+          <w:rFonts w:ascii="Times New Roman" w:hAnsi="Times New Roman" w:cs="Times New Roman"/>
+          <w:sz w:val="28"/>
+          <w:szCs w:val="28"/>
+        </w:rPr>
+      </w:pPr>
+      <w:r>
+        <w:rPr>
+          <w:rFonts w:ascii="Times New Roman" w:hAnsi="Times New Roman" w:cs="Times New Roman"/>
+          <w:sz w:val="28"/>
+          <w:szCs w:val="28"/>
+        </w:rPr>
+        <w:t xml:space="preserve">В соответствии с персональным вариантом разработаем алгоритм </w:t>
+      </w:r>
+      <w:r>
+        <w:rPr>
+          <w:rFonts w:ascii="Times New Roman" w:hAnsi="Times New Roman" w:cs="Times New Roman"/>
+          <w:i/>
+          <w:iCs/>
+          <w:sz w:val="28"/>
+          <w:szCs w:val="28"/>
+        </w:rPr>
+        <w:t xml:space="preserve">сортировки </w:t>
+      </w:r>
+      <w:r>
+        <w:rPr>
+          <w:rFonts w:ascii="Times New Roman" w:hAnsi="Times New Roman" w:cs="Times New Roman"/>
+          <w:i/>
+          <w:iCs/>
+          <w:sz w:val="28"/>
+          <w:szCs w:val="28"/>
+        </w:rPr>
+        <w:t>слиянием</w:t>
+      </w:r>
+      <w:r>
+        <w:rPr>
+          <w:rFonts w:ascii="Times New Roman" w:hAnsi="Times New Roman" w:cs="Times New Roman"/>
+          <w:sz w:val="28"/>
+          <w:szCs w:val="28"/>
+        </w:rPr>
+        <w:t xml:space="preserve"> (</w:t>
+      </w:r>
+      <w:r>
+        <w:rPr>
+          <w:rFonts w:ascii="Times New Roman" w:hAnsi="Times New Roman" w:cs="Times New Roman"/>
+          <w:sz w:val="28"/>
+          <w:szCs w:val="28"/>
+          <w:lang w:val="en-US"/>
+        </w:rPr>
+        <w:t>merge</w:t>
+      </w:r>
+      <w:r>
+        <w:rPr>
+          <w:rFonts w:ascii="Times New Roman" w:hAnsi="Times New Roman" w:cs="Times New Roman"/>
+          <w:sz w:val="28"/>
+          <w:szCs w:val="28"/>
+        </w:rPr>
+        <w:t xml:space="preserve"> </w:t>
+      </w:r>
+      <w:r>
+        <w:rPr>
+          <w:rFonts w:ascii="Times New Roman" w:hAnsi="Times New Roman" w:cs="Times New Roman"/>
+          <w:sz w:val="28"/>
+          <w:szCs w:val="28"/>
+          <w:lang w:val="en-US"/>
+        </w:rPr>
+        <w:t>sort</w:t>
+      </w:r>
+      <w:r>
+        <w:rPr>
+          <w:rFonts w:ascii="Times New Roman" w:hAnsi="Times New Roman" w:cs="Times New Roman"/>
+          <w:sz w:val="28"/>
+          <w:szCs w:val="28"/>
+        </w:rPr>
+        <w:t>)</w:t>
+      </w:r>
+      <w:r>
+        <w:rPr>
+          <w:rFonts w:ascii="Times New Roman" w:hAnsi="Times New Roman" w:cs="Times New Roman"/>
+          <w:sz w:val="28"/>
+          <w:szCs w:val="28"/>
+        </w:rPr>
+        <w:t>.</w:t>
+      </w:r>
+    </w:p>
+    <w:p>
+      <w:pPr>
+        <w:shd w:val="clear" w:color="auto" w:fill="FFFFFF"/>
+        <w:ind w:firstLine="708"/>
+        <w:jc w:val="both"/>
+        <w:rPr>
+          <w:rFonts w:ascii="Times New Roman" w:hAnsi="Times New Roman" w:cs="Times New Roman"/>
+          <w:sz w:val="28"/>
+          <w:szCs w:val="28"/>
+        </w:rPr>
+      </w:pPr>
+      <w:r>
+        <w:rPr>
+          <w:rFonts w:ascii="Times New Roman" w:hAnsi="Times New Roman" w:cs="Times New Roman"/>
+          <w:sz w:val="28"/>
+          <w:szCs w:val="28"/>
+        </w:rPr>
+        <w:t>Общая суть такова:</w:t>
+      </w:r>
+      <w:r>
+        <w:rPr>
+          <w:rFonts w:ascii="Times New Roman" w:hAnsi="Times New Roman" w:cs="Times New Roman"/>
+          <w:sz w:val="28"/>
+          <w:szCs w:val="28"/>
+        </w:rPr>
+        <w:t xml:space="preserve"> </w:t>
+      </w:r>
+      <w:r>
+        <w:rPr>
+          <w:rFonts w:ascii="Times New Roman" w:hAnsi="Times New Roman" w:cs="Times New Roman"/>
+          <w:sz w:val="28"/>
+          <w:szCs w:val="28"/>
+        </w:rPr>
+        <w:t xml:space="preserve">исходный массив рекурсивно разделяется на правую и левую часть, которые потом сливаются в </w:t>
+      </w:r>
+      <w:r>
+        <w:rPr>
+          <w:rFonts w:ascii="Times New Roman" w:hAnsi="Times New Roman" w:cs="Times New Roman"/>
+          <w:sz w:val="28"/>
+          <w:szCs w:val="28"/>
+        </w:rPr>
+        <w:t>один отсортированный</w:t>
+      </w:r>
+    </w:p>
+    <w:p>
+      <w:pPr>
+        <w:shd w:val="clear" w:color="auto" w:fill="FFFFFF"/>
+        <w:ind w:firstLine="708"/>
+        <w:jc w:val="both"/>
+        <w:rPr>
+          <w:rFonts w:ascii="Times New Roman" w:hAnsi="Times New Roman" w:cs="Times New Roman"/>
+          <w:sz w:val="28"/>
+          <w:szCs w:val="28"/>
+        </w:rPr>
+      </w:pPr>
+      <w:r>
+        <w:rPr>
+          <w:rFonts w:ascii="Times New Roman" w:hAnsi="Times New Roman" w:cs="Times New Roman"/>
+          <w:sz w:val="28"/>
+          <w:szCs w:val="28"/>
+        </w:rPr>
+        <w:t>Реализуем</w:t>
+      </w:r>
+      <w:r>
+        <w:rPr>
+          <w:rFonts w:ascii="Times New Roman" w:hAnsi="Times New Roman" w:cs="Times New Roman"/>
+          <w:sz w:val="28"/>
+          <w:szCs w:val="28"/>
+        </w:rPr>
+        <w:t xml:space="preserve"> </w:t>
+      </w:r>
+      <w:r>
+        <w:rPr>
+          <w:rFonts w:ascii="Times New Roman" w:hAnsi="Times New Roman" w:cs="Times New Roman"/>
+          <w:sz w:val="28"/>
+          <w:szCs w:val="28"/>
+        </w:rPr>
+        <w:t>алгоритм</w:t>
+      </w:r>
+      <w:r>
+        <w:rPr>
+          <w:rFonts w:ascii="Times New Roman" w:hAnsi="Times New Roman" w:cs="Times New Roman"/>
+          <w:sz w:val="28"/>
+          <w:szCs w:val="28"/>
+        </w:rPr>
+        <w:t xml:space="preserve"> </w:t>
+      </w:r>
+      <w:r>
+        <w:rPr>
+          <w:rFonts w:ascii="Times New Roman" w:hAnsi="Times New Roman" w:cs="Times New Roman"/>
+          <w:sz w:val="28"/>
+          <w:szCs w:val="28"/>
+        </w:rPr>
+        <w:t>на</w:t>
+      </w:r>
+      <w:r>
+        <w:rPr>
+          <w:rFonts w:ascii="Times New Roman" w:hAnsi="Times New Roman" w:cs="Times New Roman"/>
+          <w:sz w:val="28"/>
+          <w:szCs w:val="28"/>
+        </w:rPr>
+        <w:t xml:space="preserve"> </w:t>
+      </w:r>
+      <w:r>
+        <w:rPr>
+          <w:rFonts w:ascii="Times New Roman" w:hAnsi="Times New Roman" w:cs="Times New Roman"/>
+          <w:sz w:val="28"/>
+          <w:szCs w:val="28"/>
+          <w:lang w:val="en-US"/>
+        </w:rPr>
+        <w:t>C</w:t>
+      </w:r>
+      <w:r>
+        <w:rPr>
+          <w:rFonts w:ascii="Times New Roman" w:hAnsi="Times New Roman" w:cs="Times New Roman"/>
+          <w:sz w:val="28"/>
+          <w:szCs w:val="28"/>
+        </w:rPr>
+        <w:t>++:</w:t>
+      </w:r>
+    </w:p>
+    <w:p>
+      <w:pPr>
+        <w:pStyle w:val="a5"/>
+        <w:shd w:val="clear" w:color="auto" w:fill="FFFFFF"/>
+        <w:jc w:val="both"/>
+        <w:rPr>
+          <w:rFonts w:ascii="Times New Roman" w:hAnsi="Times New Roman"/>
+          <w:sz w:val="28"/>
+          <w:szCs w:val="28"/>
+        </w:rPr>
+      </w:pPr>
+      <w:r>
+        <w:rPr>
+          <w:rFonts w:ascii="Times New Roman" w:hAnsi="Times New Roman"/>
+          <w:sz w:val="28"/>
+          <w:szCs w:val="28"/>
+          <w:u w:val="single"/>
+        </w:rPr>
+        <w:t>Предусловие</w:t>
+      </w:r>
+      <w:r>
+        <w:rPr>
+          <w:rFonts w:ascii="Times New Roman" w:hAnsi="Times New Roman"/>
+          <w:sz w:val="28"/>
+          <w:szCs w:val="28"/>
+        </w:rPr>
+        <w:t xml:space="preserve"> – массив целых чисел </w:t>
+      </w:r>
+      <w:r>
+        <w:rPr>
+          <w:rFonts w:ascii="Times New Roman" w:hAnsi="Times New Roman"/>
+          <w:sz w:val="28"/>
+          <w:szCs w:val="28"/>
+          <w:lang w:val="en-US"/>
+        </w:rPr>
+        <w:t>arr</w:t>
+      </w:r>
+      <w:r>
+        <w:rPr>
+          <w:rFonts w:ascii="Times New Roman" w:hAnsi="Times New Roman"/>
+          <w:sz w:val="28"/>
+          <w:szCs w:val="28"/>
+        </w:rPr>
+        <w:t xml:space="preserve">, </w:t>
+      </w:r>
+      <w:r>
+        <w:rPr>
+          <w:rFonts w:ascii="Times New Roman" w:hAnsi="Times New Roman"/>
+          <w:sz w:val="28"/>
+          <w:szCs w:val="28"/>
+        </w:rPr>
+        <w:t xml:space="preserve">размерность </w:t>
+      </w:r>
+      <w:r>
+        <w:rPr>
+          <w:rFonts w:ascii="Times New Roman" w:hAnsi="Times New Roman"/>
+          <w:sz w:val="28"/>
+          <w:szCs w:val="28"/>
+          <w:lang w:val="en-US"/>
+        </w:rPr>
+        <w:t>n</w:t>
+      </w:r>
+    </w:p>
+    <w:p>
+      <w:pPr>
+        <w:pStyle w:val="a5"/>
+        <w:shd w:val="clear" w:color="auto" w:fill="FFFFFF"/>
+        <w:jc w:val="both"/>
+        <w:rPr>
+          <w:rFonts w:ascii="Times New Roman" w:hAnsi="Times New Roman"/>
+          <w:sz w:val="28"/>
+          <w:szCs w:val="28"/>
+        </w:rPr>
+      </w:pPr>
+      <w:r>
+        <w:rPr>
+          <w:rFonts w:ascii="Times New Roman" w:hAnsi="Times New Roman"/>
+          <w:sz w:val="28"/>
+          <w:szCs w:val="28"/>
+          <w:u w:val="single"/>
+        </w:rPr>
+        <w:t>Постусловие</w:t>
+      </w:r>
+      <w:r>
+        <w:rPr>
+          <w:rFonts w:ascii="Times New Roman" w:hAnsi="Times New Roman"/>
+          <w:sz w:val="28"/>
+          <w:szCs w:val="28"/>
+        </w:rPr>
+        <w:t xml:space="preserve"> – отсортированный массив</w:t>
+      </w:r>
+    </w:p>
+    <w:p>
+      <w:pPr>
+        <w:pStyle w:val="HTML"/>
+        <w:shd w:val="clear" w:color="auto" w:fill="2B2B2B"/>
+        <w:rPr>
+          <w:color w:val="A9B7C6"/>
+        </w:rPr>
+      </w:pPr>
+      <w:r>
+        <w:rPr>
+          <w:color w:val="CC7832"/>
+        </w:rPr>
+        <w:t xml:space="preserve">void </w:t>
+      </w:r>
+      <w:r>
+        <w:rPr>
+          <w:color w:val="FFC66D"/>
+        </w:rPr>
+        <w:t>merge</w:t>
+      </w:r>
+      <w:r>
+        <w:rPr>
+          <w:color w:val="A9B7C6"/>
+        </w:rPr>
+        <w:t>(</w:t>
+      </w:r>
+      <w:r>
+        <w:rPr>
+          <w:color w:val="CC7832"/>
+        </w:rPr>
+        <w:t xml:space="preserve">int </w:t>
+      </w:r>
+      <w:r>
+        <w:rPr>
+          <w:color w:val="A9B7C6"/>
+        </w:rPr>
+        <w:t>*array</w:t>
+      </w:r>
+      <w:r>
+        <w:rPr>
+          <w:color w:val="CC7832"/>
+        </w:rPr>
+        <w:t xml:space="preserve">, int const </w:t>
+      </w:r>
+      <w:r>
+        <w:rPr>
+          <w:color w:val="A9B7C6"/>
+        </w:rPr>
+        <w:t>left</w:t>
+      </w:r>
+      <w:r>
+        <w:rPr>
+          <w:color w:val="CC7832"/>
+        </w:rPr>
+        <w:t xml:space="preserve">, int const </w:t>
+      </w:r>
+      <w:r>
+        <w:rPr>
+          <w:color w:val="A9B7C6"/>
+        </w:rPr>
+        <w:t>mid</w:t>
+      </w:r>
+      <w:r>
+        <w:rPr>
+          <w:color w:val="CC7832"/>
+        </w:rPr>
+        <w:t xml:space="preserve">, int const </w:t>
+      </w:r>
+      <w:r>
+        <w:rPr>
+          <w:color w:val="A9B7C6"/>
+        </w:rPr>
+        <w:t>right)</w:t>
+      </w:r>
+      <w:r>
+        <w:rPr>
+          <w:color w:val="A9B7C6"/>
+        </w:rPr>
+        <w:br/>
+        <w:t>{</w:t>
+      </w:r>
+      <w:r>
+        <w:rPr>
+          <w:color w:val="A9B7C6"/>
+        </w:rPr>
+        <w:br/>
+        <w:t xml:space="preserve">    </w:t>
+      </w:r>
+      <w:r>
+        <w:rPr>
+          <w:color w:val="CC7832"/>
+        </w:rPr>
+        <w:t xml:space="preserve">int const </w:t>
+      </w:r>
+      <w:r>
+        <w:rPr>
+          <w:color w:val="A9B7C6"/>
+        </w:rPr>
+        <w:t xml:space="preserve">subArrayOne = mid - left + </w:t>
+      </w:r>
+      <w:r>
+        <w:rPr>
+          <w:color w:val="6897BB"/>
+        </w:rPr>
+        <w:t>1</w:t>
+      </w:r>
+      <w:r>
+        <w:rPr>
+          <w:color w:val="CC7832"/>
+        </w:rPr>
+        <w:t>;</w:t>
+      </w:r>
+      <w:r>
+        <w:rPr>
+          <w:color w:val="CC7832"/>
+        </w:rPr>
+        <w:br/>
+        <w:t xml:space="preserve">    int const </w:t>
+      </w:r>
+      <w:r>
+        <w:rPr>
+          <w:color w:val="A9B7C6"/>
+        </w:rPr>
+        <w:t>subArrayTwo = right - mid</w:t>
+      </w:r>
+      <w:r>
+        <w:rPr>
+          <w:color w:val="CC7832"/>
+        </w:rPr>
+        <w:t>;</w:t>
+      </w:r>
+      <w:r>
+        <w:rPr>
+          <w:color w:val="CC7832"/>
+        </w:rPr>
+        <w:br/>
+      </w:r>
+      <w:r>
+        <w:rPr>
+          <w:color w:val="CC7832"/>
+        </w:rPr>
+        <w:br/>
+        <w:t xml:space="preserve">    auto </w:t>
+      </w:r>
+      <w:r>
+        <w:rPr>
+          <w:color w:val="A9B7C6"/>
+        </w:rPr>
+        <w:t xml:space="preserve">*leftArray = </w:t>
+      </w:r>
+      <w:r>
+        <w:rPr>
+          <w:color w:val="CC7832"/>
+        </w:rPr>
+        <w:t>new int</w:t>
+      </w:r>
+      <w:r>
+        <w:rPr>
+          <w:color w:val="A9B7C6"/>
+        </w:rPr>
+        <w:t>[subArrayOne]</w:t>
+      </w:r>
+      <w:r>
+        <w:rPr>
+          <w:color w:val="CC7832"/>
+        </w:rPr>
+        <w:t>,</w:t>
+      </w:r>
+      <w:r>
+        <w:rPr>
+          <w:color w:val="CC7832"/>
+        </w:rPr>
+        <w:br/>
+        <w:t xml:space="preserve">            </w:t>
+      </w:r>
+      <w:r>
+        <w:rPr>
+          <w:color w:val="A9B7C6"/>
+        </w:rPr>
+        <w:t xml:space="preserve">*rightArray = </w:t>
+      </w:r>
+      <w:r>
+        <w:rPr>
+          <w:color w:val="CC7832"/>
+        </w:rPr>
+        <w:t>new int</w:t>
+      </w:r>
+      <w:r>
+        <w:rPr>
+          <w:color w:val="A9B7C6"/>
+        </w:rPr>
+        <w:t>[subArrayTwo]</w:t>
+      </w:r>
+      <w:r>
+        <w:rPr>
+          <w:color w:val="CC7832"/>
+        </w:rPr>
+        <w:t>;</w:t>
+      </w:r>
+      <w:r>
+        <w:rPr>
+          <w:color w:val="CC7832"/>
+        </w:rPr>
+        <w:br/>
+      </w:r>
+      <w:r>
+        <w:rPr>
+          <w:color w:val="CC7832"/>
+        </w:rPr>
+        <w:br/>
+        <w:t xml:space="preserve">    for </w:t>
+      </w:r>
+      <w:r>
+        <w:rPr>
+          <w:color w:val="A9B7C6"/>
+        </w:rPr>
+        <w:t>(</w:t>
+      </w:r>
+      <w:r>
+        <w:rPr>
+          <w:color w:val="CC7832"/>
+        </w:rPr>
+        <w:t xml:space="preserve">auto </w:t>
+      </w:r>
+      <w:r>
+        <w:rPr>
+          <w:color w:val="A9B7C6"/>
+        </w:rPr>
+        <w:t xml:space="preserve">i = </w:t>
+      </w:r>
+      <w:r>
+        <w:rPr>
+          <w:color w:val="6897BB"/>
+        </w:rPr>
+        <w:t>0</w:t>
+      </w:r>
+      <w:r>
+        <w:rPr>
+          <w:color w:val="CC7832"/>
+        </w:rPr>
+        <w:t xml:space="preserve">; </w:t>
+      </w:r>
+      <w:r>
+        <w:rPr>
+          <w:color w:val="A9B7C6"/>
+        </w:rPr>
+        <w:t>i &lt; subArrayOne</w:t>
+      </w:r>
+      <w:r>
+        <w:rPr>
+          <w:color w:val="CC7832"/>
+        </w:rPr>
+        <w:t xml:space="preserve">; </w:t>
+      </w:r>
+      <w:r>
+        <w:rPr>
+          <w:color w:val="A9B7C6"/>
+        </w:rPr>
+        <w:t>i++)</w:t>
+      </w:r>
+      <w:r>
+        <w:rPr>
+          <w:color w:val="A9B7C6"/>
+        </w:rPr>
+        <w:br/>
+        <w:t xml:space="preserve">        leftArray[i] = array[left + i]</w:t>
+      </w:r>
+      <w:r>
+        <w:rPr>
+          <w:color w:val="CC7832"/>
+        </w:rPr>
+        <w:t>;</w:t>
+      </w:r>
+      <w:r>
+        <w:rPr>
+          <w:color w:val="CC7832"/>
+        </w:rPr>
+        <w:br/>
+        <w:t xml:space="preserve">    for </w:t>
+      </w:r>
+      <w:r>
+        <w:rPr>
+          <w:color w:val="A9B7C6"/>
+        </w:rPr>
+        <w:t>(</w:t>
+      </w:r>
+      <w:r>
+        <w:rPr>
+          <w:color w:val="CC7832"/>
+        </w:rPr>
+        <w:t xml:space="preserve">auto </w:t>
+      </w:r>
+      <w:r>
+        <w:rPr>
+          <w:color w:val="A9B7C6"/>
+        </w:rPr>
+        <w:t xml:space="preserve">j = </w:t>
+      </w:r>
+      <w:r>
+        <w:rPr>
+          <w:color w:val="6897BB"/>
+        </w:rPr>
+        <w:t>0</w:t>
+      </w:r>
+      <w:r>
+        <w:rPr>
+          <w:color w:val="CC7832"/>
+        </w:rPr>
+        <w:t xml:space="preserve">; </w:t>
+      </w:r>
+      <w:r>
+        <w:rPr>
+          <w:color w:val="A9B7C6"/>
+        </w:rPr>
+        <w:t>j &lt; subArrayTwo</w:t>
+      </w:r>
+      <w:r>
+        <w:rPr>
+          <w:color w:val="CC7832"/>
+        </w:rPr>
+        <w:t xml:space="preserve">; </w:t>
+      </w:r>
+      <w:r>
+        <w:rPr>
+          <w:color w:val="A9B7C6"/>
+        </w:rPr>
+        <w:t>j++)</w:t>
+      </w:r>
+      <w:r>
+        <w:rPr>
+          <w:color w:val="A9B7C6"/>
+        </w:rPr>
+        <w:br/>
+        <w:t xml:space="preserve">        rightArray[j] = array[mid + </w:t>
+      </w:r>
+      <w:r>
+        <w:rPr>
+          <w:color w:val="6897BB"/>
+        </w:rPr>
+        <w:t xml:space="preserve">1 </w:t>
+      </w:r>
+      <w:r>
+        <w:rPr>
+          <w:color w:val="A9B7C6"/>
+        </w:rPr>
+        <w:t>+ j]</w:t>
+      </w:r>
+      <w:r>
+        <w:rPr>
+          <w:color w:val="CC7832"/>
+        </w:rPr>
+        <w:t>;</w:t>
+      </w:r>
+      <w:r>
+        <w:rPr>
+          <w:color w:val="CC7832"/>
+        </w:rPr>
+        <w:br/>
+      </w:r>
+      <w:r>
+        <w:rPr>
+          <w:color w:val="CC7832"/>
+        </w:rPr>
+        <w:br/>
+        <w:t xml:space="preserve">    int </w:t>
+      </w:r>
+      <w:r>
+        <w:rPr>
+          <w:color w:val="A9B7C6"/>
+        </w:rPr>
+        <w:t xml:space="preserve">indexOfSubArrayOne = </w:t>
+      </w:r>
+      <w:r>
+        <w:rPr>
+          <w:color w:val="6897BB"/>
+        </w:rPr>
+        <w:t>0</w:t>
+      </w:r>
+      <w:r>
+        <w:rPr>
+          <w:color w:val="CC7832"/>
+        </w:rPr>
+        <w:t xml:space="preserve">, </w:t>
+      </w:r>
+      <w:r>
+        <w:rPr>
+          <w:color w:val="A9B7C6"/>
+        </w:rPr>
+        <w:t xml:space="preserve">indexOfSubArrayTwo = </w:t>
+      </w:r>
+      <w:r>
+        <w:rPr>
+          <w:color w:val="6897BB"/>
+        </w:rPr>
+        <w:t>0</w:t>
+      </w:r>
+      <w:r>
+        <w:rPr>
+          <w:color w:val="CC7832"/>
+        </w:rPr>
+        <w:t>;</w:t>
+      </w:r>
+      <w:r>
+        <w:rPr>
+          <w:color w:val="CC7832"/>
+        </w:rPr>
+        <w:br/>
+        <w:t xml:space="preserve">    int </w:t>
+      </w:r>
+      <w:r>
+        <w:rPr>
+          <w:color w:val="A9B7C6"/>
+        </w:rPr>
+        <w:t>indexOfMergedArray = left</w:t>
+      </w:r>
+      <w:r>
+        <w:rPr>
+          <w:color w:val="CC7832"/>
+        </w:rPr>
+        <w:t>;</w:t>
+      </w:r>
+      <w:r>
+        <w:rPr>
+          <w:color w:val="CC7832"/>
+        </w:rPr>
+        <w:br/>
+      </w:r>
+      <w:r>
+        <w:rPr>
+          <w:color w:val="CC7832"/>
+        </w:rPr>
+        <w:br/>
+      </w:r>
+      <w:r>
+        <w:rPr>
+          <w:color w:val="CC7832"/>
+        </w:rPr>
+        <w:br/>
+        <w:t xml:space="preserve">    while </w:t>
+      </w:r>
+      <w:r>
+        <w:rPr>
+          <w:color w:val="A9B7C6"/>
+        </w:rPr>
+        <w:t>(indexOfSubArrayOne &lt; subArrayOne &amp;&amp; indexOfSubArrayTwo &lt; subArrayTwo) {</w:t>
+      </w:r>
+      <w:r>
+        <w:rPr>
+          <w:color w:val="A9B7C6"/>
+        </w:rPr>
+        <w:br/>
+        <w:t xml:space="preserve">        </w:t>
+      </w:r>
+      <w:r>
+        <w:rPr>
+          <w:color w:val="CC7832"/>
+        </w:rPr>
+        <w:t xml:space="preserve">if </w:t>
+      </w:r>
+      <w:r>
+        <w:rPr>
+          <w:color w:val="A9B7C6"/>
+        </w:rPr>
+        <w:t>(leftArray[indexOfSubArrayOne] &lt;= rightArray[indexOfSubArrayTwo]) {</w:t>
+      </w:r>
+      <w:r>
+        <w:rPr>
+          <w:color w:val="A9B7C6"/>
+        </w:rPr>
+        <w:br/>
+        <w:t xml:space="preserve">            array[indexOfMergedArray] = leftArray[indexOfSubArrayOne]</w:t>
+      </w:r>
+      <w:r>
+        <w:rPr>
+          <w:color w:val="CC7832"/>
+        </w:rPr>
+        <w:t>;</w:t>
+      </w:r>
+      <w:r>
+        <w:rPr>
+          <w:color w:val="CC7832"/>
+        </w:rPr>
+        <w:br/>
+        <w:t xml:space="preserve">            </w:t>
+      </w:r>
+      <w:r>
+        <w:rPr>
+          <w:color w:val="A9B7C6"/>
+        </w:rPr>
+        <w:t>indexOfSubArrayOne++</w:t>
+      </w:r>
+      <w:r>
+        <w:rPr>
+          <w:color w:val="CC7832"/>
+        </w:rPr>
+        <w:t>;</w:t>
+      </w:r>
+      <w:r>
+        <w:rPr>
+          <w:color w:val="CC7832"/>
+        </w:rPr>
+        <w:br/>
+        <w:t xml:space="preserve">        </w:t>
+      </w:r>
+      <w:r>
+        <w:rPr>
+          <w:color w:val="A9B7C6"/>
+        </w:rPr>
+        <w:t>}</w:t>
+      </w:r>
+      <w:r>
+        <w:rPr>
+          <w:color w:val="A9B7C6"/>
+        </w:rPr>
+        <w:br/>
+        <w:t xml:space="preserve">        </w:t>
+      </w:r>
+      <w:r>
+        <w:rPr>
+          <w:color w:val="CC7832"/>
+        </w:rPr>
+        <w:t xml:space="preserve">else </w:t>
+      </w:r>
+      <w:r>
+        <w:rPr>
+          <w:color w:val="A9B7C6"/>
+        </w:rPr>
+        <w:t>{</w:t>
+      </w:r>
+      <w:r>
+        <w:rPr>
+          <w:color w:val="A9B7C6"/>
+        </w:rPr>
+        <w:br/>
+        <w:t xml:space="preserve">            array[indexOfMergedArray] = rightArray[indexOfSubArrayTwo]</w:t>
+      </w:r>
+      <w:r>
+        <w:rPr>
+          <w:color w:val="CC7832"/>
+        </w:rPr>
+        <w:t>;</w:t>
+      </w:r>
+      <w:r>
+        <w:rPr>
+          <w:color w:val="CC7832"/>
+        </w:rPr>
+        <w:br/>
+        <w:t xml:space="preserve">            </w:t>
+      </w:r>
+      <w:r>
+        <w:rPr>
+          <w:color w:val="A9B7C6"/>
+        </w:rPr>
+        <w:t>indexOfSubArrayTwo++</w:t>
+      </w:r>
+      <w:r>
+        <w:rPr>
+          <w:color w:val="CC7832"/>
+        </w:rPr>
+        <w:t>;</w:t>
+      </w:r>
+      <w:r>
+        <w:rPr>
+          <w:color w:val="CC7832"/>
+        </w:rPr>
+        <w:br/>
+        <w:t xml:space="preserve">        </w:t>
+      </w:r>
+      <w:r>
+        <w:rPr>
+          <w:color w:val="A9B7C6"/>
+        </w:rPr>
+        <w:t>}</w:t>
+      </w:r>
+      <w:r>
+        <w:rPr>
+          <w:color w:val="A9B7C6"/>
+        </w:rPr>
+        <w:br/>
+      </w:r>
+      <w:r>
+        <w:rPr>
+          <w:color w:val="A9B7C6"/>
+        </w:rPr>
+        <w:lastRenderedPageBreak/>
+        <w:t xml:space="preserve">        indexOfMergedArray++</w:t>
+      </w:r>
+      <w:r>
+        <w:rPr>
+          <w:color w:val="CC7832"/>
+        </w:rPr>
+        <w:t>;</w:t>
+      </w:r>
+      <w:r>
+        <w:rPr>
+          <w:color w:val="CC7832"/>
+        </w:rPr>
+        <w:br/>
+        <w:t xml:space="preserve">    </w:t>
+      </w:r>
+      <w:r>
+        <w:rPr>
+          <w:color w:val="A9B7C6"/>
+        </w:rPr>
+        <w:t>}</w:t>
+      </w:r>
+      <w:r>
+        <w:rPr>
+          <w:color w:val="A9B7C6"/>
+        </w:rPr>
+        <w:br/>
+      </w:r>
+      <w:r>
+        <w:rPr>
+          <w:color w:val="A9B7C6"/>
+        </w:rPr>
+        <w:br/>
+        <w:t xml:space="preserve">    </w:t>
+      </w:r>
+      <w:r>
+        <w:rPr>
+          <w:color w:val="CC7832"/>
+        </w:rPr>
+        <w:t xml:space="preserve">while </w:t>
+      </w:r>
+      <w:r>
+        <w:rPr>
+          <w:color w:val="A9B7C6"/>
+        </w:rPr>
+        <w:t>(indexOfSubArrayOne &lt; subArrayOne) {</w:t>
+      </w:r>
+      <w:r>
+        <w:rPr>
+          <w:color w:val="A9B7C6"/>
+        </w:rPr>
+        <w:br/>
+        <w:t xml:space="preserve">        array[indexOfMergedArray] = leftArray[indexOfSubArrayOne]</w:t>
+      </w:r>
+      <w:r>
+        <w:rPr>
+          <w:color w:val="CC7832"/>
+        </w:rPr>
+        <w:t>;</w:t>
+      </w:r>
+      <w:r>
+        <w:rPr>
+          <w:color w:val="CC7832"/>
+        </w:rPr>
+        <w:br/>
+        <w:t xml:space="preserve">        </w:t>
+      </w:r>
+      <w:r>
+        <w:rPr>
+          <w:color w:val="A9B7C6"/>
+        </w:rPr>
+        <w:t>indexOfSubArrayOne++</w:t>
+      </w:r>
+      <w:r>
+        <w:rPr>
+          <w:color w:val="CC7832"/>
+        </w:rPr>
+        <w:t>;</w:t>
+      </w:r>
+      <w:r>
+        <w:rPr>
+          <w:color w:val="CC7832"/>
+        </w:rPr>
+        <w:br/>
+        <w:t xml:space="preserve">        </w:t>
+      </w:r>
+      <w:r>
+        <w:rPr>
+          <w:color w:val="A9B7C6"/>
+        </w:rPr>
+        <w:t>indexOfMergedArray++</w:t>
+      </w:r>
+      <w:r>
+        <w:rPr>
+          <w:color w:val="CC7832"/>
+        </w:rPr>
+        <w:t>;</w:t>
+      </w:r>
+      <w:r>
+        <w:rPr>
+          <w:color w:val="CC7832"/>
+        </w:rPr>
+        <w:br/>
+        <w:t xml:space="preserve">    </w:t>
+      </w:r>
+      <w:r>
+        <w:rPr>
+          <w:color w:val="A9B7C6"/>
+        </w:rPr>
+        <w:t>}</w:t>
+      </w:r>
+      <w:r>
+        <w:rPr>
+          <w:color w:val="A9B7C6"/>
+        </w:rPr>
+        <w:br/>
+      </w:r>
+      <w:r>
+        <w:rPr>
+          <w:color w:val="A9B7C6"/>
+        </w:rPr>
+        <w:br/>
+        <w:t xml:space="preserve">    </w:t>
+      </w:r>
+      <w:r>
+        <w:rPr>
+          <w:color w:val="CC7832"/>
+        </w:rPr>
+        <w:t xml:space="preserve">while </w:t>
+      </w:r>
+      <w:r>
+        <w:rPr>
+          <w:color w:val="A9B7C6"/>
+        </w:rPr>
+        <w:t>(indexOfSubArrayTwo &lt; subArrayTwo) {</w:t>
+      </w:r>
+      <w:r>
+        <w:rPr>
+          <w:color w:val="A9B7C6"/>
+        </w:rPr>
+        <w:br/>
+        <w:t xml:space="preserve">        array[indexOfMergedArray] = rightArray[indexOfSubArrayTwo]</w:t>
+      </w:r>
+      <w:r>
+        <w:rPr>
+          <w:color w:val="CC7832"/>
+        </w:rPr>
+        <w:t>;</w:t>
+      </w:r>
+      <w:r>
+        <w:rPr>
+          <w:color w:val="CC7832"/>
+        </w:rPr>
+        <w:br/>
+        <w:t xml:space="preserve">        </w:t>
+      </w:r>
+      <w:r>
+        <w:rPr>
+          <w:color w:val="A9B7C6"/>
+        </w:rPr>
+        <w:t>indexOfSubArrayTwo++</w:t>
+      </w:r>
+      <w:r>
+        <w:rPr>
+          <w:color w:val="CC7832"/>
+        </w:rPr>
+        <w:t>;</w:t>
+      </w:r>
+      <w:r>
+        <w:rPr>
+          <w:color w:val="CC7832"/>
+        </w:rPr>
+        <w:br/>
+        <w:t xml:space="preserve">        </w:t>
+      </w:r>
+      <w:r>
+        <w:rPr>
+          <w:color w:val="A9B7C6"/>
+        </w:rPr>
+        <w:t>indexOfMergedArray++</w:t>
+      </w:r>
+      <w:r>
+        <w:rPr>
+          <w:color w:val="CC7832"/>
+        </w:rPr>
+        <w:t>;</w:t>
+      </w:r>
+      <w:r>
+        <w:rPr>
+          <w:color w:val="CC7832"/>
+        </w:rPr>
+        <w:br/>
+        <w:t xml:space="preserve">    </w:t>
+      </w:r>
+      <w:r>
+        <w:rPr>
+          <w:color w:val="A9B7C6"/>
+        </w:rPr>
+        <w:t>}</w:t>
+      </w:r>
+      <w:r>
+        <w:rPr>
+          <w:color w:val="A9B7C6"/>
+        </w:rPr>
+        <w:br/>
+        <w:t xml:space="preserve">    </w:t>
+      </w:r>
+      <w:r>
+        <w:rPr>
+          <w:color w:val="CC7832"/>
+        </w:rPr>
+        <w:t>delete</w:t>
+      </w:r>
+      <w:r>
+        <w:rPr>
+          <w:color w:val="A9B7C6"/>
+        </w:rPr>
+        <w:t>[] leftArray</w:t>
+      </w:r>
+      <w:r>
+        <w:rPr>
+          <w:color w:val="CC7832"/>
+        </w:rPr>
+        <w:t>;</w:t>
+      </w:r>
+      <w:r>
+        <w:rPr>
+          <w:color w:val="CC7832"/>
+        </w:rPr>
+        <w:br/>
+        <w:t xml:space="preserve">    delete</w:t>
+      </w:r>
+      <w:r>
+        <w:rPr>
+          <w:color w:val="A9B7C6"/>
+        </w:rPr>
+        <w:t>[] rightArray</w:t>
+      </w:r>
+      <w:r>
+        <w:rPr>
+          <w:color w:val="CC7832"/>
+        </w:rPr>
+        <w:t>;</w:t>
+      </w:r>
+      <w:r>
+        <w:rPr>
+          <w:color w:val="CC7832"/>
+        </w:rPr>
+        <w:br/>
+      </w:r>
+      <w:r>
+        <w:rPr>
+          <w:color w:val="A9B7C6"/>
+        </w:rPr>
+        <w:t>}</w:t>
+      </w:r>
+      <w:r>
+        <w:rPr>
+          <w:color w:val="A9B7C6"/>
+        </w:rPr>
+        <w:br/>
+      </w:r>
+      <w:r>
+        <w:rPr>
+          <w:color w:val="A9B7C6"/>
+        </w:rPr>
+        <w:br/>
+      </w:r>
+      <w:r>
+        <w:rPr>
+          <w:color w:val="A9B7C6"/>
+        </w:rPr>
+        <w:br/>
+      </w:r>
+      <w:r>
+        <w:rPr>
+          <w:color w:val="CC7832"/>
+        </w:rPr>
+        <w:t xml:space="preserve">void </w:t>
+      </w:r>
+      <w:r>
+        <w:rPr>
+          <w:color w:val="FFC66D"/>
+        </w:rPr>
+        <w:t>mergeSort</w:t>
+      </w:r>
+      <w:r>
+        <w:rPr>
+          <w:color w:val="A9B7C6"/>
+        </w:rPr>
+        <w:t>(</w:t>
+      </w:r>
+      <w:r>
+        <w:rPr>
+          <w:color w:val="CC7832"/>
+        </w:rPr>
+        <w:t xml:space="preserve">int </w:t>
+      </w:r>
+      <w:r>
+        <w:rPr>
+          <w:color w:val="A9B7C6"/>
+        </w:rPr>
+        <w:t>*array</w:t>
+      </w:r>
+      <w:r>
+        <w:rPr>
+          <w:color w:val="CC7832"/>
+        </w:rPr>
+        <w:t xml:space="preserve">, int const </w:t>
+      </w:r>
+      <w:r>
+        <w:rPr>
+          <w:color w:val="A9B7C6"/>
+        </w:rPr>
+        <w:t>begin</w:t>
+      </w:r>
+      <w:r>
+        <w:rPr>
+          <w:color w:val="CC7832"/>
+        </w:rPr>
+        <w:t xml:space="preserve">, int const </w:t>
+      </w:r>
+      <w:r>
+        <w:rPr>
+          <w:color w:val="A9B7C6"/>
+        </w:rPr>
+        <w:t>end)</w:t>
+      </w:r>
+      <w:r>
+        <w:rPr>
+          <w:color w:val="A9B7C6"/>
+        </w:rPr>
+        <w:br/>
+        <w:t>{</w:t>
+      </w:r>
+      <w:r>
+        <w:rPr>
+          <w:color w:val="A9B7C6"/>
+        </w:rPr>
+        <w:br/>
+        <w:t xml:space="preserve">    </w:t>
+      </w:r>
+      <w:r>
+        <w:rPr>
+          <w:color w:val="CC7832"/>
+        </w:rPr>
+        <w:t xml:space="preserve">if </w:t>
+      </w:r>
+      <w:r>
+        <w:rPr>
+          <w:color w:val="A9B7C6"/>
+        </w:rPr>
+        <w:t>(begin &gt;= end)</w:t>
+      </w:r>
+      <w:r>
+        <w:rPr>
+          <w:color w:val="A9B7C6"/>
+        </w:rPr>
+        <w:br/>
+        <w:t xml:space="preserve">        </w:t>
+      </w:r>
+      <w:r>
+        <w:rPr>
+          <w:color w:val="CC7832"/>
+        </w:rPr>
+        <w:t>return;</w:t>
+      </w:r>
+      <w:r>
+        <w:rPr>
+          <w:color w:val="CC7832"/>
+        </w:rPr>
+        <w:br/>
+      </w:r>
+      <w:r>
+        <w:rPr>
+          <w:color w:val="CC7832"/>
+        </w:rPr>
+        <w:br/>
+        <w:t xml:space="preserve">    auto </w:t>
+      </w:r>
+      <w:r>
+        <w:rPr>
+          <w:color w:val="A9B7C6"/>
+        </w:rPr>
+        <w:t xml:space="preserve">mid = begin + (end - begin) / </w:t>
+      </w:r>
+      <w:r>
+        <w:rPr>
+          <w:color w:val="6897BB"/>
+        </w:rPr>
+        <w:t>2</w:t>
+      </w:r>
+      <w:r>
+        <w:rPr>
+          <w:color w:val="CC7832"/>
+        </w:rPr>
+        <w:t>;</w:t>
+      </w:r>
+      <w:r>
+        <w:rPr>
+          <w:color w:val="CC7832"/>
+        </w:rPr>
+        <w:br/>
+        <w:t xml:space="preserve">    </w:t>
+      </w:r>
+      <w:r>
+        <w:rPr>
+          <w:color w:val="A9B7C6"/>
+        </w:rPr>
+        <w:t>mergeSort(array</w:t>
+      </w:r>
+      <w:r>
+        <w:rPr>
+          <w:color w:val="CC7832"/>
+        </w:rPr>
+        <w:t xml:space="preserve">, </w:t>
+      </w:r>
+      <w:r>
+        <w:rPr>
+          <w:color w:val="A9B7C6"/>
+        </w:rPr>
+        <w:t>begin</w:t>
+      </w:r>
+      <w:r>
+        <w:rPr>
+          <w:color w:val="CC7832"/>
+        </w:rPr>
+        <w:t xml:space="preserve">, </w:t>
+      </w:r>
+      <w:r>
+        <w:rPr>
+          <w:color w:val="A9B7C6"/>
+        </w:rPr>
+        <w:t>mid)</w:t>
+      </w:r>
+      <w:r>
+        <w:rPr>
+          <w:color w:val="CC7832"/>
+        </w:rPr>
+        <w:t>;</w:t>
+      </w:r>
+      <w:r>
+        <w:rPr>
+          <w:color w:val="CC7832"/>
+        </w:rPr>
+        <w:br/>
+        <w:t xml:space="preserve">    </w:t>
+      </w:r>
+      <w:r>
+        <w:rPr>
+          <w:color w:val="A9B7C6"/>
+        </w:rPr>
+        <w:t>mergeSort(array</w:t>
+      </w:r>
+      <w:r>
+        <w:rPr>
+          <w:color w:val="CC7832"/>
+        </w:rPr>
+        <w:t xml:space="preserve">, </w:t>
+      </w:r>
+      <w:r>
+        <w:rPr>
+          <w:color w:val="A9B7C6"/>
+        </w:rPr>
+        <w:t xml:space="preserve">mid + </w:t>
+      </w:r>
+      <w:r>
+        <w:rPr>
+          <w:color w:val="6897BB"/>
+        </w:rPr>
+        <w:t>1</w:t>
+      </w:r>
+      <w:r>
+        <w:rPr>
+          <w:color w:val="CC7832"/>
+        </w:rPr>
+        <w:t xml:space="preserve">, </w:t>
+      </w:r>
+      <w:r>
+        <w:rPr>
+          <w:color w:val="A9B7C6"/>
+        </w:rPr>
+        <w:t>end)</w:t>
+      </w:r>
+      <w:r>
+        <w:rPr>
+          <w:color w:val="CC7832"/>
+        </w:rPr>
+        <w:t>;</w:t>
+      </w:r>
+      <w:r>
+        <w:rPr>
+          <w:color w:val="CC7832"/>
+        </w:rPr>
+        <w:br/>
+        <w:t xml:space="preserve">    </w:t>
+      </w:r>
+      <w:r>
+        <w:rPr>
+          <w:color w:val="A9B7C6"/>
+        </w:rPr>
+        <w:t>merge(array</w:t>
+      </w:r>
+      <w:r>
+        <w:rPr>
+          <w:color w:val="CC7832"/>
+        </w:rPr>
+        <w:t xml:space="preserve">, </w:t>
+      </w:r>
+      <w:r>
+        <w:rPr>
+          <w:color w:val="A9B7C6"/>
+        </w:rPr>
+        <w:t>begin</w:t>
+      </w:r>
+      <w:r>
+        <w:rPr>
+          <w:color w:val="CC7832"/>
+        </w:rPr>
+        <w:t xml:space="preserve">, </w:t>
+      </w:r>
+      <w:r>
+        <w:rPr>
+          <w:color w:val="A9B7C6"/>
+        </w:rPr>
+        <w:t>mid</w:t>
+      </w:r>
+      <w:r>
+        <w:rPr>
+          <w:color w:val="CC7832"/>
+        </w:rPr>
+        <w:t xml:space="preserve">, </w:t>
+      </w:r>
+      <w:r>
+        <w:rPr>
+          <w:color w:val="A9B7C6"/>
+        </w:rPr>
+        <w:t>end)</w:t>
+      </w:r>
+      <w:r>
+        <w:rPr>
+          <w:color w:val="CC7832"/>
+        </w:rPr>
+        <w:t>;</w:t>
+      </w:r>
+      <w:r>
+        <w:rPr>
+          <w:color w:val="CC7832"/>
+        </w:rPr>
+        <w:br/>
+      </w:r>
+      <w:r>
+        <w:rPr>
+          <w:color w:val="A9B7C6"/>
+        </w:rPr>
+        <w:t>}</w:t>
+      </w:r>
+    </w:p>
+    <w:p>
+      <w:pPr>
+        <w:pStyle w:val="HTML"/>
+        <w:spacing w:before="100" w:beforeAutospacing="1" w:after="100" w:afterAutospacing="1"/>
+        <w:ind w:left="720"/>
+        <w:rPr>
+          <w:rFonts w:ascii="Times New Roman" w:hAnsi="Times New Roman" w:cs="Times New Roman"/>
+          <w:sz w:val="28"/>
+          <w:szCs w:val="28"/>
+        </w:rPr>
+      </w:pPr>
+      <w:r>
+        <w:rPr>
+          <w:rFonts w:ascii="Times New Roman" w:hAnsi="Times New Roman" w:cs="Times New Roman"/>
+          <w:sz w:val="28"/>
+          <w:szCs w:val="28"/>
+        </w:rPr>
+        <w:t>Рассмотрим тестовый пример для 10 и 100 элементов:</w:t>
+      </w:r>
+    </w:p>
+    <w:p>
+      <w:pPr>
+        <w:shd w:val="clear" w:color="auto" w:fill="FFFFFF"/>
+        <w:jc w:val="center"/>
+        <w:rPr>
+          <w:rFonts w:ascii="Times New Roman" w:hAnsi="Times New Roman" w:cs="Times New Roman"/>
+          <w:sz w:val="28"/>
+          <w:szCs w:val="28"/>
+        </w:rPr>
+      </w:pPr>
+      <w:r>
+        <w:rPr>
+          <w:noProof/>
+        </w:rPr>
+        <w:drawing>
+          <wp:inline distT="0" distB="0" distL="0" distR="0" wp14:anchorId="2938E080" wp14:editId="06096618">
+            <wp:extent cx="2895600" cy="1495425"/>
+            <wp:effectExtent l="0" t="0" r="0" b="9525"/>
+            <wp:docPr id="14" name="Рисунок 14"/>
+            <wp:cNvGraphicFramePr>
+              <a:graphicFrameLocks xmlns:a="http://schemas.openxmlformats.org/drawingml/2006/main" noChangeAspect="1"/>
+            </wp:cNvGraphicFramePr>
+            <a:graphic xmlns:a="http://schemas.openxmlformats.org/drawingml/2006/main">
+              <a:graphicData uri="http://schemas.openxmlformats.org/drawingml/2006/picture">
+                <pic:pic xmlns:pic="http://schemas.openxmlformats.org/drawingml/2006/picture">
+                  <pic:nvPicPr>
+                    <pic:cNvPr id="1" name=""/>
+                    <pic:cNvPicPr/>
+                  </pic:nvPicPr>
+                  <pic:blipFill>
+                    <a:blip r:embed="rId12"/>
+                    <a:stretch>
+                      <a:fillRect/>
+                    </a:stretch>
+                  </pic:blipFill>
+                  <pic:spPr>
+                    <a:xfrm>
+                      <a:off x="0" y="0"/>
+                      <a:ext cx="2895600" cy="1495425"/>
+                    </a:xfrm>
+                    <a:prstGeom prst="rect">
+                      <a:avLst/>
+                    </a:prstGeom>
+                  </pic:spPr>
+                </pic:pic>
+              </a:graphicData>
+            </a:graphic>
+          </wp:inline>
+        </w:drawing>
+      </w:r>
+    </w:p>
+    <w:p>
+      <w:pPr>
+        <w:shd w:val="clear" w:color="auto" w:fill="FFFFFF"/>
+        <w:jc w:val="center"/>
+        <w:rPr>
+          <w:rFonts w:ascii="Times New Roman" w:hAnsi="Times New Roman" w:cs="Times New Roman"/>
+          <w:sz w:val="28"/>
+          <w:szCs w:val="28"/>
+        </w:rPr>
+      </w:pPr>
+      <w:r>
+        <w:rPr>
+          <w:noProof/>
+        </w:rPr>
+        <w:drawing>
+          <wp:inline distT="0" distB="0" distL="0" distR="0" wp14:anchorId="319E6729" wp14:editId="24E84B77">
+            <wp:extent cx="5940425" cy="1114425"/>
+            <wp:effectExtent l="0" t="0" r="3175" b="9525"/>
+            <wp:docPr id="15" name="Рисунок 15"/>
+            <wp:cNvGraphicFramePr>
+              <a:graphicFrameLocks xmlns:a="http://schemas.openxmlformats.org/drawingml/2006/main" noChangeAspect="1"/>
+            </wp:cNvGraphicFramePr>
+            <a:graphic xmlns:a="http://schemas.openxmlformats.org/drawingml/2006/main">
+              <a:graphicData uri="http://schemas.openxmlformats.org/drawingml/2006/picture">
+                <pic:pic xmlns:pic="http://schemas.openxmlformats.org/drawingml/2006/picture">
+                  <pic:nvPicPr>
+                    <pic:cNvPr id="1" name=""/>
+                    <pic:cNvPicPr/>
+                  </pic:nvPicPr>
+                  <pic:blipFill>
+                    <a:blip r:embed="rId13"/>
+                    <a:stretch>
+                      <a:fillRect/>
+                    </a:stretch>
+                  </pic:blipFill>
+                  <pic:spPr>
+                    <a:xfrm>
+                      <a:off x="0" y="0"/>
+                      <a:ext cx="5940425" cy="1114425"/>
+                    </a:xfrm>
+                    <a:prstGeom prst="rect">
+                      <a:avLst/>
+                    </a:prstGeom>
+                  </pic:spPr>
+                </pic:pic>
+              </a:graphicData>
+            </a:graphic>
+          </wp:inline>
+        </w:drawing>
+      </w:r>
+    </w:p>
+    <w:p>
+      <w:pPr>
+        <w:shd w:val="clear" w:color="auto" w:fill="FFFFFF"/>
+        <w:ind w:firstLine="708"/>
+        <w:jc w:val="both"/>
+        <w:rPr>
+          <w:rFonts w:ascii="Times New Roman" w:hAnsi="Times New Roman" w:cs="Times New Roman"/>
+          <w:sz w:val="28"/>
+          <w:szCs w:val="28"/>
+        </w:rPr>
+      </w:pPr>
+      <w:r>
+        <w:rPr>
+          <w:rFonts w:ascii="Times New Roman" w:hAnsi="Times New Roman" w:cs="Times New Roman"/>
+          <w:sz w:val="28"/>
+          <w:szCs w:val="28"/>
+        </w:rPr>
+        <w:t>Определим зависимость времени от количества входных данных эмпирически. Примерное количество операций, выполняемых С++ за миллисекунду – 1</w:t>
+      </w:r>
+      <w:r>
+        <w:rPr>
+          <w:rFonts w:ascii="Times New Roman" w:hAnsi="Times New Roman" w:cs="Times New Roman"/>
+          <w:sz w:val="28"/>
+          <w:szCs w:val="28"/>
+        </w:rPr>
+        <w:t xml:space="preserve"> </w:t>
+      </w:r>
+      <w:r>
+        <w:rPr>
+          <w:rFonts w:ascii="Times New Roman" w:hAnsi="Times New Roman" w:cs="Times New Roman"/>
+          <w:sz w:val="28"/>
+          <w:szCs w:val="28"/>
+        </w:rPr>
+        <w:t>000 000. В действительности эта цифра зависит от характеристик ВМ, типа операций, оптимизации самого компилятора. Тогда рассчитаем примерное время сортировки как:</w:t>
+      </w:r>
+    </w:p>
+    <w:p>
+      <w:pPr>
+        <w:shd w:val="clear" w:color="auto" w:fill="FFFFFF"/>
+        <w:ind w:left="708"/>
+        <w:jc w:val="both"/>
+        <w:rPr>
+          <w:rFonts w:ascii="Times New Roman" w:eastAsiaTheme="minorEastAsia" w:hAnsi="Times New Roman" w:cs="Times New Roman"/>
+          <w:sz w:val="28"/>
+          <w:szCs w:val="28"/>
+          <w:lang w:val="en-US"/>
+        </w:rPr>
+      </w:pPr>
+      <m:oMathPara>
+        <m:oMath>
+          <m:sSub>
+            <m:sSubPr>
+              <m:ctrlPr>
+                <w:rPr>
+                  <w:rFonts w:ascii="Cambria Math" w:hAnsi="Cambria Math" w:cs="Times New Roman"/>
+                  <w:i/>
+                  <w:sz w:val="28"/>
+                  <w:szCs w:val="28"/>
+                </w:rPr>
+              </m:ctrlPr>
+            </m:sSubPr>
+            <m:e>
+              <m:r>
+                <w:rPr>
+                  <w:rFonts w:ascii="Cambria Math" w:hAnsi="Cambria Math" w:cs="Times New Roman"/>
+                  <w:sz w:val="28"/>
+                  <w:szCs w:val="28"/>
+                  <w:lang w:val="en-US"/>
+                </w:rPr>
+                <m:t>T</m:t>
+              </m:r>
+            </m:e>
+            <m:sub>
+              <m:r>
+                <w:rPr>
+                  <w:rFonts w:ascii="Cambria Math" w:hAnsi="Cambria Math" w:cs="Times New Roman"/>
+                  <w:sz w:val="28"/>
+                  <w:szCs w:val="28"/>
+                </w:rPr>
+                <m:t>эт</m:t>
+              </m:r>
+            </m:sub>
+          </m:sSub>
+          <m:r>
+            <w:rPr>
+              <w:rFonts w:ascii="Cambria Math" w:hAnsi="Cambria Math" w:cs="Times New Roman"/>
+              <w:sz w:val="28"/>
+              <w:szCs w:val="28"/>
+            </w:rPr>
+            <m:t>=</m:t>
+          </m:r>
+          <m:f>
+            <m:fPr>
+              <m:ctrlPr>
+                <w:rPr>
+                  <w:rFonts w:ascii="Cambria Math" w:hAnsi="Cambria Math" w:cs="Times New Roman"/>
+                  <w:i/>
+                  <w:sz w:val="28"/>
+                  <w:szCs w:val="28"/>
+                  <w:lang w:val="en-US"/>
+                </w:rPr>
+              </m:ctrlPr>
+            </m:fPr>
+            <m:num>
+              <m:sSup>
+                <m:sSupPr>
+                  <m:ctrlPr>
+                    <w:rPr>
+                      <w:rFonts w:ascii="Cambria Math" w:hAnsi="Cambria Math" w:cs="Times New Roman"/>
+                      <w:i/>
+                      <w:sz w:val="28"/>
+                      <w:szCs w:val="28"/>
+                      <w:lang w:val="en-US"/>
+                    </w:rPr>
+                  </m:ctrlPr>
+                </m:sSupPr>
+                <m:e>
+                  <m:r>
+                    <w:rPr>
+                      <w:rFonts w:ascii="Cambria Math" w:hAnsi="Cambria Math" w:cs="Times New Roman"/>
+                      <w:sz w:val="28"/>
+                      <w:szCs w:val="28"/>
+                      <w:lang w:val="en-US"/>
+                    </w:rPr>
+                    <m:t>n</m:t>
+                  </m:r>
+                </m:e>
+                <m:sup>
+                  <m:r>
+                    <w:rPr>
+                      <w:rFonts w:ascii="Cambria Math" w:hAnsi="Cambria Math" w:cs="Times New Roman"/>
+                      <w:sz w:val="28"/>
+                      <w:szCs w:val="28"/>
+                      <w:lang w:val="en-US"/>
+                    </w:rPr>
+                    <m:t>2</m:t>
+                  </m:r>
+                </m:sup>
+              </m:sSup>
+              <m:ctrlPr>
+                <w:rPr>
+                  <w:rFonts w:ascii="Cambria Math" w:hAnsi="Cambria Math" w:cs="Times New Roman"/>
+                  <w:i/>
+                  <w:sz w:val="28"/>
+                  <w:szCs w:val="28"/>
+                </w:rPr>
+              </m:ctrlPr>
+            </m:num>
+            <m:den>
+              <m:r>
+                <w:rPr>
+                  <w:rFonts w:ascii="Cambria Math" w:hAnsi="Cambria Math" w:cs="Times New Roman"/>
+                  <w:sz w:val="28"/>
+                  <w:szCs w:val="28"/>
+                  <w:lang w:val="en-US"/>
+                </w:rPr>
+                <m:t>1 000 000</m:t>
+              </m:r>
+            </m:den>
+          </m:f>
+        </m:oMath>
+      </m:oMathPara>
+    </w:p>
+    <w:p>
+      <w:pPr>
+        <w:rPr>
+          <w:rFonts w:ascii="Times New Roman" w:eastAsiaTheme="minorEastAsia" w:hAnsi="Times New Roman" w:cs="Times New Roman"/>
+          <w:sz w:val="28"/>
+          <w:szCs w:val="28"/>
+        </w:rPr>
+      </w:pPr>
+      <w:r>
+        <w:rPr>
+          <w:rFonts w:ascii="Times New Roman" w:eastAsiaTheme="minorEastAsia" w:hAnsi="Times New Roman" w:cs="Times New Roman"/>
+          <w:sz w:val="28"/>
+          <w:szCs w:val="28"/>
+          <w:lang w:val="en-US"/>
+        </w:rPr>
+        <w:lastRenderedPageBreak/>
+        <w:tab/>
+      </w:r>
+      <w:r>
+        <w:rPr>
+          <w:rFonts w:ascii="Times New Roman" w:eastAsiaTheme="minorEastAsia" w:hAnsi="Times New Roman" w:cs="Times New Roman"/>
+          <w:sz w:val="28"/>
+          <w:szCs w:val="28"/>
+        </w:rPr>
+        <w:t>Рассмотрим эмпирически количество выполняемых операций. В соответствии с кодом задачи, получим:</w:t>
+      </w:r>
+    </w:p>
+    <w:p>
+      <w:pPr>
+        <w:rPr>
+          <w:rFonts w:ascii="Times New Roman" w:eastAsiaTheme="minorEastAsia" w:hAnsi="Times New Roman" w:cs="Times New Roman"/>
+          <w:sz w:val="28"/>
+          <w:szCs w:val="28"/>
+          <w:lang w:val="en-US"/>
+        </w:rPr>
+      </w:pPr>
+      <m:oMathPara>
+        <m:oMath>
+          <m:sSub>
+            <m:sSubPr>
+              <m:ctrlPr>
+                <w:rPr>
+                  <w:rFonts w:ascii="Cambria Math" w:hAnsi="Cambria Math" w:cs="Times New Roman"/>
+                  <w:i/>
+                  <w:sz w:val="28"/>
+                  <w:szCs w:val="28"/>
+                </w:rPr>
+              </m:ctrlPr>
+            </m:sSubPr>
+            <m:e>
+              <m:r>
+                <w:rPr>
+                  <w:rFonts w:ascii="Cambria Math" w:hAnsi="Cambria Math" w:cs="Times New Roman"/>
+                  <w:sz w:val="28"/>
+                  <w:szCs w:val="28"/>
+                  <w:lang w:val="en-US"/>
+                </w:rPr>
+                <m:t>T</m:t>
+              </m:r>
+            </m:e>
+            <m:sub>
+              <m:r>
+                <w:rPr>
+                  <w:rFonts w:ascii="Cambria Math" w:hAnsi="Cambria Math" w:cs="Times New Roman"/>
+                  <w:sz w:val="28"/>
+                  <w:szCs w:val="28"/>
+                </w:rPr>
+                <m:t>эп</m:t>
+              </m:r>
+            </m:sub>
+          </m:sSub>
+          <m:r>
+            <w:rPr>
+              <w:rFonts w:ascii="Cambria Math" w:hAnsi="Cambria Math" w:cs="Times New Roman"/>
+              <w:sz w:val="28"/>
+              <w:szCs w:val="28"/>
+              <w:lang w:val="en-US"/>
+            </w:rPr>
+            <m:t xml:space="preserve">= </m:t>
+          </m:r>
+          <m:nary>
+            <m:naryPr>
+              <m:chr m:val="∑"/>
+              <m:limLoc m:val="undOvr"/>
+              <m:ctrlPr>
+                <w:rPr>
+                  <w:rFonts w:ascii="Cambria Math" w:hAnsi="Cambria Math" w:cs="Times New Roman"/>
+                  <w:i/>
+                  <w:sz w:val="28"/>
+                  <w:szCs w:val="28"/>
+                </w:rPr>
+              </m:ctrlPr>
+            </m:naryPr>
+            <m:sub>
+              <m:r>
+                <w:rPr>
+                  <w:rFonts w:ascii="Cambria Math" w:hAnsi="Cambria Math" w:cs="Times New Roman"/>
+                  <w:sz w:val="28"/>
+                  <w:szCs w:val="28"/>
+                </w:rPr>
+                <m:t>i</m:t>
+              </m:r>
+              <m:r>
+                <w:rPr>
+                  <w:rFonts w:ascii="Cambria Math" w:hAnsi="Cambria Math" w:cs="Times New Roman"/>
+                  <w:sz w:val="28"/>
+                  <w:szCs w:val="28"/>
+                  <w:lang w:val="en-US"/>
+                </w:rPr>
+                <m:t>=0</m:t>
+              </m:r>
+            </m:sub>
+            <m:sup>
+              <m:r>
+                <w:rPr>
+                  <w:rFonts w:ascii="Cambria Math" w:hAnsi="Cambria Math" w:cs="Times New Roman"/>
+                  <w:sz w:val="28"/>
+                  <w:szCs w:val="28"/>
+                </w:rPr>
+                <m:t>n</m:t>
+              </m:r>
+            </m:sup>
+            <m:e>
+              <m:r>
+                <w:rPr>
+                  <w:rFonts w:ascii="Cambria Math" w:hAnsi="Cambria Math" w:cs="Times New Roman"/>
+                  <w:sz w:val="28"/>
+                  <w:szCs w:val="28"/>
+                  <w:lang w:val="en-US"/>
+                </w:rPr>
+                <m:t>(5+</m:t>
+              </m:r>
+              <m:func>
+                <m:funcPr>
+                  <m:ctrlPr>
+                    <w:rPr>
+                      <w:rFonts w:ascii="Cambria Math" w:hAnsi="Cambria Math" w:cs="Times New Roman"/>
+                      <w:i/>
+                      <w:sz w:val="28"/>
+                      <w:szCs w:val="28"/>
+                    </w:rPr>
+                  </m:ctrlPr>
+                </m:funcPr>
+                <m:fName>
+                  <m:r>
+                    <m:rPr>
+                      <m:sty m:val="p"/>
+                    </m:rPr>
+                    <w:rPr>
+                      <w:rFonts w:ascii="Cambria Math" w:hAnsi="Cambria Math" w:cs="Times New Roman"/>
+                      <w:sz w:val="28"/>
+                      <w:szCs w:val="28"/>
+                      <w:lang w:val="en-US"/>
+                    </w:rPr>
+                    <m:t>ln</m:t>
+                  </m:r>
+                </m:fName>
+                <m:e>
+                  <m:d>
+                    <m:dPr>
+                      <m:ctrlPr>
+                        <w:rPr>
+                          <w:rFonts w:ascii="Cambria Math" w:hAnsi="Cambria Math" w:cs="Times New Roman"/>
+                          <w:i/>
+                          <w:sz w:val="28"/>
+                          <w:szCs w:val="28"/>
+                        </w:rPr>
+                      </m:ctrlPr>
+                    </m:dPr>
+                    <m:e>
+                      <m:r>
+                        <w:rPr>
+                          <w:rFonts w:ascii="Cambria Math" w:hAnsi="Cambria Math" w:cs="Times New Roman"/>
+                          <w:sz w:val="28"/>
+                          <w:szCs w:val="28"/>
+                        </w:rPr>
+                        <m:t>n</m:t>
+                      </m:r>
+                    </m:e>
+                  </m:d>
+                </m:e>
+              </m:func>
+              <m:r>
+                <w:rPr>
+                  <w:rFonts w:ascii="Cambria Math" w:hAnsi="Cambria Math" w:cs="Times New Roman"/>
+                  <w:sz w:val="28"/>
+                  <w:szCs w:val="28"/>
+                  <w:lang w:val="en-US"/>
+                </w:rPr>
+                <m:t>+(</m:t>
+              </m:r>
+              <m:r>
+                <w:rPr>
+                  <w:rFonts w:ascii="Cambria Math" w:hAnsi="Cambria Math" w:cs="Times New Roman"/>
+                  <w:sz w:val="28"/>
+                  <w:szCs w:val="28"/>
+                </w:rPr>
+                <m:t>n</m:t>
+              </m:r>
+              <m:r>
+                <w:rPr>
+                  <w:rFonts w:ascii="Cambria Math" w:hAnsi="Cambria Math" w:cs="Times New Roman"/>
+                  <w:sz w:val="28"/>
+                  <w:szCs w:val="28"/>
+                  <w:lang w:val="en-US"/>
+                </w:rPr>
+                <m:t>-</m:t>
+              </m:r>
+              <m:r>
+                <w:rPr>
+                  <w:rFonts w:ascii="Cambria Math" w:hAnsi="Cambria Math" w:cs="Times New Roman"/>
+                  <w:sz w:val="28"/>
+                  <w:szCs w:val="28"/>
+                </w:rPr>
+                <m:t>i</m:t>
+              </m:r>
+            </m:e>
+          </m:nary>
+          <m:r>
+            <w:rPr>
+              <w:rFonts w:ascii="Cambria Math" w:hAnsi="Cambria Math" w:cs="Times New Roman"/>
+              <w:sz w:val="28"/>
+              <w:szCs w:val="28"/>
+              <w:lang w:val="en-US"/>
+            </w:rPr>
+            <m:t>))=</m:t>
+          </m:r>
+          <m:r>
+            <w:rPr>
+              <w:rFonts w:ascii="Cambria Math" w:hAnsi="Cambria Math" w:cs="Times New Roman"/>
+              <w:sz w:val="28"/>
+              <w:szCs w:val="28"/>
+            </w:rPr>
+            <m:t>n</m:t>
+          </m:r>
+          <m:d>
+            <m:dPr>
+              <m:ctrlPr>
+                <w:rPr>
+                  <w:rFonts w:ascii="Cambria Math" w:hAnsi="Cambria Math" w:cs="Times New Roman"/>
+                  <w:i/>
+                  <w:sz w:val="28"/>
+                  <w:szCs w:val="28"/>
+                </w:rPr>
+              </m:ctrlPr>
+            </m:dPr>
+            <m:e>
+              <m:r>
+                <w:rPr>
+                  <w:rFonts w:ascii="Cambria Math" w:hAnsi="Cambria Math" w:cs="Times New Roman"/>
+                  <w:sz w:val="28"/>
+                  <w:szCs w:val="28"/>
+                  <w:lang w:val="en-US"/>
+                </w:rPr>
+                <m:t>5+</m:t>
+              </m:r>
+              <m:func>
+                <m:funcPr>
+                  <m:ctrlPr>
+                    <w:rPr>
+                      <w:rFonts w:ascii="Cambria Math" w:hAnsi="Cambria Math" w:cs="Times New Roman"/>
+                      <w:sz w:val="28"/>
+                      <w:szCs w:val="28"/>
+                    </w:rPr>
+                  </m:ctrlPr>
+                </m:funcPr>
+                <m:fName>
+                  <m:r>
+                    <m:rPr>
+                      <m:sty m:val="p"/>
+                    </m:rPr>
+                    <w:rPr>
+                      <w:rFonts w:ascii="Cambria Math" w:hAnsi="Cambria Math" w:cs="Times New Roman"/>
+                      <w:sz w:val="28"/>
+                      <w:szCs w:val="28"/>
+                      <w:lang w:val="en-US"/>
+                    </w:rPr>
+                    <m:t>ln</m:t>
+                  </m:r>
+                  <m:ctrlPr>
+                    <w:rPr>
+                      <w:rFonts w:ascii="Cambria Math" w:hAnsi="Cambria Math" w:cs="Times New Roman"/>
+                      <w:i/>
+                      <w:sz w:val="28"/>
+                      <w:szCs w:val="28"/>
+                    </w:rPr>
+                  </m:ctrlPr>
+                </m:fName>
+                <m:e>
+                  <m:d>
+                    <m:dPr>
+                      <m:ctrlPr>
+                        <w:rPr>
+                          <w:rFonts w:ascii="Cambria Math" w:hAnsi="Cambria Math" w:cs="Times New Roman"/>
+                          <w:i/>
+                          <w:sz w:val="28"/>
+                          <w:szCs w:val="28"/>
+                        </w:rPr>
+                      </m:ctrlPr>
+                    </m:dPr>
+                    <m:e>
+                      <m:r>
+                        <w:rPr>
+                          <w:rFonts w:ascii="Cambria Math" w:hAnsi="Cambria Math" w:cs="Times New Roman"/>
+                          <w:sz w:val="28"/>
+                          <w:szCs w:val="28"/>
+                        </w:rPr>
+                        <m:t>n</m:t>
+                      </m:r>
+                    </m:e>
+                  </m:d>
+                </m:e>
+              </m:func>
+            </m:e>
+          </m:d>
+          <m:r>
+            <w:rPr>
+              <w:rFonts w:ascii="Cambria Math" w:hAnsi="Cambria Math" w:cs="Times New Roman"/>
+              <w:sz w:val="28"/>
+              <w:szCs w:val="28"/>
+              <w:lang w:val="en-US"/>
+            </w:rPr>
+            <m:t>+</m:t>
+          </m:r>
+          <m:nary>
+            <m:naryPr>
+              <m:chr m:val="∑"/>
+              <m:limLoc m:val="undOvr"/>
+              <m:ctrlPr>
+                <w:rPr>
+                  <w:rFonts w:ascii="Cambria Math" w:hAnsi="Cambria Math" w:cs="Times New Roman"/>
+                  <w:i/>
+                  <w:sz w:val="28"/>
+                  <w:szCs w:val="28"/>
+                </w:rPr>
+              </m:ctrlPr>
+            </m:naryPr>
+            <m:sub>
+              <m:r>
+                <w:rPr>
+                  <w:rFonts w:ascii="Cambria Math" w:hAnsi="Cambria Math" w:cs="Times New Roman"/>
+                  <w:sz w:val="28"/>
+                  <w:szCs w:val="28"/>
+                </w:rPr>
+                <m:t>i</m:t>
+              </m:r>
+              <m:r>
+                <w:rPr>
+                  <w:rFonts w:ascii="Cambria Math" w:hAnsi="Cambria Math" w:cs="Times New Roman"/>
+                  <w:sz w:val="28"/>
+                  <w:szCs w:val="28"/>
+                  <w:lang w:val="en-US"/>
+                </w:rPr>
+                <m:t>=0</m:t>
+              </m:r>
+            </m:sub>
+            <m:sup>
+              <m:r>
+                <w:rPr>
+                  <w:rFonts w:ascii="Cambria Math" w:hAnsi="Cambria Math" w:cs="Times New Roman"/>
+                  <w:sz w:val="28"/>
+                  <w:szCs w:val="28"/>
+                </w:rPr>
+                <m:t>n</m:t>
+              </m:r>
+            </m:sup>
+            <m:e>
+              <m:r>
+                <w:rPr>
+                  <w:rFonts w:ascii="Cambria Math" w:hAnsi="Cambria Math" w:cs="Times New Roman"/>
+                  <w:sz w:val="28"/>
+                  <w:szCs w:val="28"/>
+                </w:rPr>
+                <m:t>n</m:t>
+              </m:r>
+              <m:r>
+                <w:rPr>
+                  <w:rFonts w:ascii="Cambria Math" w:hAnsi="Cambria Math" w:cs="Times New Roman"/>
+                  <w:sz w:val="28"/>
+                  <w:szCs w:val="28"/>
+                  <w:lang w:val="en-US"/>
+                </w:rPr>
+                <m:t>-</m:t>
+              </m:r>
+              <m:r>
+                <w:rPr>
+                  <w:rFonts w:ascii="Cambria Math" w:hAnsi="Cambria Math" w:cs="Times New Roman"/>
+                  <w:sz w:val="28"/>
+                  <w:szCs w:val="28"/>
+                </w:rPr>
+                <m:t>i</m:t>
+              </m:r>
+            </m:e>
+          </m:nary>
+          <m:r>
+            <w:rPr>
+              <w:rFonts w:ascii="Cambria Math" w:eastAsiaTheme="minorEastAsia" w:hAnsi="Cambria Math" w:cs="Times New Roman"/>
+              <w:sz w:val="28"/>
+              <w:szCs w:val="28"/>
+              <w:lang w:val="en-US"/>
+            </w:rPr>
+            <m:t xml:space="preserve">= </m:t>
+          </m:r>
+        </m:oMath>
+      </m:oMathPara>
+    </w:p>
+    <w:p>
+      <w:pPr>
+        <w:rPr>
+          <w:rFonts w:ascii="Times New Roman" w:eastAsiaTheme="minorEastAsia" w:hAnsi="Times New Roman" w:cs="Times New Roman"/>
+          <w:sz w:val="28"/>
+          <w:szCs w:val="28"/>
+        </w:rPr>
+      </w:pPr>
+      <m:oMathPara>
+        <m:oMath>
+          <m:r>
+            <w:rPr>
+              <w:rFonts w:ascii="Cambria Math" w:eastAsiaTheme="minorEastAsia" w:hAnsi="Cambria Math" w:cs="Times New Roman"/>
+              <w:sz w:val="28"/>
+              <w:szCs w:val="28"/>
+              <w:lang w:val="en-US"/>
+            </w:rPr>
+            <m:t>n(</m:t>
+          </m:r>
+          <m:f>
+            <m:fPr>
+              <m:ctrlPr>
+                <w:rPr>
+                  <w:rFonts w:ascii="Cambria Math" w:eastAsiaTheme="minorEastAsia" w:hAnsi="Cambria Math" w:cs="Times New Roman"/>
+                  <w:i/>
+                  <w:sz w:val="28"/>
+                  <w:szCs w:val="28"/>
+                  <w:lang w:val="en-US"/>
+                </w:rPr>
+              </m:ctrlPr>
+            </m:fPr>
+            <m:num>
+              <m:r>
+                <w:rPr>
+                  <w:rFonts w:ascii="Cambria Math" w:eastAsiaTheme="minorEastAsia" w:hAnsi="Cambria Math" w:cs="Times New Roman"/>
+                  <w:sz w:val="28"/>
+                  <w:szCs w:val="28"/>
+                  <w:lang w:val="en-US"/>
+                </w:rPr>
+                <m:t>n+1</m:t>
+              </m:r>
+            </m:num>
+            <m:den>
+              <m:r>
+                <w:rPr>
+                  <w:rFonts w:ascii="Cambria Math" w:eastAsiaTheme="minorEastAsia" w:hAnsi="Cambria Math" w:cs="Times New Roman"/>
+                  <w:sz w:val="28"/>
+                  <w:szCs w:val="28"/>
+                  <w:lang w:val="en-US"/>
+                </w:rPr>
+                <m:t>2</m:t>
+              </m:r>
+            </m:den>
+          </m:f>
+          <m:r>
+            <w:rPr>
+              <w:rFonts w:ascii="Cambria Math" w:eastAsiaTheme="minorEastAsia" w:hAnsi="Cambria Math" w:cs="Times New Roman"/>
+              <w:sz w:val="28"/>
+              <w:szCs w:val="28"/>
+              <w:lang w:val="en-US"/>
+            </w:rPr>
+            <m:t>+</m:t>
+          </m:r>
+          <m:func>
+            <m:funcPr>
+              <m:ctrlPr>
+                <w:rPr>
+                  <w:rFonts w:ascii="Cambria Math" w:eastAsiaTheme="minorEastAsia" w:hAnsi="Cambria Math" w:cs="Times New Roman"/>
+                  <w:i/>
+                  <w:sz w:val="28"/>
+                  <w:szCs w:val="28"/>
+                  <w:lang w:val="en-US"/>
+                </w:rPr>
+              </m:ctrlPr>
+            </m:funcPr>
+            <m:fName>
+              <m:r>
+                <m:rPr>
+                  <m:sty m:val="p"/>
+                </m:rPr>
+                <w:rPr>
+                  <w:rFonts w:ascii="Cambria Math" w:eastAsiaTheme="minorEastAsia" w:hAnsi="Cambria Math" w:cs="Times New Roman"/>
+                  <w:sz w:val="28"/>
+                  <w:szCs w:val="28"/>
+                  <w:lang w:val="en-US"/>
+                </w:rPr>
+                <m:t>ln</m:t>
+              </m:r>
+            </m:fName>
+            <m:e>
+              <m:d>
+                <m:dPr>
+                  <m:ctrlPr>
+                    <w:rPr>
+                      <w:rFonts w:ascii="Cambria Math" w:eastAsiaTheme="minorEastAsia" w:hAnsi="Cambria Math" w:cs="Times New Roman"/>
+                      <w:i/>
+                      <w:sz w:val="28"/>
+                      <w:szCs w:val="28"/>
+                      <w:lang w:val="en-US"/>
+                    </w:rPr>
+                  </m:ctrlPr>
+                </m:dPr>
+                <m:e>
+                  <m:r>
+                    <w:rPr>
+                      <w:rFonts w:ascii="Cambria Math" w:eastAsiaTheme="minorEastAsia" w:hAnsi="Cambria Math" w:cs="Times New Roman"/>
+                      <w:sz w:val="28"/>
+                      <w:szCs w:val="28"/>
+                      <w:lang w:val="en-US"/>
+                    </w:rPr>
+                    <m:t>n</m:t>
+                  </m:r>
+                </m:e>
+              </m:d>
+            </m:e>
+          </m:func>
+          <m:r>
+            <w:rPr>
+              <w:rFonts w:ascii="Cambria Math" w:eastAsiaTheme="minorEastAsia" w:hAnsi="Cambria Math" w:cs="Times New Roman"/>
+              <w:sz w:val="28"/>
+              <w:szCs w:val="28"/>
+              <w:lang w:val="en-US"/>
+            </w:rPr>
+            <m:t>+5)</m:t>
+          </m:r>
+        </m:oMath>
+      </m:oMathPara>
+    </w:p>
+    <w:p>
+      <w:pPr>
+        <w:rPr>
+          <w:rFonts w:ascii="Times New Roman" w:eastAsiaTheme="minorEastAsia" w:hAnsi="Times New Roman" w:cs="Times New Roman"/>
+          <w:sz w:val="28"/>
+          <w:szCs w:val="28"/>
+          <w:lang w:val="en-US"/>
+        </w:rPr>
+      </w:pPr>
+      <m:oMathPara>
+        <m:oMath>
+          <m:func>
+            <m:funcPr>
+              <m:ctrlPr>
+                <w:rPr>
+                  <w:rFonts w:ascii="Cambria Math" w:eastAsiaTheme="minorEastAsia" w:hAnsi="Cambria Math" w:cs="Times New Roman"/>
+                  <w:i/>
+                  <w:iCs/>
+                  <w:sz w:val="28"/>
+                  <w:szCs w:val="28"/>
+                  <w:lang w:val="en-US"/>
+                </w:rPr>
+              </m:ctrlPr>
+            </m:funcPr>
+            <m:fName>
+              <m:limLow>
+                <m:limLowPr>
+                  <m:ctrlPr>
+                    <w:rPr>
+                      <w:rFonts w:ascii="Cambria Math" w:eastAsiaTheme="minorEastAsia" w:hAnsi="Cambria Math" w:cs="Times New Roman"/>
+                      <w:i/>
+                      <w:iCs/>
+                      <w:sz w:val="28"/>
+                      <w:szCs w:val="28"/>
+                      <w:lang w:val="en-US"/>
+                    </w:rPr>
+                  </m:ctrlPr>
+                </m:limLowPr>
+                <m:e>
+                  <m:r>
+                    <m:rPr>
+                      <m:sty m:val="p"/>
+                    </m:rPr>
+                    <w:rPr>
+                      <w:rFonts w:ascii="Cambria Math" w:hAnsi="Cambria Math" w:cs="Times New Roman"/>
+                      <w:sz w:val="28"/>
+                      <w:szCs w:val="28"/>
+                      <w:lang w:val="en-US"/>
+                    </w:rPr>
+                    <m:t>lim</m:t>
+                  </m:r>
+                </m:e>
+                <m:lim>
+                  <m:r>
+                    <w:rPr>
+                      <w:rFonts w:ascii="Cambria Math" w:hAnsi="Cambria Math" w:cs="Times New Roman"/>
+                      <w:sz w:val="28"/>
+                      <w:szCs w:val="28"/>
+                      <w:lang w:val="en-US"/>
+                    </w:rPr>
+                    <m:t>n→∞</m:t>
+                  </m:r>
+                </m:lim>
+              </m:limLow>
+            </m:fName>
+            <m:e>
+              <m:sSub>
+                <m:sSubPr>
+                  <m:ctrlPr>
+                    <w:rPr>
+                      <w:rFonts w:ascii="Cambria Math" w:hAnsi="Cambria Math" w:cs="Times New Roman"/>
+                      <w:i/>
+                      <w:sz w:val="28"/>
+                      <w:szCs w:val="28"/>
+                    </w:rPr>
+                  </m:ctrlPr>
+                </m:sSubPr>
+                <m:e>
+                  <m:r>
+                    <w:rPr>
+                      <w:rFonts w:ascii="Cambria Math" w:hAnsi="Cambria Math" w:cs="Times New Roman"/>
+                      <w:sz w:val="28"/>
+                      <w:szCs w:val="28"/>
+                      <w:lang w:val="en-US"/>
+                    </w:rPr>
+                    <m:t>T</m:t>
+                  </m:r>
+                </m:e>
+                <m:sub>
+                  <m:r>
+                    <w:rPr>
+                      <w:rFonts w:ascii="Cambria Math" w:hAnsi="Cambria Math" w:cs="Times New Roman"/>
+                      <w:sz w:val="28"/>
+                      <w:szCs w:val="28"/>
+                    </w:rPr>
+                    <m:t>эп</m:t>
+                  </m:r>
+                </m:sub>
+              </m:sSub>
+            </m:e>
+          </m:func>
+          <m:r>
+            <w:rPr>
+              <w:rFonts w:ascii="Cambria Math" w:eastAsiaTheme="minorEastAsia" w:hAnsi="Cambria Math" w:cs="Times New Roman"/>
+              <w:sz w:val="28"/>
+              <w:szCs w:val="28"/>
+              <w:lang w:val="en-US"/>
+            </w:rPr>
+            <m:t>=</m:t>
+          </m:r>
+          <m:sSup>
+            <m:sSupPr>
+              <m:ctrlPr>
+                <w:rPr>
+                  <w:rFonts w:ascii="Cambria Math" w:eastAsiaTheme="minorEastAsia" w:hAnsi="Cambria Math" w:cs="Times New Roman"/>
+                  <w:i/>
+                  <w:iCs/>
+                  <w:sz w:val="28"/>
+                  <w:szCs w:val="28"/>
+                  <w:lang w:val="en-US"/>
+                </w:rPr>
+              </m:ctrlPr>
+            </m:sSupPr>
+            <m:e>
+              <m:r>
+                <w:rPr>
+                  <w:rFonts w:ascii="Cambria Math" w:eastAsiaTheme="minorEastAsia" w:hAnsi="Cambria Math" w:cs="Times New Roman"/>
+                  <w:sz w:val="28"/>
+                  <w:szCs w:val="28"/>
+                  <w:lang w:val="en-US"/>
+                </w:rPr>
+                <m:t>n</m:t>
+              </m:r>
+            </m:e>
+            <m:sup>
+              <m:r>
+                <w:rPr>
+                  <w:rFonts w:ascii="Cambria Math" w:eastAsiaTheme="minorEastAsia" w:hAnsi="Cambria Math" w:cs="Times New Roman"/>
+                  <w:sz w:val="28"/>
+                  <w:szCs w:val="28"/>
+                  <w:lang w:val="en-US"/>
+                </w:rPr>
+                <m:t>2</m:t>
+              </m:r>
+            </m:sup>
+          </m:sSup>
+          <m:r>
+            <w:rPr>
+              <w:rFonts w:ascii="Cambria Math" w:eastAsiaTheme="minorEastAsia" w:hAnsi="Cambria Math" w:cs="Times New Roman"/>
+              <w:sz w:val="28"/>
+              <w:szCs w:val="28"/>
+              <w:lang w:val="en-US"/>
+            </w:rPr>
+            <m:t xml:space="preserve"> </m:t>
+          </m:r>
+        </m:oMath>
+      </m:oMathPara>
+    </w:p>
+    <w:p>
+      <w:pPr>
+        <w:rPr>
+          <w:rFonts w:ascii="Times New Roman" w:eastAsiaTheme="minorEastAsia" w:hAnsi="Times New Roman" w:cs="Times New Roman"/>
+          <w:sz w:val="28"/>
+          <w:szCs w:val="28"/>
+        </w:rPr>
+      </w:pPr>
+      <w:r>
+        <w:rPr>
+          <w:rFonts w:ascii="Times New Roman" w:eastAsiaTheme="minorEastAsia" w:hAnsi="Times New Roman" w:cs="Times New Roman"/>
+          <w:sz w:val="28"/>
+          <w:szCs w:val="28"/>
+          <w:lang w:val="en-US"/>
+        </w:rPr>
+        <w:tab/>
+      </w:r>
+      <w:r>
+        <w:rPr>
+          <w:rFonts w:ascii="Times New Roman" w:eastAsiaTheme="minorEastAsia" w:hAnsi="Times New Roman" w:cs="Times New Roman"/>
+          <w:sz w:val="28"/>
+          <w:szCs w:val="28"/>
+        </w:rPr>
+        <w:t>Таким образом, асимптотическая сложность бинарной сортировки вставками</w:t>
+      </w:r>
+      <w:r>
+        <w:rPr>
+          <w:rFonts w:ascii="Times New Roman" w:eastAsiaTheme="minorEastAsia" w:hAnsi="Times New Roman" w:cs="Times New Roman"/>
+          <w:sz w:val="28"/>
+          <w:szCs w:val="28"/>
+        </w:rPr>
+        <w:t>:</w:t>
+      </w:r>
+    </w:p>
+    <w:p>
+      <w:pPr>
+        <w:rPr>
+          <w:rFonts w:ascii="Times New Roman" w:eastAsiaTheme="minorEastAsia" w:hAnsi="Times New Roman" w:cs="Times New Roman"/>
+          <w:i/>
+          <w:sz w:val="28"/>
+          <w:szCs w:val="28"/>
+          <w:lang w:val="en-US"/>
+        </w:rPr>
+      </w:pPr>
+      <m:oMathPara>
+        <m:oMath>
+          <m:r>
+            <w:rPr>
+              <w:rFonts w:ascii="Cambria Math" w:eastAsiaTheme="minorEastAsia" w:hAnsi="Cambria Math" w:cs="Times New Roman"/>
+              <w:sz w:val="28"/>
+              <w:szCs w:val="28"/>
+            </w:rPr>
+            <m:t>O(</m:t>
+          </m:r>
+          <m:sSup>
+            <m:sSupPr>
+              <m:ctrlPr>
+                <w:rPr>
+                  <w:rFonts w:ascii="Cambria Math" w:eastAsiaTheme="minorEastAsia" w:hAnsi="Cambria Math" w:cs="Times New Roman"/>
+                  <w:i/>
+                  <w:sz w:val="28"/>
+                  <w:szCs w:val="28"/>
+                </w:rPr>
+              </m:ctrlPr>
+            </m:sSupPr>
+            <m:e>
+              <m:r>
+                <w:rPr>
+                  <w:rFonts w:ascii="Cambria Math" w:eastAsiaTheme="minorEastAsia" w:hAnsi="Cambria Math" w:cs="Times New Roman"/>
+                  <w:sz w:val="28"/>
+                  <w:szCs w:val="28"/>
+                </w:rPr>
+                <m:t>n</m:t>
+              </m:r>
+            </m:e>
+            <m:sup>
+              <m:r>
+                <w:rPr>
+                  <w:rFonts w:ascii="Cambria Math" w:eastAsiaTheme="minorEastAsia" w:hAnsi="Cambria Math" w:cs="Times New Roman"/>
+                  <w:sz w:val="28"/>
+                  <w:szCs w:val="28"/>
+                </w:rPr>
+                <m:t>2</m:t>
+              </m:r>
+            </m:sup>
+          </m:sSup>
+          <m:r>
+            <w:rPr>
+              <w:rFonts w:ascii="Cambria Math" w:eastAsiaTheme="minorEastAsia" w:hAnsi="Cambria Math" w:cs="Times New Roman"/>
+              <w:sz w:val="28"/>
+              <w:szCs w:val="28"/>
+            </w:rPr>
+            <m:t>)</m:t>
+          </m:r>
+        </m:oMath>
+      </m:oMathPara>
+    </w:p>
+    <w:p>
+      <w:pPr>
+        <w:ind w:firstLine="708"/>
+        <w:rPr>
+          <w:rFonts w:ascii="Times New Roman" w:eastAsiaTheme="minorEastAsia" w:hAnsi="Times New Roman" w:cs="Times New Roman"/>
+          <w:sz w:val="28"/>
+          <w:szCs w:val="28"/>
+        </w:rPr>
+      </w:pPr>
+      <w:r>
+        <w:rPr>
+          <w:rFonts w:ascii="Times New Roman" w:eastAsiaTheme="minorEastAsia" w:hAnsi="Times New Roman" w:cs="Times New Roman"/>
+          <w:sz w:val="28"/>
+          <w:szCs w:val="28"/>
+        </w:rPr>
+        <w:t xml:space="preserve">Анализ </w:t>
+      </w:r>
+      <w:r>
+        <w:rPr>
+          <w:rFonts w:ascii="Times New Roman" w:eastAsiaTheme="minorEastAsia" w:hAnsi="Times New Roman" w:cs="Times New Roman"/>
+          <w:sz w:val="28"/>
+          <w:szCs w:val="28"/>
+        </w:rPr>
+        <w:t>емкостной сложности:</w:t>
+      </w:r>
+    </w:p>
+    <w:p>
+      <w:pPr>
+        <w:ind w:firstLine="708"/>
+        <w:rPr>
+          <w:rFonts w:ascii="Times New Roman" w:eastAsiaTheme="minorEastAsia" w:hAnsi="Times New Roman" w:cs="Times New Roman"/>
+          <w:sz w:val="28"/>
+          <w:szCs w:val="28"/>
+        </w:rPr>
+      </w:pPr>
+      <w:r>
+        <w:rPr>
+          <w:rFonts w:ascii="Times New Roman" w:eastAsiaTheme="minorEastAsia" w:hAnsi="Times New Roman" w:cs="Times New Roman"/>
+          <w:sz w:val="28"/>
+          <w:szCs w:val="28"/>
+        </w:rPr>
+        <w:t xml:space="preserve">Для данного алгоритма сортировки </w:t>
+      </w:r>
+      <w:r>
+        <w:rPr>
+          <w:rFonts w:ascii="Times New Roman" w:eastAsiaTheme="minorEastAsia" w:hAnsi="Times New Roman" w:cs="Times New Roman"/>
+          <w:sz w:val="28"/>
+          <w:szCs w:val="28"/>
+        </w:rPr>
+        <w:t>требуется только постоянное количество дополнительного пространства. Мы сортируем данный массив, сдвигая и вставляя элементы.</w:t>
+      </w:r>
+    </w:p>
+    <w:p>
+      <w:pPr>
+        <w:rPr>
+          <w:rFonts w:ascii="Times New Roman" w:eastAsiaTheme="minorEastAsia" w:hAnsi="Times New Roman" w:cs="Times New Roman"/>
+          <w:sz w:val="28"/>
+          <w:szCs w:val="28"/>
+        </w:rPr>
+      </w:pPr>
+    </w:p>
+    <w:p>
+      <w:pPr>
+        <w:rPr>
+          <w:rFonts w:ascii="Times New Roman" w:eastAsiaTheme="minorEastAsia" w:hAnsi="Times New Roman" w:cs="Times New Roman"/>
+          <w:sz w:val="28"/>
+          <w:szCs w:val="28"/>
+        </w:rPr>
+      </w:pPr>
+      <w:r>
+        <w:rPr>
+          <w:rFonts w:ascii="Times New Roman" w:eastAsiaTheme="minorEastAsia" w:hAnsi="Times New Roman" w:cs="Times New Roman"/>
+          <w:sz w:val="28"/>
+          <w:szCs w:val="28"/>
+        </w:rPr>
+        <w:t>Следовательно, пространственная сложность этого алгоритма равна O (1), если мы используем итеративный двоичный поиск.</w:t>
+      </w:r>
+    </w:p>
+    <w:p>
+      <w:pPr>
+        <w:pStyle w:val="a5"/>
+        <w:jc w:val="right"/>
+        <w:rPr>
+          <w:rFonts w:ascii="Times New Roman" w:hAnsi="Times New Roman"/>
+          <w:b/>
+          <w:i/>
+          <w:sz w:val="28"/>
+          <w:szCs w:val="28"/>
+        </w:rPr>
+      </w:pPr>
+      <w:r>
+        <w:rPr>
+          <w:rFonts w:ascii="Times New Roman" w:hAnsi="Times New Roman"/>
+          <w:sz w:val="28"/>
+          <w:szCs w:val="28"/>
+        </w:rPr>
+        <w:tab/>
+      </w:r>
+      <w:r>
+        <w:rPr>
+          <w:rFonts w:ascii="Times New Roman" w:hAnsi="Times New Roman"/>
+          <w:b/>
+          <w:i/>
+          <w:sz w:val="28"/>
+          <w:szCs w:val="28"/>
+        </w:rPr>
+        <w:t>Таблица</w:t>
+      </w:r>
+      <w:r>
+        <w:rPr>
+          <w:rFonts w:ascii="Times New Roman" w:hAnsi="Times New Roman"/>
+          <w:b/>
+          <w:i/>
+          <w:sz w:val="28"/>
+          <w:szCs w:val="28"/>
+          <w:lang w:val="en-US"/>
+        </w:rPr>
+        <w:t xml:space="preserve"> 4</w:t>
+      </w:r>
+      <w:r>
+        <w:rPr>
+          <w:rFonts w:ascii="Times New Roman" w:hAnsi="Times New Roman"/>
+          <w:b/>
+          <w:i/>
+          <w:sz w:val="28"/>
+          <w:szCs w:val="28"/>
+        </w:rPr>
+        <w:t xml:space="preserve">. Сводная таблица результатов </w:t>
+      </w:r>
+    </w:p>
+    <w:tbl>
+      <w:tblPr>
+        <w:tblW w:w="9923" w:type="dxa"/>
+        <w:tblInd w:w="-5" w:type="dxa"/>
+        <w:tblBorders>
+          <w:top w:val="single" w:sz="4" w:space="0" w:color="auto"/>
+          <w:left w:val="single" w:sz="4" w:space="0" w:color="auto"/>
+          <w:bottom w:val="single" w:sz="4" w:space="0" w:color="auto"/>
+          <w:right w:val="single" w:sz="4" w:space="0" w:color="auto"/>
+          <w:insideH w:val="single" w:sz="4" w:space="0" w:color="auto"/>
+          <w:insideV w:val="single" w:sz="4" w:space="0" w:color="auto"/>
+        </w:tblBorders>
+        <w:tblLook w:val="01E0" w:firstRow="1" w:lastRow="1" w:firstColumn="1" w:lastColumn="1" w:noHBand="0" w:noVBand="0"/>
+      </w:tblPr>
+      <w:tblGrid>
+        <w:gridCol w:w="2354"/>
+        <w:gridCol w:w="2349"/>
+        <w:gridCol w:w="2349"/>
+        <w:gridCol w:w="2871"/>
+      </w:tblGrid>
+      <w:tr>
+        <w:tc>
+          <w:tcPr>
+            <w:tcW w:w="2354" w:type="dxa"/>
+            <w:shd w:val="clear" w:color="auto" w:fill="auto"/>
+          </w:tcPr>
+          <w:p>
+            <w:pPr>
+              <w:jc w:val="center"/>
+              <w:rPr>
+                <w:rFonts w:ascii="Times New Roman" w:hAnsi="Times New Roman" w:cs="Times New Roman"/>
+                <w:b/>
+                <w:sz w:val="28"/>
+                <w:szCs w:val="28"/>
+              </w:rPr>
+            </w:pPr>
+            <w:r>
+              <w:rPr>
+                <w:rFonts w:ascii="Times New Roman" w:hAnsi="Times New Roman" w:cs="Times New Roman"/>
+                <w:b/>
+                <w:sz w:val="28"/>
+                <w:szCs w:val="28"/>
+                <w:lang w:val="en-US"/>
+              </w:rPr>
+              <w:t>n</w:t>
+            </w:r>
+          </w:p>
+        </w:tc>
+        <w:tc>
+          <w:tcPr>
+            <w:tcW w:w="2349" w:type="dxa"/>
+            <w:shd w:val="clear" w:color="auto" w:fill="auto"/>
+            <w:vAlign w:val="center"/>
+          </w:tcPr>
+          <w:p>
+            <w:pPr>
+              <w:jc w:val="center"/>
+              <w:rPr>
+                <w:rFonts w:ascii="Times New Roman" w:hAnsi="Times New Roman" w:cs="Times New Roman"/>
+                <w:b/>
+                <w:sz w:val="28"/>
+                <w:szCs w:val="28"/>
+                <w:vertAlign w:val="subscript"/>
+                <w:lang w:val="en-US"/>
+              </w:rPr>
+            </w:pPr>
+            <w:r>
+              <w:rPr>
+                <w:rFonts w:ascii="Times New Roman" w:hAnsi="Times New Roman" w:cs="Times New Roman"/>
+                <w:b/>
+                <w:sz w:val="28"/>
+                <w:szCs w:val="28"/>
+                <w:lang w:val="en-US"/>
+              </w:rPr>
+              <w:t>T</w:t>
+            </w:r>
+            <w:r>
+              <w:rPr>
+                <w:rFonts w:ascii="Times New Roman" w:hAnsi="Times New Roman" w:cs="Times New Roman"/>
+                <w:b/>
+                <w:sz w:val="28"/>
+                <w:szCs w:val="28"/>
+              </w:rPr>
+              <w:t>(</w:t>
+            </w:r>
+            <w:r>
+              <w:rPr>
+                <w:rFonts w:ascii="Times New Roman" w:hAnsi="Times New Roman" w:cs="Times New Roman"/>
+                <w:b/>
+                <w:sz w:val="28"/>
+                <w:szCs w:val="28"/>
+                <w:lang w:val="en-US"/>
+              </w:rPr>
+              <w:t>n</w:t>
+            </w:r>
+            <w:r>
+              <w:rPr>
+                <w:rFonts w:ascii="Times New Roman" w:hAnsi="Times New Roman" w:cs="Times New Roman"/>
+                <w:b/>
+                <w:sz w:val="28"/>
+                <w:szCs w:val="28"/>
+              </w:rPr>
+              <w:t>) время</w:t>
+            </w:r>
+            <w:r>
+              <w:rPr>
+                <w:rFonts w:ascii="Times New Roman" w:hAnsi="Times New Roman" w:cs="Times New Roman"/>
+                <w:b/>
+                <w:sz w:val="28"/>
+                <w:szCs w:val="28"/>
+              </w:rPr>
+              <w:t>,ms</w:t>
+            </w:r>
+          </w:p>
+        </w:tc>
+        <w:tc>
+          <w:tcPr>
+            <w:tcW w:w="2349" w:type="dxa"/>
+            <w:shd w:val="clear" w:color="auto" w:fill="auto"/>
+            <w:vAlign w:val="center"/>
+          </w:tcPr>
+          <w:p>
+            <w:pPr>
+              <w:jc w:val="center"/>
+              <w:rPr>
+                <w:rFonts w:ascii="Times New Roman" w:hAnsi="Times New Roman" w:cs="Times New Roman"/>
+                <w:b/>
+                <w:sz w:val="28"/>
+                <w:szCs w:val="28"/>
+              </w:rPr>
+            </w:pPr>
+            <w:r>
+              <w:rPr>
+                <w:rFonts w:ascii="Times New Roman" w:hAnsi="Times New Roman" w:cs="Times New Roman"/>
+                <w:b/>
+                <w:sz w:val="28"/>
+                <w:szCs w:val="28"/>
+              </w:rPr>
+              <w:t>Т</w:t>
+            </w:r>
+            <w:r>
+              <w:rPr>
+                <w:rFonts w:ascii="Times New Roman" w:hAnsi="Times New Roman" w:cs="Times New Roman"/>
+                <w:b/>
+                <w:sz w:val="28"/>
+                <w:szCs w:val="28"/>
+                <w:vertAlign w:val="subscript"/>
+              </w:rPr>
+              <w:t>эт</w:t>
+            </w:r>
+            <w:r>
+              <w:rPr>
+                <w:rFonts w:ascii="Times New Roman" w:hAnsi="Times New Roman" w:cs="Times New Roman"/>
+                <w:b/>
+                <w:sz w:val="28"/>
+                <w:szCs w:val="28"/>
+              </w:rPr>
+              <w:t>=</w:t>
+            </w:r>
+            <w:r>
+              <w:rPr>
+                <w:rFonts w:ascii="Times New Roman" w:hAnsi="Times New Roman" w:cs="Times New Roman"/>
+                <w:b/>
+                <w:sz w:val="28"/>
+                <w:szCs w:val="28"/>
+                <w:lang w:val="en-US"/>
+              </w:rPr>
+              <w:t>f</w:t>
+            </w:r>
+            <w:r>
+              <w:rPr>
+                <w:rFonts w:ascii="Times New Roman" w:hAnsi="Times New Roman" w:cs="Times New Roman"/>
+                <w:b/>
+                <w:sz w:val="28"/>
+                <w:szCs w:val="28"/>
+              </w:rPr>
+              <w:t>(</w:t>
+            </w:r>
+            <w:r>
+              <w:rPr>
+                <w:rFonts w:ascii="Times New Roman" w:hAnsi="Times New Roman" w:cs="Times New Roman"/>
+                <w:b/>
+                <w:sz w:val="28"/>
+                <w:szCs w:val="28"/>
+                <w:lang w:val="en-US"/>
+              </w:rPr>
+              <w:t>C</w:t>
+            </w:r>
+            <w:r>
+              <w:rPr>
+                <w:rFonts w:ascii="Times New Roman" w:hAnsi="Times New Roman" w:cs="Times New Roman"/>
+                <w:b/>
+                <w:sz w:val="28"/>
+                <w:szCs w:val="28"/>
+              </w:rPr>
+              <w:t>+</w:t>
+            </w:r>
+            <w:r>
+              <w:rPr>
+                <w:rFonts w:ascii="Times New Roman" w:hAnsi="Times New Roman" w:cs="Times New Roman"/>
+                <w:b/>
+                <w:sz w:val="28"/>
+                <w:szCs w:val="28"/>
+                <w:lang w:val="en-US"/>
+              </w:rPr>
+              <w:t>M</w:t>
+            </w:r>
+            <w:r>
+              <w:rPr>
+                <w:rFonts w:ascii="Times New Roman" w:hAnsi="Times New Roman" w:cs="Times New Roman"/>
+                <w:b/>
+                <w:sz w:val="28"/>
+                <w:szCs w:val="28"/>
+              </w:rPr>
+              <w:t>)-функция</w:t>
+            </w:r>
+            <w:r>
+              <w:rPr>
+                <w:rFonts w:ascii="Times New Roman" w:hAnsi="Times New Roman" w:cs="Times New Roman"/>
+                <w:b/>
+                <w:sz w:val="28"/>
+                <w:szCs w:val="28"/>
+              </w:rPr>
+              <w:t>,</w:t>
+            </w:r>
+            <w:r>
+              <w:rPr>
+                <w:rFonts w:ascii="Times New Roman" w:hAnsi="Times New Roman" w:cs="Times New Roman"/>
+                <w:b/>
+                <w:sz w:val="28"/>
+                <w:szCs w:val="28"/>
+              </w:rPr>
+              <w:t xml:space="preserve"> </w:t>
+            </w:r>
+            <w:r>
+              <w:rPr>
+                <w:rFonts w:ascii="Times New Roman" w:hAnsi="Times New Roman" w:cs="Times New Roman"/>
+                <w:b/>
+                <w:sz w:val="28"/>
+                <w:szCs w:val="28"/>
+                <w:lang w:val="en-US"/>
+              </w:rPr>
+              <w:t>ms</w:t>
+            </w:r>
+          </w:p>
+        </w:tc>
+        <w:tc>
+          <w:tcPr>
+            <w:tcW w:w="2871" w:type="dxa"/>
+            <w:shd w:val="clear" w:color="auto" w:fill="auto"/>
+            <w:vAlign w:val="center"/>
+          </w:tcPr>
+          <w:p>
+            <w:pPr>
+              <w:jc w:val="center"/>
+              <w:rPr>
+                <w:rFonts w:ascii="Times New Roman" w:hAnsi="Times New Roman" w:cs="Times New Roman"/>
+                <w:b/>
+                <w:sz w:val="28"/>
+                <w:szCs w:val="28"/>
+              </w:rPr>
+            </w:pPr>
+            <w:r>
+              <w:rPr>
+                <w:rFonts w:ascii="Times New Roman" w:hAnsi="Times New Roman" w:cs="Times New Roman"/>
+                <w:b/>
+                <w:sz w:val="28"/>
+                <w:szCs w:val="28"/>
+              </w:rPr>
+              <w:t>Т</w:t>
+            </w:r>
+            <w:r>
+              <w:rPr>
+                <w:rFonts w:ascii="Times New Roman" w:hAnsi="Times New Roman" w:cs="Times New Roman"/>
+                <w:sz w:val="28"/>
+                <w:szCs w:val="28"/>
+                <w:vertAlign w:val="subscript"/>
+              </w:rPr>
+              <w:t>эп</w:t>
+            </w:r>
+            <w:r>
+              <w:rPr>
+                <w:rFonts w:ascii="Times New Roman" w:hAnsi="Times New Roman" w:cs="Times New Roman"/>
+                <w:b/>
+                <w:sz w:val="28"/>
+                <w:szCs w:val="28"/>
+              </w:rPr>
+              <w:t>=</w:t>
+            </w:r>
+            <w:r>
+              <w:rPr>
+                <w:rFonts w:ascii="Times New Roman" w:hAnsi="Times New Roman" w:cs="Times New Roman"/>
+                <w:b/>
+                <w:sz w:val="28"/>
+                <w:szCs w:val="28"/>
+                <w:lang w:val="en-US"/>
+              </w:rPr>
+              <w:t>C</w:t>
+            </w:r>
+            <w:r>
+              <w:rPr>
+                <w:rFonts w:ascii="Times New Roman" w:hAnsi="Times New Roman" w:cs="Times New Roman"/>
+                <w:b/>
+                <w:sz w:val="28"/>
+                <w:szCs w:val="28"/>
+              </w:rPr>
+              <w:t>ф</w:t>
+            </w:r>
+            <w:r>
+              <w:rPr>
+                <w:rFonts w:ascii="Times New Roman" w:hAnsi="Times New Roman" w:cs="Times New Roman"/>
+                <w:b/>
+                <w:sz w:val="28"/>
+                <w:szCs w:val="28"/>
+                <w:lang w:val="en-US"/>
+              </w:rPr>
+              <w:t>+M</w:t>
+            </w:r>
+            <w:r>
+              <w:rPr>
+                <w:rFonts w:ascii="Times New Roman" w:hAnsi="Times New Roman" w:cs="Times New Roman"/>
+                <w:b/>
+                <w:sz w:val="28"/>
+                <w:szCs w:val="28"/>
+              </w:rPr>
+              <w:t>ф- количество</w:t>
+            </w:r>
+          </w:p>
+        </w:tc>
+      </w:tr>
+      <w:tr>
+        <w:tc>
+          <w:tcPr>
+            <w:tcW w:w="2354" w:type="dxa"/>
+            <w:shd w:val="clear" w:color="auto" w:fill="auto"/>
+          </w:tcPr>
+          <w:p>
+            <w:pPr>
+              <w:jc w:val="center"/>
+              <w:rPr>
+                <w:rFonts w:ascii="Times New Roman" w:hAnsi="Times New Roman" w:cs="Times New Roman"/>
+                <w:sz w:val="28"/>
+                <w:szCs w:val="28"/>
+              </w:rPr>
+            </w:pPr>
+            <w:r>
+              <w:rPr>
+                <w:rFonts w:ascii="Times New Roman" w:hAnsi="Times New Roman" w:cs="Times New Roman"/>
+                <w:sz w:val="28"/>
+                <w:szCs w:val="28"/>
+                <w:lang w:val="en-US"/>
+              </w:rPr>
+              <w:t>1</w:t>
+            </w:r>
+            <w:r>
+              <w:rPr>
+                <w:rFonts w:ascii="Times New Roman" w:hAnsi="Times New Roman" w:cs="Times New Roman"/>
+                <w:sz w:val="28"/>
+                <w:szCs w:val="28"/>
+              </w:rPr>
+              <w:t>00</w:t>
+            </w:r>
+          </w:p>
+        </w:tc>
+        <w:tc>
+          <w:tcPr>
+            <w:tcW w:w="2349" w:type="dxa"/>
+            <w:shd w:val="clear" w:color="auto" w:fill="auto"/>
+          </w:tcPr>
+          <w:p>
+            <w:pPr>
+              <w:rPr>
+                <w:rFonts w:ascii="Times New Roman" w:hAnsi="Times New Roman" w:cs="Times New Roman"/>
+                <w:sz w:val="28"/>
+                <w:szCs w:val="28"/>
+              </w:rPr>
+            </w:pPr>
+            <w:r>
+              <w:rPr>
+                <w:rFonts w:ascii="Times New Roman" w:hAnsi="Times New Roman" w:cs="Times New Roman"/>
+                <w:sz w:val="28"/>
+                <w:szCs w:val="28"/>
+              </w:rPr>
+              <w:t>0.0118</w:t>
+            </w:r>
+          </w:p>
+        </w:tc>
+        <w:tc>
+          <w:tcPr>
+            <w:tcW w:w="2349" w:type="dxa"/>
+            <w:shd w:val="clear" w:color="auto" w:fill="auto"/>
+          </w:tcPr>
+          <w:p>
+            <w:pPr>
+              <w:rPr>
+                <w:rFonts w:ascii="Times New Roman" w:hAnsi="Times New Roman" w:cs="Times New Roman"/>
+                <w:sz w:val="28"/>
+                <w:szCs w:val="28"/>
+                <w:lang w:val="en-US"/>
+              </w:rPr>
+            </w:pPr>
+            <w:r>
+              <w:rPr>
+                <w:rFonts w:ascii="Times New Roman" w:hAnsi="Times New Roman" w:cs="Times New Roman"/>
+                <w:sz w:val="28"/>
+                <w:szCs w:val="28"/>
+                <w:lang w:val="en-US"/>
+              </w:rPr>
+              <w:t>0,00651</w:t>
+            </w:r>
+          </w:p>
+        </w:tc>
+        <w:tc>
+          <w:tcPr>
+            <w:tcW w:w="2871" w:type="dxa"/>
+            <w:shd w:val="clear" w:color="auto" w:fill="auto"/>
+          </w:tcPr>
+          <w:p>
+            <w:pPr>
+              <w:rPr>
+                <w:rFonts w:ascii="Times New Roman" w:hAnsi="Times New Roman" w:cs="Times New Roman"/>
+                <w:sz w:val="28"/>
+                <w:szCs w:val="28"/>
+                <w:lang w:val="en-US"/>
+              </w:rPr>
+            </w:pPr>
+            <w:r>
+              <w:rPr>
+                <w:rFonts w:ascii="Times New Roman" w:hAnsi="Times New Roman" w:cs="Times New Roman"/>
+                <w:sz w:val="28"/>
+                <w:szCs w:val="28"/>
+                <w:lang w:val="en-US"/>
+              </w:rPr>
+              <w:t>6011</w:t>
+            </w:r>
+          </w:p>
+        </w:tc>
+      </w:tr>
+      <w:tr>
+        <w:tc>
+          <w:tcPr>
+            <w:tcW w:w="2354" w:type="dxa"/>
+            <w:shd w:val="clear" w:color="auto" w:fill="auto"/>
+          </w:tcPr>
+          <w:p>
+            <w:pPr>
+              <w:jc w:val="center"/>
+              <w:rPr>
+                <w:rFonts w:ascii="Times New Roman" w:hAnsi="Times New Roman" w:cs="Times New Roman"/>
+                <w:sz w:val="28"/>
+                <w:szCs w:val="28"/>
+              </w:rPr>
+            </w:pPr>
+            <w:r>
+              <w:rPr>
+                <w:rFonts w:ascii="Times New Roman" w:hAnsi="Times New Roman" w:cs="Times New Roman"/>
+                <w:sz w:val="28"/>
+                <w:szCs w:val="28"/>
+              </w:rPr>
+              <w:t>1000</w:t>
+            </w:r>
+          </w:p>
+        </w:tc>
+        <w:tc>
+          <w:tcPr>
+            <w:tcW w:w="2349" w:type="dxa"/>
+            <w:shd w:val="clear" w:color="auto" w:fill="auto"/>
+          </w:tcPr>
+          <w:p>
+            <w:pPr>
+              <w:rPr>
+                <w:rFonts w:ascii="Times New Roman" w:hAnsi="Times New Roman" w:cs="Times New Roman"/>
+                <w:sz w:val="28"/>
+                <w:szCs w:val="28"/>
+              </w:rPr>
+            </w:pPr>
+            <w:r>
+              <w:rPr>
+                <w:rFonts w:ascii="Times New Roman" w:hAnsi="Times New Roman" w:cs="Times New Roman"/>
+                <w:sz w:val="28"/>
+                <w:szCs w:val="28"/>
+              </w:rPr>
+              <w:t>0.5231</w:t>
+            </w:r>
+          </w:p>
+        </w:tc>
+        <w:tc>
+          <w:tcPr>
+            <w:tcW w:w="2349" w:type="dxa"/>
+            <w:shd w:val="clear" w:color="auto" w:fill="auto"/>
+          </w:tcPr>
+          <w:p>
+            <w:pPr>
+              <w:rPr>
+                <w:rFonts w:ascii="Times New Roman" w:hAnsi="Times New Roman" w:cs="Times New Roman"/>
+                <w:sz w:val="28"/>
+                <w:szCs w:val="28"/>
+                <w:lang w:val="en-US"/>
+              </w:rPr>
+            </w:pPr>
+            <w:r>
+              <w:rPr>
+                <w:rFonts w:ascii="Times New Roman" w:hAnsi="Times New Roman" w:cs="Times New Roman"/>
+                <w:sz w:val="28"/>
+                <w:szCs w:val="28"/>
+                <w:lang w:val="en-US"/>
+              </w:rPr>
+              <w:t>0,517</w:t>
+            </w:r>
+          </w:p>
+        </w:tc>
+        <w:tc>
+          <w:tcPr>
+            <w:tcW w:w="2871" w:type="dxa"/>
+            <w:shd w:val="clear" w:color="auto" w:fill="auto"/>
+          </w:tcPr>
+          <w:p>
+            <w:pPr>
+              <w:rPr>
+                <w:rFonts w:ascii="Times New Roman" w:hAnsi="Times New Roman" w:cs="Times New Roman"/>
+                <w:sz w:val="28"/>
+                <w:szCs w:val="28"/>
+                <w:lang w:val="en-US"/>
+              </w:rPr>
+            </w:pPr>
+            <w:r>
+              <w:rPr>
+                <w:rFonts w:ascii="Times New Roman" w:hAnsi="Times New Roman" w:cs="Times New Roman"/>
+                <w:sz w:val="28"/>
+                <w:szCs w:val="28"/>
+                <w:lang w:val="en-US"/>
+              </w:rPr>
+              <w:t>512408</w:t>
+            </w:r>
+          </w:p>
+        </w:tc>
+      </w:tr>
+      <w:tr>
+        <w:tc>
+          <w:tcPr>
+            <w:tcW w:w="2354" w:type="dxa"/>
+            <w:shd w:val="clear" w:color="auto" w:fill="auto"/>
+          </w:tcPr>
+          <w:p>
+            <w:pPr>
+              <w:jc w:val="center"/>
+              <w:rPr>
+                <w:rFonts w:ascii="Times New Roman" w:hAnsi="Times New Roman" w:cs="Times New Roman"/>
+                <w:sz w:val="28"/>
+                <w:szCs w:val="28"/>
+                <w:lang w:val="en-US"/>
+              </w:rPr>
+            </w:pPr>
+            <w:r>
+              <w:rPr>
+                <w:rFonts w:ascii="Times New Roman" w:hAnsi="Times New Roman" w:cs="Times New Roman"/>
+                <w:sz w:val="28"/>
+                <w:szCs w:val="28"/>
+              </w:rPr>
+              <w:t>100</w:t>
+            </w:r>
+            <w:r>
+              <w:rPr>
+                <w:rFonts w:ascii="Times New Roman" w:hAnsi="Times New Roman" w:cs="Times New Roman"/>
+                <w:sz w:val="28"/>
+                <w:szCs w:val="28"/>
+                <w:lang w:val="en-US"/>
+              </w:rPr>
+              <w:t>00</w:t>
+            </w:r>
+          </w:p>
+        </w:tc>
+        <w:tc>
+          <w:tcPr>
+            <w:tcW w:w="2349" w:type="dxa"/>
+            <w:shd w:val="clear" w:color="auto" w:fill="auto"/>
+          </w:tcPr>
+          <w:p>
+            <w:pPr>
+              <w:rPr>
+                <w:rFonts w:ascii="Times New Roman" w:hAnsi="Times New Roman" w:cs="Times New Roman"/>
+                <w:sz w:val="28"/>
+                <w:szCs w:val="28"/>
+              </w:rPr>
+            </w:pPr>
+            <w:r>
+              <w:rPr>
+                <w:rFonts w:ascii="Times New Roman" w:hAnsi="Times New Roman" w:cs="Times New Roman"/>
+                <w:sz w:val="28"/>
+                <w:szCs w:val="28"/>
+              </w:rPr>
+              <w:t>42.9441</w:t>
+            </w:r>
+          </w:p>
+        </w:tc>
+        <w:tc>
+          <w:tcPr>
+            <w:tcW w:w="2349" w:type="dxa"/>
+            <w:shd w:val="clear" w:color="auto" w:fill="auto"/>
+          </w:tcPr>
+          <w:p>
+            <w:pPr>
+              <w:rPr>
+                <w:rFonts w:ascii="Times New Roman" w:hAnsi="Times New Roman" w:cs="Times New Roman"/>
+                <w:sz w:val="28"/>
+                <w:szCs w:val="28"/>
+                <w:lang w:val="en-US"/>
+              </w:rPr>
+            </w:pPr>
+            <w:r>
+              <w:rPr>
+                <w:rFonts w:ascii="Times New Roman" w:hAnsi="Times New Roman" w:cs="Times New Roman"/>
+                <w:sz w:val="28"/>
+                <w:szCs w:val="28"/>
+                <w:lang w:val="en-US"/>
+              </w:rPr>
+              <w:t>50,197</w:t>
+            </w:r>
+          </w:p>
+        </w:tc>
+        <w:tc>
+          <w:tcPr>
+            <w:tcW w:w="2871" w:type="dxa"/>
+            <w:shd w:val="clear" w:color="auto" w:fill="auto"/>
+          </w:tcPr>
+          <w:p>
+            <w:pPr>
+              <w:rPr>
+                <w:rFonts w:ascii="Times New Roman" w:hAnsi="Times New Roman" w:cs="Times New Roman"/>
+                <w:sz w:val="28"/>
+                <w:szCs w:val="28"/>
+                <w:lang w:val="en-US"/>
+              </w:rPr>
+            </w:pPr>
+            <w:r>
+              <w:rPr>
+                <w:rFonts w:ascii="Times New Roman" w:hAnsi="Times New Roman" w:cs="Times New Roman"/>
+                <w:sz w:val="28"/>
+                <w:szCs w:val="28"/>
+                <w:lang w:val="en-US"/>
+              </w:rPr>
+              <w:t>50147104</w:t>
+            </w:r>
+          </w:p>
+        </w:tc>
+      </w:tr>
+      <w:tr>
+        <w:tc>
+          <w:tcPr>
+            <w:tcW w:w="2354" w:type="dxa"/>
+            <w:shd w:val="clear" w:color="auto" w:fill="auto"/>
+          </w:tcPr>
+          <w:p>
+            <w:pPr>
+              <w:jc w:val="center"/>
+              <w:rPr>
+                <w:rFonts w:ascii="Times New Roman" w:hAnsi="Times New Roman" w:cs="Times New Roman"/>
+                <w:sz w:val="28"/>
+                <w:szCs w:val="28"/>
+                <w:lang w:val="en-US"/>
+              </w:rPr>
+            </w:pPr>
+            <w:r>
+              <w:rPr>
+                <w:rFonts w:ascii="Times New Roman" w:hAnsi="Times New Roman" w:cs="Times New Roman"/>
+                <w:sz w:val="28"/>
+                <w:szCs w:val="28"/>
+              </w:rPr>
+              <w:t>1000</w:t>
+            </w:r>
+            <w:r>
+              <w:rPr>
+                <w:rFonts w:ascii="Times New Roman" w:hAnsi="Times New Roman" w:cs="Times New Roman"/>
+                <w:sz w:val="28"/>
+                <w:szCs w:val="28"/>
+                <w:lang w:val="en-US"/>
+              </w:rPr>
+              <w:t>00</w:t>
+            </w:r>
+          </w:p>
+        </w:tc>
+        <w:tc>
+          <w:tcPr>
+            <w:tcW w:w="2349" w:type="dxa"/>
+            <w:shd w:val="clear" w:color="auto" w:fill="auto"/>
+          </w:tcPr>
+          <w:p>
+            <w:pPr>
+              <w:rPr>
+                <w:rFonts w:ascii="Times New Roman" w:hAnsi="Times New Roman" w:cs="Times New Roman"/>
+                <w:sz w:val="28"/>
+                <w:szCs w:val="28"/>
+              </w:rPr>
+            </w:pPr>
+            <w:r>
+              <w:rPr>
+                <w:rFonts w:ascii="Times New Roman" w:hAnsi="Times New Roman" w:cs="Times New Roman"/>
+                <w:sz w:val="28"/>
+                <w:szCs w:val="28"/>
+              </w:rPr>
+              <w:t>5693.61</w:t>
+            </w:r>
+          </w:p>
+        </w:tc>
+        <w:tc>
+          <w:tcPr>
+            <w:tcW w:w="2349" w:type="dxa"/>
+            <w:shd w:val="clear" w:color="auto" w:fill="auto"/>
+          </w:tcPr>
+          <w:p>
+            <w:pPr>
+              <w:rPr>
+                <w:rFonts w:ascii="Times New Roman" w:hAnsi="Times New Roman" w:cs="Times New Roman"/>
+                <w:sz w:val="28"/>
+                <w:szCs w:val="28"/>
+                <w:lang w:val="en-US"/>
+              </w:rPr>
+            </w:pPr>
+            <w:r>
+              <w:rPr>
+                <w:rFonts w:ascii="Times New Roman" w:hAnsi="Times New Roman" w:cs="Times New Roman"/>
+                <w:sz w:val="28"/>
+                <w:szCs w:val="28"/>
+                <w:lang w:val="en-US"/>
+              </w:rPr>
+              <w:t>5002,201</w:t>
+            </w:r>
+          </w:p>
+        </w:tc>
+        <w:tc>
+          <w:tcPr>
+            <w:tcW w:w="2871" w:type="dxa"/>
+            <w:shd w:val="clear" w:color="auto" w:fill="auto"/>
+          </w:tcPr>
+          <w:p>
+            <w:pPr>
+              <w:rPr>
+                <w:rFonts w:ascii="Times New Roman" w:hAnsi="Times New Roman" w:cs="Times New Roman"/>
+                <w:sz w:val="28"/>
+                <w:szCs w:val="28"/>
+                <w:lang w:val="en-US"/>
+              </w:rPr>
+            </w:pPr>
+            <w:r>
+              <w:rPr>
+                <w:rFonts w:ascii="Times New Roman" w:hAnsi="Times New Roman" w:cs="Times New Roman"/>
+                <w:sz w:val="28"/>
+                <w:szCs w:val="28"/>
+                <w:lang w:val="en-US"/>
+              </w:rPr>
+              <w:t>5001701293</w:t>
+            </w:r>
+          </w:p>
+        </w:tc>
+      </w:tr>
+      <w:tr>
+        <w:tc>
+          <w:tcPr>
+            <w:tcW w:w="2354" w:type="dxa"/>
+            <w:shd w:val="clear" w:color="auto" w:fill="auto"/>
+          </w:tcPr>
+          <w:p>
+            <w:pPr>
+              <w:jc w:val="center"/>
+              <w:rPr>
+                <w:rFonts w:ascii="Times New Roman" w:hAnsi="Times New Roman" w:cs="Times New Roman"/>
+                <w:sz w:val="28"/>
+                <w:szCs w:val="28"/>
+              </w:rPr>
+            </w:pPr>
+            <w:r>
+              <w:rPr>
+                <w:rFonts w:ascii="Times New Roman" w:hAnsi="Times New Roman" w:cs="Times New Roman"/>
+                <w:sz w:val="28"/>
+                <w:szCs w:val="28"/>
+              </w:rPr>
+              <w:t>1</w:t>
+            </w:r>
+            <w:r>
+              <w:rPr>
+                <w:rFonts w:ascii="Times New Roman" w:hAnsi="Times New Roman" w:cs="Times New Roman"/>
+                <w:sz w:val="28"/>
+                <w:szCs w:val="28"/>
+                <w:lang w:val="en-US"/>
+              </w:rPr>
+              <w:t>00</w:t>
+            </w:r>
+            <w:r>
+              <w:rPr>
+                <w:rFonts w:ascii="Times New Roman" w:hAnsi="Times New Roman" w:cs="Times New Roman"/>
+                <w:sz w:val="28"/>
+                <w:szCs w:val="28"/>
+              </w:rPr>
+              <w:t>0000</w:t>
+            </w:r>
+          </w:p>
+        </w:tc>
+        <w:tc>
+          <w:tcPr>
+            <w:tcW w:w="2349" w:type="dxa"/>
+            <w:shd w:val="clear" w:color="auto" w:fill="auto"/>
+          </w:tcPr>
+          <w:p>
+            <w:pPr>
+              <w:rPr>
+                <w:rFonts w:ascii="Times New Roman" w:hAnsi="Times New Roman" w:cs="Times New Roman"/>
+                <w:sz w:val="28"/>
+                <w:szCs w:val="28"/>
+              </w:rPr>
+            </w:pPr>
+            <w:r>
+              <w:rPr>
+                <w:rFonts w:ascii="Times New Roman" w:hAnsi="Times New Roman" w:cs="Times New Roman"/>
+                <w:sz w:val="28"/>
+                <w:szCs w:val="28"/>
+              </w:rPr>
+              <w:t>650432</w:t>
+            </w:r>
+          </w:p>
+        </w:tc>
+        <w:tc>
+          <w:tcPr>
+            <w:tcW w:w="2349" w:type="dxa"/>
+            <w:shd w:val="clear" w:color="auto" w:fill="auto"/>
+          </w:tcPr>
+          <w:p>
+            <w:pPr>
+              <w:rPr>
+                <w:rFonts w:ascii="Times New Roman" w:hAnsi="Times New Roman" w:cs="Times New Roman"/>
+                <w:sz w:val="28"/>
+                <w:szCs w:val="28"/>
+                <w:lang w:val="en-US"/>
+              </w:rPr>
+            </w:pPr>
+            <w:r>
+              <w:rPr>
+                <w:rFonts w:ascii="Times New Roman" w:hAnsi="Times New Roman" w:cs="Times New Roman"/>
+                <w:sz w:val="28"/>
+                <w:szCs w:val="28"/>
+                <w:lang w:val="en-US"/>
+              </w:rPr>
+              <w:t>500024,31</w:t>
+            </w:r>
+          </w:p>
+        </w:tc>
+        <w:tc>
+          <w:tcPr>
+            <w:tcW w:w="2871" w:type="dxa"/>
+            <w:shd w:val="clear" w:color="auto" w:fill="auto"/>
+          </w:tcPr>
+          <w:p>
+            <w:pPr>
+              <w:rPr>
+                <w:rFonts w:ascii="Times New Roman" w:hAnsi="Times New Roman" w:cs="Times New Roman"/>
+                <w:sz w:val="28"/>
+                <w:szCs w:val="28"/>
+                <w:lang w:val="en-US"/>
+              </w:rPr>
+            </w:pPr>
+            <w:r>
+              <w:rPr>
+                <w:rFonts w:ascii="Times New Roman" w:hAnsi="Times New Roman" w:cs="Times New Roman"/>
+                <w:sz w:val="28"/>
+                <w:szCs w:val="28"/>
+                <w:lang w:val="en-US"/>
+              </w:rPr>
+              <w:t>5,00019E+11</w:t>
+            </w:r>
+          </w:p>
+        </w:tc>
+      </w:tr>
+    </w:tbl>
+    <w:p>
+      <w:pPr>
+        <w:shd w:val="clear" w:color="auto" w:fill="FFFFFF"/>
+        <w:jc w:val="both"/>
+        <w:rPr>
+          <w:rFonts w:ascii="Times New Roman" w:hAnsi="Times New Roman" w:cs="Times New Roman"/>
+          <w:sz w:val="28"/>
+          <w:szCs w:val="28"/>
+          <w:lang w:val="en-US"/>
+        </w:rPr>
+      </w:pPr>
+    </w:p>
+    <w:p>
+      <w:pPr>
+        <w:shd w:val="clear" w:color="auto" w:fill="FFFFFF"/>
+        <w:jc w:val="center"/>
+        <w:rPr>
+          <w:rFonts w:ascii="Times New Roman" w:hAnsi="Times New Roman" w:cs="Times New Roman"/>
+          <w:sz w:val="28"/>
+          <w:szCs w:val="28"/>
+          <w:lang w:val="en-US"/>
+        </w:rPr>
+      </w:pPr>
+      <w:r>
+        <w:rPr>
+          <w:noProof/>
+        </w:rPr>
+        <w:lastRenderedPageBreak/>
+        <w:drawing>
+          <wp:inline distT="0" distB="0" distL="0" distR="0" wp14:anchorId="7EA3D736" wp14:editId="6E8441A7">
+            <wp:extent cx="3924935" cy="3002280"/>
+            <wp:effectExtent l="0" t="0" r="0" b="0"/>
+            <wp:docPr id="16" name="Рисунок 16" descr="Project Path: D:\Clion\Siaod8\Siaod8Graph.opju&#10;PE Folder: /Siaod8Graph/Folder1/&#10;Short Name: Graph2"/>
+            <wp:cNvGraphicFramePr/>
+            <a:graphic xmlns:a="http://schemas.openxmlformats.org/drawingml/2006/main">
+              <a:graphicData uri="http://schemas.openxmlformats.org/drawingml/2006/picture">
+                <pic:pic xmlns:pic="http://schemas.openxmlformats.org/drawingml/2006/picture">
+                  <pic:nvPicPr>
+                    <pic:cNvPr id="3" name="Рисунок 3" descr="Project Path: D:\Clion\Siaod8\Siaod8Graph.opju&#10;PE Folder: /Siaod8Graph/Folder1/&#10;Short Name: Graph2"/>
+                    <pic:cNvPicPr/>
+                  </pic:nvPicPr>
+                  <pic:blipFill>
+                    <a:blip r:embed="rId14">
+                      <a:extLst>
+                        <a:ext uri="{28A0092B-C50C-407E-A947-70E740481C1C}">
+                          <a14:useLocalDpi xmlns:a14="http://schemas.microsoft.com/office/drawing/2010/main" val="0"/>
+                        </a:ext>
+                      </a:extLst>
+                    </a:blip>
+                    <a:srcRect/>
+                    <a:stretch>
+                      <a:fillRect/>
+                    </a:stretch>
+                  </pic:blipFill>
+                  <pic:spPr bwMode="auto">
+                    <a:xfrm>
+                      <a:off x="0" y="0"/>
+                      <a:ext cx="3924935" cy="3002280"/>
+                    </a:xfrm>
+                    <a:prstGeom prst="rect">
+                      <a:avLst/>
+                    </a:prstGeom>
+                    <a:noFill/>
+                    <a:ln>
+                      <a:noFill/>
+                    </a:ln>
+                  </pic:spPr>
+                </pic:pic>
+              </a:graphicData>
+            </a:graphic>
+          </wp:inline>
+        </w:drawing>
+      </w:r>
+    </w:p>
+    <w:p>
+      <w:pPr>
+        <w:rPr>
+          <w:rFonts w:ascii="Times New Roman" w:hAnsi="Times New Roman" w:cs="Times New Roman"/>
+          <w:sz w:val="28"/>
+          <w:szCs w:val="28"/>
+        </w:rPr>
+      </w:pPr>
+      <w:r>
+        <w:rPr>
+          <w:rFonts w:ascii="Times New Roman" w:hAnsi="Times New Roman" w:cs="Times New Roman"/>
+          <w:sz w:val="28"/>
+          <w:szCs w:val="28"/>
+        </w:rPr>
+        <w:tab/>
+        <w:t>Отчетливо заметна квадратичная зависимость роста времени от количества входных данных.</w:t>
+      </w:r>
+      <w:r>
+        <w:rPr>
+          <w:rFonts w:ascii="Times New Roman" w:hAnsi="Times New Roman" w:cs="Times New Roman"/>
+          <w:sz w:val="28"/>
+          <w:szCs w:val="28"/>
+        </w:rPr>
+        <w:br w:type="page"/>
+      </w:r>
+    </w:p>
+    <w:p>
+      <w:pPr>
+        <w:shd w:val="clear" w:color="auto" w:fill="FFFFFF"/>
+        <w:jc w:val="both"/>
+        <w:rPr>
+          <w:rFonts w:ascii="Times New Roman" w:hAnsi="Times New Roman" w:cs="Times New Roman"/>
+          <w:sz w:val="28"/>
+          <w:szCs w:val="28"/>
+        </w:rPr>
+      </w:pPr>
+      <w:r>
+        <w:rPr>
+          <w:rFonts w:ascii="Times New Roman" w:hAnsi="Times New Roman" w:cs="Times New Roman"/>
+          <w:sz w:val="28"/>
+          <w:szCs w:val="28"/>
+        </w:rPr>
+        <w:lastRenderedPageBreak/>
+        <w:t>Рассмотрим наилучший случай (исходный массив отсортирован по возрастанию):</w:t>
+      </w:r>
+    </w:p>
+    <w:p>
+      <w:pPr>
+        <w:shd w:val="clear" w:color="auto" w:fill="FFFFFF"/>
+        <w:jc w:val="both"/>
+        <w:rPr>
+          <w:rFonts w:ascii="Times New Roman" w:hAnsi="Times New Roman" w:cs="Times New Roman"/>
+          <w:sz w:val="28"/>
+          <w:szCs w:val="28"/>
+        </w:rPr>
+      </w:pPr>
+      <w:r>
+        <w:rPr>
+          <w:rFonts w:ascii="Times New Roman" w:hAnsi="Times New Roman" w:cs="Times New Roman"/>
+          <w:sz w:val="28"/>
+          <w:szCs w:val="28"/>
+        </w:rPr>
+        <w:t xml:space="preserve">В таком случае бинарный поиск будет сильно упрощен, асимптотическая зависимость: </w:t>
+      </w:r>
+    </w:p>
+    <w:p>
+      <w:pPr>
+        <w:shd w:val="clear" w:color="auto" w:fill="FFFFFF"/>
+        <w:jc w:val="both"/>
+        <w:rPr>
+          <w:rFonts w:ascii="Times New Roman" w:hAnsi="Times New Roman" w:cs="Times New Roman"/>
+          <w:sz w:val="28"/>
+          <w:szCs w:val="28"/>
+        </w:rPr>
+      </w:pPr>
+      <m:oMathPara>
+        <m:oMath>
+          <m:r>
+            <w:rPr>
+              <w:rFonts w:ascii="Cambria Math" w:hAnsi="Cambria Math" w:cs="Times New Roman"/>
+              <w:sz w:val="28"/>
+              <w:szCs w:val="28"/>
+            </w:rPr>
+            <m:t>O(n</m:t>
+          </m:r>
+          <m:func>
+            <m:funcPr>
+              <m:ctrlPr>
+                <w:rPr>
+                  <w:rFonts w:ascii="Cambria Math" w:hAnsi="Cambria Math" w:cs="Times New Roman"/>
+                  <w:sz w:val="28"/>
+                  <w:szCs w:val="28"/>
+                </w:rPr>
+              </m:ctrlPr>
+            </m:funcPr>
+            <m:fName>
+              <m:r>
+                <m:rPr>
+                  <m:sty m:val="p"/>
+                </m:rPr>
+                <w:rPr>
+                  <w:rFonts w:ascii="Cambria Math" w:hAnsi="Cambria Math" w:cs="Times New Roman"/>
+                  <w:sz w:val="28"/>
+                  <w:szCs w:val="28"/>
+                </w:rPr>
+                <m:t>log</m:t>
+              </m:r>
+              <m:ctrlPr>
+                <w:rPr>
+                  <w:rFonts w:ascii="Cambria Math" w:hAnsi="Cambria Math" w:cs="Times New Roman"/>
+                  <w:i/>
+                  <w:sz w:val="28"/>
+                  <w:szCs w:val="28"/>
+                </w:rPr>
+              </m:ctrlPr>
+            </m:fName>
+            <m:e>
+              <m:d>
+                <m:dPr>
+                  <m:ctrlPr>
+                    <w:rPr>
+                      <w:rFonts w:ascii="Cambria Math" w:hAnsi="Cambria Math" w:cs="Times New Roman"/>
+                      <w:sz w:val="28"/>
+                      <w:szCs w:val="28"/>
+                    </w:rPr>
+                  </m:ctrlPr>
+                </m:dPr>
+                <m:e>
+                  <m:r>
+                    <m:rPr>
+                      <m:sty m:val="p"/>
+                    </m:rPr>
+                    <w:rPr>
+                      <w:rFonts w:ascii="Cambria Math" w:hAnsi="Cambria Math" w:cs="Times New Roman"/>
+                      <w:sz w:val="28"/>
+                      <w:szCs w:val="28"/>
+                    </w:rPr>
+                    <m:t>n</m:t>
+                  </m:r>
+                </m:e>
+              </m:d>
+            </m:e>
+          </m:func>
+          <m:r>
+            <m:rPr>
+              <m:sty m:val="p"/>
+            </m:rPr>
+            <w:rPr>
+              <w:rFonts w:ascii="Cambria Math" w:hAnsi="Cambria Math" w:cs="Times New Roman"/>
+              <w:sz w:val="28"/>
+              <w:szCs w:val="28"/>
+            </w:rPr>
+            <m:t>)</m:t>
+          </m:r>
+        </m:oMath>
+      </m:oMathPara>
+    </w:p>
+    <w:p>
+      <w:pPr>
+        <w:pStyle w:val="a5"/>
+        <w:jc w:val="right"/>
+        <w:rPr>
+          <w:rFonts w:ascii="Times New Roman" w:hAnsi="Times New Roman"/>
+          <w:b/>
+          <w:i/>
+          <w:sz w:val="28"/>
+          <w:szCs w:val="28"/>
+        </w:rPr>
+      </w:pPr>
+      <w:r>
+        <w:rPr>
+          <w:rFonts w:ascii="Times New Roman" w:hAnsi="Times New Roman"/>
+          <w:b/>
+          <w:i/>
+          <w:sz w:val="28"/>
+          <w:szCs w:val="28"/>
+        </w:rPr>
+        <w:t>Таблица</w:t>
+      </w:r>
+      <w:r>
+        <w:rPr>
+          <w:rFonts w:ascii="Times New Roman" w:hAnsi="Times New Roman"/>
+          <w:b/>
+          <w:i/>
+          <w:sz w:val="28"/>
+          <w:szCs w:val="28"/>
+        </w:rPr>
+        <w:t xml:space="preserve"> </w:t>
+      </w:r>
+      <w:r>
+        <w:rPr>
+          <w:rFonts w:ascii="Times New Roman" w:hAnsi="Times New Roman"/>
+          <w:b/>
+          <w:i/>
+          <w:sz w:val="28"/>
+          <w:szCs w:val="28"/>
+        </w:rPr>
+        <w:t>5</w:t>
+      </w:r>
+      <w:r>
+        <w:rPr>
+          <w:rFonts w:ascii="Times New Roman" w:hAnsi="Times New Roman"/>
+          <w:b/>
+          <w:i/>
+          <w:sz w:val="28"/>
+          <w:szCs w:val="28"/>
+        </w:rPr>
+        <w:t xml:space="preserve">. Сводная таблица результатов </w:t>
+      </w:r>
+    </w:p>
+    <w:tbl>
+      <w:tblPr>
+        <w:tblW w:w="9923" w:type="dxa"/>
+        <w:tblInd w:w="-5" w:type="dxa"/>
+        <w:tblBorders>
+          <w:top w:val="single" w:sz="4" w:space="0" w:color="auto"/>
+          <w:left w:val="single" w:sz="4" w:space="0" w:color="auto"/>
+          <w:bottom w:val="single" w:sz="4" w:space="0" w:color="auto"/>
+          <w:right w:val="single" w:sz="4" w:space="0" w:color="auto"/>
+          <w:insideH w:val="single" w:sz="4" w:space="0" w:color="auto"/>
+          <w:insideV w:val="single" w:sz="4" w:space="0" w:color="auto"/>
+        </w:tblBorders>
+        <w:tblLook w:val="01E0" w:firstRow="1" w:lastRow="1" w:firstColumn="1" w:lastColumn="1" w:noHBand="0" w:noVBand="0"/>
+      </w:tblPr>
+      <w:tblGrid>
+        <w:gridCol w:w="2354"/>
+        <w:gridCol w:w="2349"/>
+        <w:gridCol w:w="2349"/>
+        <w:gridCol w:w="2871"/>
+      </w:tblGrid>
+      <w:tr>
+        <w:tc>
+          <w:tcPr>
+            <w:tcW w:w="2354" w:type="dxa"/>
+            <w:shd w:val="clear" w:color="auto" w:fill="auto"/>
+          </w:tcPr>
+          <w:p>
+            <w:pPr>
+              <w:jc w:val="center"/>
+              <w:rPr>
+                <w:rFonts w:ascii="Times New Roman" w:hAnsi="Times New Roman" w:cs="Times New Roman"/>
+                <w:b/>
+                <w:sz w:val="28"/>
+                <w:szCs w:val="28"/>
+              </w:rPr>
+            </w:pPr>
+            <w:r>
+              <w:rPr>
+                <w:rFonts w:ascii="Times New Roman" w:hAnsi="Times New Roman" w:cs="Times New Roman"/>
+                <w:b/>
+                <w:sz w:val="28"/>
+                <w:szCs w:val="28"/>
+                <w:lang w:val="en-US"/>
+              </w:rPr>
+              <w:t>n</w:t>
+            </w:r>
+          </w:p>
+        </w:tc>
+        <w:tc>
+          <w:tcPr>
+            <w:tcW w:w="2349" w:type="dxa"/>
+            <w:shd w:val="clear" w:color="auto" w:fill="auto"/>
+            <w:vAlign w:val="center"/>
+          </w:tcPr>
+          <w:p>
+            <w:pPr>
+              <w:jc w:val="center"/>
+              <w:rPr>
+                <w:rFonts w:ascii="Times New Roman" w:hAnsi="Times New Roman" w:cs="Times New Roman"/>
+                <w:b/>
+                <w:sz w:val="28"/>
+                <w:szCs w:val="28"/>
+                <w:vertAlign w:val="subscript"/>
+                <w:lang w:val="en-US"/>
+              </w:rPr>
+            </w:pPr>
+            <w:r>
+              <w:rPr>
+                <w:rFonts w:ascii="Times New Roman" w:hAnsi="Times New Roman" w:cs="Times New Roman"/>
+                <w:b/>
+                <w:sz w:val="28"/>
+                <w:szCs w:val="28"/>
+                <w:lang w:val="en-US"/>
+              </w:rPr>
+              <w:t>T</w:t>
+            </w:r>
+            <w:r>
+              <w:rPr>
+                <w:rFonts w:ascii="Times New Roman" w:hAnsi="Times New Roman" w:cs="Times New Roman"/>
+                <w:b/>
+                <w:sz w:val="28"/>
+                <w:szCs w:val="28"/>
+              </w:rPr>
+              <w:t>(</w:t>
+            </w:r>
+            <w:r>
+              <w:rPr>
+                <w:rFonts w:ascii="Times New Roman" w:hAnsi="Times New Roman" w:cs="Times New Roman"/>
+                <w:b/>
+                <w:sz w:val="28"/>
+                <w:szCs w:val="28"/>
+                <w:lang w:val="en-US"/>
+              </w:rPr>
+              <w:t>n</w:t>
+            </w:r>
+            <w:r>
+              <w:rPr>
+                <w:rFonts w:ascii="Times New Roman" w:hAnsi="Times New Roman" w:cs="Times New Roman"/>
+                <w:b/>
+                <w:sz w:val="28"/>
+                <w:szCs w:val="28"/>
+              </w:rPr>
+              <w:t>) время</w:t>
+            </w:r>
+            <w:r>
+              <w:rPr>
+                <w:rFonts w:ascii="Times New Roman" w:hAnsi="Times New Roman" w:cs="Times New Roman"/>
+                <w:b/>
+                <w:sz w:val="28"/>
+                <w:szCs w:val="28"/>
+              </w:rPr>
+              <w:t>,</w:t>
+            </w:r>
+            <w:r>
+              <w:rPr>
+                <w:rFonts w:ascii="Times New Roman" w:hAnsi="Times New Roman" w:cs="Times New Roman"/>
+                <w:b/>
+                <w:sz w:val="28"/>
+                <w:szCs w:val="28"/>
+                <w:lang w:val="en-US"/>
+              </w:rPr>
+              <w:t xml:space="preserve"> </w:t>
+            </w:r>
+            <w:r>
+              <w:rPr>
+                <w:rFonts w:ascii="Times New Roman" w:hAnsi="Times New Roman" w:cs="Times New Roman"/>
+                <w:b/>
+                <w:sz w:val="28"/>
+                <w:szCs w:val="28"/>
+              </w:rPr>
+              <w:t>ms</w:t>
+            </w:r>
+          </w:p>
+        </w:tc>
+        <w:tc>
+          <w:tcPr>
+            <w:tcW w:w="2349" w:type="dxa"/>
+            <w:shd w:val="clear" w:color="auto" w:fill="auto"/>
+            <w:vAlign w:val="center"/>
+          </w:tcPr>
+          <w:p>
+            <w:pPr>
+              <w:jc w:val="center"/>
+              <w:rPr>
+                <w:rFonts w:ascii="Times New Roman" w:hAnsi="Times New Roman" w:cs="Times New Roman"/>
+                <w:b/>
+                <w:sz w:val="28"/>
+                <w:szCs w:val="28"/>
+              </w:rPr>
+            </w:pPr>
+            <w:r>
+              <w:rPr>
+                <w:rFonts w:ascii="Times New Roman" w:hAnsi="Times New Roman" w:cs="Times New Roman"/>
+                <w:b/>
+                <w:sz w:val="28"/>
+                <w:szCs w:val="28"/>
+              </w:rPr>
+              <w:t>Т</w:t>
+            </w:r>
+            <w:r>
+              <w:rPr>
+                <w:rFonts w:ascii="Times New Roman" w:hAnsi="Times New Roman" w:cs="Times New Roman"/>
+                <w:b/>
+                <w:sz w:val="28"/>
+                <w:szCs w:val="28"/>
+                <w:vertAlign w:val="subscript"/>
+              </w:rPr>
+              <w:t>эт</w:t>
+            </w:r>
+            <w:r>
+              <w:rPr>
+                <w:rFonts w:ascii="Times New Roman" w:hAnsi="Times New Roman" w:cs="Times New Roman"/>
+                <w:b/>
+                <w:sz w:val="28"/>
+                <w:szCs w:val="28"/>
+              </w:rPr>
+              <w:t>=</w:t>
+            </w:r>
+            <w:r>
+              <w:rPr>
+                <w:rFonts w:ascii="Times New Roman" w:hAnsi="Times New Roman" w:cs="Times New Roman"/>
+                <w:b/>
+                <w:sz w:val="28"/>
+                <w:szCs w:val="28"/>
+                <w:lang w:val="en-US"/>
+              </w:rPr>
+              <w:t>f</w:t>
+            </w:r>
+            <w:r>
+              <w:rPr>
+                <w:rFonts w:ascii="Times New Roman" w:hAnsi="Times New Roman" w:cs="Times New Roman"/>
+                <w:b/>
+                <w:sz w:val="28"/>
+                <w:szCs w:val="28"/>
+              </w:rPr>
+              <w:t>(</w:t>
+            </w:r>
+            <w:r>
+              <w:rPr>
+                <w:rFonts w:ascii="Times New Roman" w:hAnsi="Times New Roman" w:cs="Times New Roman"/>
+                <w:b/>
+                <w:sz w:val="28"/>
+                <w:szCs w:val="28"/>
+                <w:lang w:val="en-US"/>
+              </w:rPr>
+              <w:t>C</w:t>
+            </w:r>
+            <w:r>
+              <w:rPr>
+                <w:rFonts w:ascii="Times New Roman" w:hAnsi="Times New Roman" w:cs="Times New Roman"/>
+                <w:b/>
+                <w:sz w:val="28"/>
+                <w:szCs w:val="28"/>
+              </w:rPr>
+              <w:t>+</w:t>
+            </w:r>
+            <w:r>
+              <w:rPr>
+                <w:rFonts w:ascii="Times New Roman" w:hAnsi="Times New Roman" w:cs="Times New Roman"/>
+                <w:b/>
+                <w:sz w:val="28"/>
+                <w:szCs w:val="28"/>
+                <w:lang w:val="en-US"/>
+              </w:rPr>
+              <w:t>M</w:t>
+            </w:r>
+            <w:r>
+              <w:rPr>
+                <w:rFonts w:ascii="Times New Roman" w:hAnsi="Times New Roman" w:cs="Times New Roman"/>
+                <w:b/>
+                <w:sz w:val="28"/>
+                <w:szCs w:val="28"/>
+              </w:rPr>
+              <w:t>)-функция</w:t>
+            </w:r>
+            <w:r>
+              <w:rPr>
+                <w:rFonts w:ascii="Times New Roman" w:hAnsi="Times New Roman" w:cs="Times New Roman"/>
+                <w:b/>
+                <w:sz w:val="28"/>
+                <w:szCs w:val="28"/>
+              </w:rPr>
+              <w:t>,</w:t>
+            </w:r>
+            <w:r>
+              <w:rPr>
+                <w:rFonts w:ascii="Times New Roman" w:hAnsi="Times New Roman" w:cs="Times New Roman"/>
+                <w:b/>
+                <w:sz w:val="28"/>
+                <w:szCs w:val="28"/>
+              </w:rPr>
+              <w:t xml:space="preserve"> </w:t>
+            </w:r>
+            <w:r>
+              <w:rPr>
+                <w:rFonts w:ascii="Times New Roman" w:hAnsi="Times New Roman" w:cs="Times New Roman"/>
+                <w:b/>
+                <w:sz w:val="28"/>
+                <w:szCs w:val="28"/>
+                <w:lang w:val="en-US"/>
+              </w:rPr>
+              <w:t>ms</w:t>
+            </w:r>
+          </w:p>
+        </w:tc>
+        <w:tc>
+          <w:tcPr>
+            <w:tcW w:w="2871" w:type="dxa"/>
+            <w:shd w:val="clear" w:color="auto" w:fill="auto"/>
+            <w:vAlign w:val="center"/>
+          </w:tcPr>
+          <w:p>
+            <w:pPr>
+              <w:jc w:val="center"/>
+              <w:rPr>
+                <w:rFonts w:ascii="Times New Roman" w:hAnsi="Times New Roman" w:cs="Times New Roman"/>
+                <w:b/>
+                <w:sz w:val="28"/>
+                <w:szCs w:val="28"/>
+              </w:rPr>
+            </w:pPr>
+            <w:r>
+              <w:rPr>
+                <w:rFonts w:ascii="Times New Roman" w:hAnsi="Times New Roman" w:cs="Times New Roman"/>
+                <w:b/>
+                <w:sz w:val="28"/>
+                <w:szCs w:val="28"/>
+              </w:rPr>
+              <w:t>Т</w:t>
+            </w:r>
+            <w:r>
+              <w:rPr>
+                <w:rFonts w:ascii="Times New Roman" w:hAnsi="Times New Roman" w:cs="Times New Roman"/>
+                <w:sz w:val="28"/>
+                <w:szCs w:val="28"/>
+                <w:vertAlign w:val="subscript"/>
+              </w:rPr>
+              <w:t>эп</w:t>
+            </w:r>
+            <w:r>
+              <w:rPr>
+                <w:rFonts w:ascii="Times New Roman" w:hAnsi="Times New Roman" w:cs="Times New Roman"/>
+                <w:b/>
+                <w:sz w:val="28"/>
+                <w:szCs w:val="28"/>
+              </w:rPr>
+              <w:t>=</w:t>
+            </w:r>
+            <w:r>
+              <w:rPr>
+                <w:rFonts w:ascii="Times New Roman" w:hAnsi="Times New Roman" w:cs="Times New Roman"/>
+                <w:b/>
+                <w:sz w:val="28"/>
+                <w:szCs w:val="28"/>
+                <w:lang w:val="en-US"/>
+              </w:rPr>
+              <w:t>C</w:t>
+            </w:r>
+            <w:r>
+              <w:rPr>
+                <w:rFonts w:ascii="Times New Roman" w:hAnsi="Times New Roman" w:cs="Times New Roman"/>
+                <w:b/>
+                <w:sz w:val="28"/>
+                <w:szCs w:val="28"/>
+              </w:rPr>
+              <w:t>ф</w:t>
+            </w:r>
+            <w:r>
+              <w:rPr>
+                <w:rFonts w:ascii="Times New Roman" w:hAnsi="Times New Roman" w:cs="Times New Roman"/>
+                <w:b/>
+                <w:sz w:val="28"/>
+                <w:szCs w:val="28"/>
+                <w:lang w:val="en-US"/>
+              </w:rPr>
+              <w:t>+M</w:t>
+            </w:r>
+            <w:r>
+              <w:rPr>
+                <w:rFonts w:ascii="Times New Roman" w:hAnsi="Times New Roman" w:cs="Times New Roman"/>
+                <w:b/>
+                <w:sz w:val="28"/>
+                <w:szCs w:val="28"/>
+              </w:rPr>
+              <w:t>ф- количество</w:t>
+            </w:r>
+          </w:p>
+        </w:tc>
+      </w:tr>
+      <w:tr>
+        <w:tc>
+          <w:tcPr>
+            <w:tcW w:w="2354" w:type="dxa"/>
+            <w:shd w:val="clear" w:color="auto" w:fill="auto"/>
+          </w:tcPr>
+          <w:p>
+            <w:pPr>
+              <w:jc w:val="center"/>
+              <w:rPr>
+                <w:rFonts w:ascii="Times New Roman" w:hAnsi="Times New Roman" w:cs="Times New Roman"/>
+                <w:sz w:val="28"/>
+                <w:szCs w:val="28"/>
+              </w:rPr>
+            </w:pPr>
+            <w:r>
+              <w:rPr>
+                <w:rFonts w:ascii="Times New Roman" w:hAnsi="Times New Roman" w:cs="Times New Roman"/>
+                <w:sz w:val="28"/>
+                <w:szCs w:val="28"/>
+                <w:lang w:val="en-US"/>
+              </w:rPr>
+              <w:t>1</w:t>
+            </w:r>
+            <w:r>
+              <w:rPr>
+                <w:rFonts w:ascii="Times New Roman" w:hAnsi="Times New Roman" w:cs="Times New Roman"/>
+                <w:sz w:val="28"/>
+                <w:szCs w:val="28"/>
+              </w:rPr>
+              <w:t>00</w:t>
+            </w:r>
+          </w:p>
+        </w:tc>
+        <w:tc>
+          <w:tcPr>
+            <w:tcW w:w="2349" w:type="dxa"/>
+            <w:shd w:val="clear" w:color="auto" w:fill="auto"/>
+          </w:tcPr>
+          <w:p>
+            <w:pPr>
+              <w:jc w:val="both"/>
+              <w:rPr>
+                <w:rFonts w:ascii="Times New Roman" w:hAnsi="Times New Roman" w:cs="Times New Roman"/>
+                <w:sz w:val="28"/>
+                <w:szCs w:val="28"/>
+                <w:lang w:val="en-US"/>
+              </w:rPr>
+            </w:pPr>
+            <w:r>
+              <w:rPr>
+                <w:rFonts w:ascii="Times New Roman" w:hAnsi="Times New Roman" w:cs="Times New Roman"/>
+                <w:sz w:val="28"/>
+                <w:szCs w:val="28"/>
+                <w:lang w:val="en-US"/>
+              </w:rPr>
+              <w:t>0.2337</w:t>
+            </w:r>
+          </w:p>
+        </w:tc>
+        <w:tc>
+          <w:tcPr>
+            <w:tcW w:w="2349" w:type="dxa"/>
+            <w:shd w:val="clear" w:color="auto" w:fill="auto"/>
+          </w:tcPr>
+          <w:p>
+            <w:pPr>
+              <w:rPr>
+                <w:rFonts w:ascii="Times New Roman" w:hAnsi="Times New Roman" w:cs="Times New Roman"/>
+                <w:sz w:val="28"/>
+                <w:szCs w:val="28"/>
+                <w:lang w:val="en-US"/>
+              </w:rPr>
+            </w:pPr>
+            <w:r>
+              <w:rPr>
+                <w:rFonts w:ascii="Times New Roman" w:hAnsi="Times New Roman" w:cs="Times New Roman"/>
+                <w:sz w:val="28"/>
+                <w:szCs w:val="28"/>
+              </w:rPr>
+              <w:t>0,00046</w:t>
+            </w:r>
+          </w:p>
+        </w:tc>
+        <w:tc>
+          <w:tcPr>
+            <w:tcW w:w="2871" w:type="dxa"/>
+            <w:shd w:val="clear" w:color="auto" w:fill="auto"/>
+          </w:tcPr>
+          <w:p>
+            <w:pPr>
+              <w:rPr>
+                <w:rFonts w:ascii="Times New Roman" w:hAnsi="Times New Roman" w:cs="Times New Roman"/>
+                <w:sz w:val="28"/>
+                <w:szCs w:val="28"/>
+                <w:lang w:val="en-US"/>
+              </w:rPr>
+            </w:pPr>
+            <w:r>
+              <w:rPr>
+                <w:rFonts w:ascii="Times New Roman" w:hAnsi="Times New Roman" w:cs="Times New Roman"/>
+                <w:sz w:val="28"/>
+                <w:szCs w:val="28"/>
+              </w:rPr>
+              <w:t>461</w:t>
+            </w:r>
+          </w:p>
+        </w:tc>
+      </w:tr>
+      <w:tr>
+        <w:tc>
+          <w:tcPr>
+            <w:tcW w:w="2354" w:type="dxa"/>
+            <w:shd w:val="clear" w:color="auto" w:fill="auto"/>
+          </w:tcPr>
+          <w:p>
+            <w:pPr>
+              <w:jc w:val="center"/>
+              <w:rPr>
+                <w:rFonts w:ascii="Times New Roman" w:hAnsi="Times New Roman" w:cs="Times New Roman"/>
+                <w:sz w:val="28"/>
+                <w:szCs w:val="28"/>
+              </w:rPr>
+            </w:pPr>
+            <w:r>
+              <w:rPr>
+                <w:rFonts w:ascii="Times New Roman" w:hAnsi="Times New Roman" w:cs="Times New Roman"/>
+                <w:sz w:val="28"/>
+                <w:szCs w:val="28"/>
+              </w:rPr>
+              <w:t>1000</w:t>
+            </w:r>
+          </w:p>
+        </w:tc>
+        <w:tc>
+          <w:tcPr>
+            <w:tcW w:w="2349" w:type="dxa"/>
+            <w:shd w:val="clear" w:color="auto" w:fill="auto"/>
+          </w:tcPr>
+          <w:p>
+            <w:pPr>
+              <w:rPr>
+                <w:rFonts w:ascii="Times New Roman" w:hAnsi="Times New Roman" w:cs="Times New Roman"/>
+                <w:sz w:val="28"/>
+                <w:szCs w:val="28"/>
+              </w:rPr>
+            </w:pPr>
+            <w:r>
+              <w:rPr>
+                <w:rFonts w:ascii="Times New Roman" w:hAnsi="Times New Roman" w:cs="Times New Roman"/>
+                <w:sz w:val="28"/>
+                <w:szCs w:val="28"/>
+              </w:rPr>
+              <w:t>0.2256</w:t>
+            </w:r>
+          </w:p>
+        </w:tc>
+        <w:tc>
+          <w:tcPr>
+            <w:tcW w:w="2349" w:type="dxa"/>
+            <w:shd w:val="clear" w:color="auto" w:fill="auto"/>
+          </w:tcPr>
+          <w:p>
+            <w:pPr>
+              <w:rPr>
+                <w:rFonts w:ascii="Times New Roman" w:hAnsi="Times New Roman" w:cs="Times New Roman"/>
+                <w:sz w:val="28"/>
+                <w:szCs w:val="28"/>
+                <w:lang w:val="en-US"/>
+              </w:rPr>
+            </w:pPr>
+            <w:r>
+              <w:rPr>
+                <w:rFonts w:ascii="Times New Roman" w:hAnsi="Times New Roman" w:cs="Times New Roman"/>
+                <w:sz w:val="28"/>
+                <w:szCs w:val="28"/>
+              </w:rPr>
+              <w:t>0,0069</w:t>
+            </w:r>
+          </w:p>
+        </w:tc>
+        <w:tc>
+          <w:tcPr>
+            <w:tcW w:w="2871" w:type="dxa"/>
+            <w:shd w:val="clear" w:color="auto" w:fill="auto"/>
+          </w:tcPr>
+          <w:p>
+            <w:pPr>
+              <w:rPr>
+                <w:rFonts w:ascii="Times New Roman" w:hAnsi="Times New Roman" w:cs="Times New Roman"/>
+                <w:sz w:val="28"/>
+                <w:szCs w:val="28"/>
+                <w:lang w:val="en-US"/>
+              </w:rPr>
+            </w:pPr>
+            <w:r>
+              <w:rPr>
+                <w:rFonts w:ascii="Times New Roman" w:hAnsi="Times New Roman" w:cs="Times New Roman"/>
+                <w:sz w:val="28"/>
+                <w:szCs w:val="28"/>
+              </w:rPr>
+              <w:t>6908</w:t>
+            </w:r>
+          </w:p>
+        </w:tc>
+      </w:tr>
+      <w:tr>
+        <w:tc>
+          <w:tcPr>
+            <w:tcW w:w="2354" w:type="dxa"/>
+            <w:shd w:val="clear" w:color="auto" w:fill="auto"/>
+          </w:tcPr>
+          <w:p>
+            <w:pPr>
+              <w:jc w:val="center"/>
+              <w:rPr>
+                <w:rFonts w:ascii="Times New Roman" w:hAnsi="Times New Roman" w:cs="Times New Roman"/>
+                <w:sz w:val="28"/>
+                <w:szCs w:val="28"/>
+                <w:lang w:val="en-US"/>
+              </w:rPr>
+            </w:pPr>
+            <w:r>
+              <w:rPr>
+                <w:rFonts w:ascii="Times New Roman" w:hAnsi="Times New Roman" w:cs="Times New Roman"/>
+                <w:sz w:val="28"/>
+                <w:szCs w:val="28"/>
+              </w:rPr>
+              <w:t>100</w:t>
+            </w:r>
+            <w:r>
+              <w:rPr>
+                <w:rFonts w:ascii="Times New Roman" w:hAnsi="Times New Roman" w:cs="Times New Roman"/>
+                <w:sz w:val="28"/>
+                <w:szCs w:val="28"/>
+                <w:lang w:val="en-US"/>
+              </w:rPr>
+              <w:t>00</w:t>
+            </w:r>
+          </w:p>
+        </w:tc>
+        <w:tc>
+          <w:tcPr>
+            <w:tcW w:w="2349" w:type="dxa"/>
+            <w:shd w:val="clear" w:color="auto" w:fill="auto"/>
+          </w:tcPr>
+          <w:p>
+            <w:pPr>
+              <w:rPr>
+                <w:rFonts w:ascii="Times New Roman" w:hAnsi="Times New Roman" w:cs="Times New Roman"/>
+                <w:sz w:val="28"/>
+                <w:szCs w:val="28"/>
+              </w:rPr>
+            </w:pPr>
+            <w:r>
+              <w:rPr>
+                <w:rFonts w:ascii="Times New Roman" w:hAnsi="Times New Roman" w:cs="Times New Roman"/>
+                <w:sz w:val="28"/>
+                <w:szCs w:val="28"/>
+              </w:rPr>
+              <w:t>0.5468</w:t>
+            </w:r>
+          </w:p>
+        </w:tc>
+        <w:tc>
+          <w:tcPr>
+            <w:tcW w:w="2349" w:type="dxa"/>
+            <w:shd w:val="clear" w:color="auto" w:fill="auto"/>
+          </w:tcPr>
+          <w:p>
+            <w:pPr>
+              <w:rPr>
+                <w:rFonts w:ascii="Times New Roman" w:hAnsi="Times New Roman" w:cs="Times New Roman"/>
+                <w:sz w:val="28"/>
+                <w:szCs w:val="28"/>
+                <w:lang w:val="en-US"/>
+              </w:rPr>
+            </w:pPr>
+            <w:r>
+              <w:rPr>
+                <w:rFonts w:ascii="Times New Roman" w:hAnsi="Times New Roman" w:cs="Times New Roman"/>
+                <w:sz w:val="28"/>
+                <w:szCs w:val="28"/>
+              </w:rPr>
+              <w:t>0,092</w:t>
+            </w:r>
+          </w:p>
+        </w:tc>
+        <w:tc>
+          <w:tcPr>
+            <w:tcW w:w="2871" w:type="dxa"/>
+            <w:shd w:val="clear" w:color="auto" w:fill="auto"/>
+          </w:tcPr>
+          <w:p>
+            <w:pPr>
+              <w:rPr>
+                <w:rFonts w:ascii="Times New Roman" w:hAnsi="Times New Roman" w:cs="Times New Roman"/>
+                <w:sz w:val="28"/>
+                <w:szCs w:val="28"/>
+                <w:lang w:val="en-US"/>
+              </w:rPr>
+            </w:pPr>
+            <w:r>
+              <w:rPr>
+                <w:rFonts w:ascii="Times New Roman" w:hAnsi="Times New Roman" w:cs="Times New Roman"/>
+                <w:sz w:val="28"/>
+                <w:szCs w:val="28"/>
+              </w:rPr>
+              <w:t>92104</w:t>
+            </w:r>
+          </w:p>
+        </w:tc>
+      </w:tr>
+      <w:tr>
+        <w:tc>
+          <w:tcPr>
+            <w:tcW w:w="2354" w:type="dxa"/>
+            <w:shd w:val="clear" w:color="auto" w:fill="auto"/>
+          </w:tcPr>
+          <w:p>
+            <w:pPr>
+              <w:jc w:val="center"/>
+              <w:rPr>
+                <w:rFonts w:ascii="Times New Roman" w:hAnsi="Times New Roman" w:cs="Times New Roman"/>
+                <w:sz w:val="28"/>
+                <w:szCs w:val="28"/>
+                <w:lang w:val="en-US"/>
+              </w:rPr>
+            </w:pPr>
+            <w:r>
+              <w:rPr>
+                <w:rFonts w:ascii="Times New Roman" w:hAnsi="Times New Roman" w:cs="Times New Roman"/>
+                <w:sz w:val="28"/>
+                <w:szCs w:val="28"/>
+              </w:rPr>
+              <w:t>1000</w:t>
+            </w:r>
+            <w:r>
+              <w:rPr>
+                <w:rFonts w:ascii="Times New Roman" w:hAnsi="Times New Roman" w:cs="Times New Roman"/>
+                <w:sz w:val="28"/>
+                <w:szCs w:val="28"/>
+                <w:lang w:val="en-US"/>
+              </w:rPr>
+              <w:t>00</w:t>
+            </w:r>
+          </w:p>
+        </w:tc>
+        <w:tc>
+          <w:tcPr>
+            <w:tcW w:w="2349" w:type="dxa"/>
+            <w:shd w:val="clear" w:color="auto" w:fill="auto"/>
+          </w:tcPr>
+          <w:p>
+            <w:pPr>
+              <w:rPr>
+                <w:rFonts w:ascii="Times New Roman" w:hAnsi="Times New Roman" w:cs="Times New Roman"/>
+                <w:sz w:val="28"/>
+                <w:szCs w:val="28"/>
+              </w:rPr>
+            </w:pPr>
+            <w:r>
+              <w:rPr>
+                <w:rFonts w:ascii="Times New Roman" w:hAnsi="Times New Roman" w:cs="Times New Roman"/>
+                <w:sz w:val="28"/>
+                <w:szCs w:val="28"/>
+              </w:rPr>
+              <w:t>6.623</w:t>
+            </w:r>
+          </w:p>
+        </w:tc>
+        <w:tc>
+          <w:tcPr>
+            <w:tcW w:w="2349" w:type="dxa"/>
+            <w:shd w:val="clear" w:color="auto" w:fill="auto"/>
+          </w:tcPr>
+          <w:p>
+            <w:pPr>
+              <w:rPr>
+                <w:rFonts w:ascii="Times New Roman" w:hAnsi="Times New Roman" w:cs="Times New Roman"/>
+                <w:sz w:val="28"/>
+                <w:szCs w:val="28"/>
+                <w:lang w:val="en-US"/>
+              </w:rPr>
+            </w:pPr>
+            <w:r>
+              <w:rPr>
+                <w:rFonts w:ascii="Times New Roman" w:hAnsi="Times New Roman" w:cs="Times New Roman"/>
+                <w:sz w:val="28"/>
+                <w:szCs w:val="28"/>
+              </w:rPr>
+              <w:t>1,151</w:t>
+            </w:r>
+          </w:p>
+        </w:tc>
+        <w:tc>
+          <w:tcPr>
+            <w:tcW w:w="2871" w:type="dxa"/>
+            <w:shd w:val="clear" w:color="auto" w:fill="auto"/>
+          </w:tcPr>
+          <w:p>
+            <w:pPr>
+              <w:rPr>
+                <w:rFonts w:ascii="Times New Roman" w:hAnsi="Times New Roman" w:cs="Times New Roman"/>
+                <w:sz w:val="28"/>
+                <w:szCs w:val="28"/>
+                <w:lang w:val="en-US"/>
+              </w:rPr>
+            </w:pPr>
+            <w:r>
+              <w:rPr>
+                <w:rFonts w:ascii="Times New Roman" w:hAnsi="Times New Roman" w:cs="Times New Roman"/>
+                <w:sz w:val="28"/>
+                <w:szCs w:val="28"/>
+              </w:rPr>
+              <w:t>1151293</w:t>
+            </w:r>
+          </w:p>
+        </w:tc>
+      </w:tr>
+      <w:tr>
+        <w:tc>
+          <w:tcPr>
+            <w:tcW w:w="2354" w:type="dxa"/>
+            <w:shd w:val="clear" w:color="auto" w:fill="auto"/>
+          </w:tcPr>
+          <w:p>
+            <w:pPr>
+              <w:jc w:val="center"/>
+              <w:rPr>
+                <w:rFonts w:ascii="Times New Roman" w:hAnsi="Times New Roman" w:cs="Times New Roman"/>
+                <w:sz w:val="28"/>
+                <w:szCs w:val="28"/>
+              </w:rPr>
+            </w:pPr>
+            <w:r>
+              <w:rPr>
+                <w:rFonts w:ascii="Times New Roman" w:hAnsi="Times New Roman" w:cs="Times New Roman"/>
+                <w:sz w:val="28"/>
+                <w:szCs w:val="28"/>
+              </w:rPr>
+              <w:t>1</w:t>
+            </w:r>
+            <w:r>
+              <w:rPr>
+                <w:rFonts w:ascii="Times New Roman" w:hAnsi="Times New Roman" w:cs="Times New Roman"/>
+                <w:sz w:val="28"/>
+                <w:szCs w:val="28"/>
+                <w:lang w:val="en-US"/>
+              </w:rPr>
+              <w:t>00</w:t>
+            </w:r>
+            <w:r>
+              <w:rPr>
+                <w:rFonts w:ascii="Times New Roman" w:hAnsi="Times New Roman" w:cs="Times New Roman"/>
+                <w:sz w:val="28"/>
+                <w:szCs w:val="28"/>
+              </w:rPr>
+              <w:t>0000</w:t>
+            </w:r>
+          </w:p>
+        </w:tc>
+        <w:tc>
+          <w:tcPr>
+            <w:tcW w:w="2349" w:type="dxa"/>
+            <w:shd w:val="clear" w:color="auto" w:fill="auto"/>
+          </w:tcPr>
+          <w:p>
+            <w:pPr>
+              <w:rPr>
+                <w:rFonts w:ascii="Times New Roman" w:hAnsi="Times New Roman" w:cs="Times New Roman"/>
+                <w:sz w:val="28"/>
+                <w:szCs w:val="28"/>
+              </w:rPr>
+            </w:pPr>
+            <w:r>
+              <w:rPr>
+                <w:rFonts w:ascii="Times New Roman" w:hAnsi="Times New Roman" w:cs="Times New Roman"/>
+                <w:sz w:val="28"/>
+                <w:szCs w:val="28"/>
+              </w:rPr>
+              <w:t>71.3634</w:t>
+            </w:r>
+          </w:p>
+        </w:tc>
+        <w:tc>
+          <w:tcPr>
+            <w:tcW w:w="2349" w:type="dxa"/>
+            <w:shd w:val="clear" w:color="auto" w:fill="auto"/>
+          </w:tcPr>
+          <w:p>
+            <w:pPr>
+              <w:rPr>
+                <w:rFonts w:ascii="Times New Roman" w:hAnsi="Times New Roman" w:cs="Times New Roman"/>
+                <w:sz w:val="28"/>
+                <w:szCs w:val="28"/>
+                <w:lang w:val="en-US"/>
+              </w:rPr>
+            </w:pPr>
+            <w:r>
+              <w:rPr>
+                <w:rFonts w:ascii="Times New Roman" w:hAnsi="Times New Roman" w:cs="Times New Roman"/>
+                <w:sz w:val="28"/>
+                <w:szCs w:val="28"/>
+              </w:rPr>
+              <w:t>13,81</w:t>
+            </w:r>
+          </w:p>
+        </w:tc>
+        <w:tc>
+          <w:tcPr>
+            <w:tcW w:w="2871" w:type="dxa"/>
+            <w:shd w:val="clear" w:color="auto" w:fill="auto"/>
+          </w:tcPr>
+          <w:p>
+            <w:pPr>
+              <w:rPr>
+                <w:rFonts w:ascii="Times New Roman" w:hAnsi="Times New Roman" w:cs="Times New Roman"/>
+                <w:sz w:val="28"/>
+                <w:szCs w:val="28"/>
+                <w:lang w:val="en-US"/>
+              </w:rPr>
+            </w:pPr>
+            <w:r>
+              <w:rPr>
+                <w:rFonts w:ascii="Times New Roman" w:hAnsi="Times New Roman" w:cs="Times New Roman"/>
+                <w:sz w:val="28"/>
+                <w:szCs w:val="28"/>
+              </w:rPr>
+              <w:t>13815511</w:t>
+            </w:r>
+          </w:p>
+        </w:tc>
+      </w:tr>
+    </w:tbl>
+    <w:p>
+      <w:pPr>
+        <w:shd w:val="clear" w:color="auto" w:fill="FFFFFF"/>
+        <w:jc w:val="both"/>
+        <w:rPr>
+          <w:rFonts w:ascii="Times New Roman" w:hAnsi="Times New Roman" w:cs="Times New Roman"/>
+          <w:sz w:val="28"/>
+          <w:szCs w:val="28"/>
+          <w:lang w:val="en-US"/>
+        </w:rPr>
+      </w:pPr>
+      <w:r>
+        <w:rPr>
+          <w:noProof/>
+        </w:rPr>
+        <w:drawing>
+          <wp:inline distT="0" distB="0" distL="0" distR="0" wp14:anchorId="62D79A6D" wp14:editId="044C440F">
+            <wp:extent cx="2898475" cy="2622431"/>
+            <wp:effectExtent l="0" t="0" r="0" b="0"/>
+            <wp:docPr id="17" name="Рисунок 17" descr="Project Path: D:\Clion\Siaod8\Siaod8Graph.opju&#10;PE Folder: /Siaod8Graph/Folder1/&#10;Short Name: Graph5"/>
+            <wp:cNvGraphicFramePr/>
+            <a:graphic xmlns:a="http://schemas.openxmlformats.org/drawingml/2006/main">
+              <a:graphicData uri="http://schemas.openxmlformats.org/drawingml/2006/picture">
+                <pic:pic xmlns:pic="http://schemas.openxmlformats.org/drawingml/2006/picture">
+                  <pic:nvPicPr>
+                    <pic:cNvPr id="5" name="Рисунок 5" descr="Project Path: D:\Clion\Siaod8\Siaod8Graph.opju&#10;PE Folder: /Siaod8Graph/Folder1/&#10;Short Name: Graph5"/>
+                    <pic:cNvPicPr/>
+                  </pic:nvPicPr>
+                  <pic:blipFill>
+                    <a:blip r:embed="rId15">
+                      <a:extLst>
+                        <a:ext uri="{28A0092B-C50C-407E-A947-70E740481C1C}">
+                          <a14:useLocalDpi xmlns:a14="http://schemas.microsoft.com/office/drawing/2010/main" val="0"/>
+                        </a:ext>
+                      </a:extLst>
+                    </a:blip>
+                    <a:srcRect/>
+                    <a:stretch>
+                      <a:fillRect/>
+                    </a:stretch>
+                  </pic:blipFill>
+                  <pic:spPr bwMode="auto">
+                    <a:xfrm>
+                      <a:off x="0" y="0"/>
+                      <a:ext cx="2903079" cy="2626597"/>
+                    </a:xfrm>
+                    <a:prstGeom prst="rect">
+                      <a:avLst/>
+                    </a:prstGeom>
+                    <a:noFill/>
+                    <a:ln>
+                      <a:noFill/>
+                    </a:ln>
+                  </pic:spPr>
+                </pic:pic>
+              </a:graphicData>
+            </a:graphic>
+          </wp:inline>
+        </w:drawing>
+      </w:r>
+      <w:r>
+        <w:rPr>
+          <w:noProof/>
+        </w:rPr>
+        <w:drawing>
+          <wp:inline distT="0" distB="0" distL="0" distR="0" wp14:anchorId="7CDB9B9B" wp14:editId="0FED974D">
+            <wp:extent cx="3019246" cy="2260120"/>
+            <wp:effectExtent l="0" t="0" r="0" b="0"/>
+            <wp:docPr id="18" name="Рисунок 18" descr="Project Path: D:\Clion\Siaod8\Siaod8Graph.opju&#10;PE Folder: /Siaod8Graph/Folder1/&#10;Short Name: Graph6"/>
+            <wp:cNvGraphicFramePr/>
+            <a:graphic xmlns:a="http://schemas.openxmlformats.org/drawingml/2006/main">
+              <a:graphicData uri="http://schemas.openxmlformats.org/drawingml/2006/picture">
+                <pic:pic xmlns:pic="http://schemas.openxmlformats.org/drawingml/2006/picture">
+                  <pic:nvPicPr>
+                    <pic:cNvPr id="6" name="Рисунок 6" descr="Project Path: D:\Clion\Siaod8\Siaod8Graph.opju&#10;PE Folder: /Siaod8Graph/Folder1/&#10;Short Name: Graph6"/>
+                    <pic:cNvPicPr/>
+                  </pic:nvPicPr>
+                  <pic:blipFill>
+                    <a:blip r:embed="rId16">
+                      <a:extLst>
+                        <a:ext uri="{28A0092B-C50C-407E-A947-70E740481C1C}">
+                          <a14:useLocalDpi xmlns:a14="http://schemas.microsoft.com/office/drawing/2010/main" val="0"/>
+                        </a:ext>
+                      </a:extLst>
+                    </a:blip>
+                    <a:srcRect/>
+                    <a:stretch>
+                      <a:fillRect/>
+                    </a:stretch>
+                  </pic:blipFill>
+                  <pic:spPr bwMode="auto">
+                    <a:xfrm>
+                      <a:off x="0" y="0"/>
+                      <a:ext cx="3060109" cy="2290709"/>
+                    </a:xfrm>
+                    <a:prstGeom prst="rect">
+                      <a:avLst/>
+                    </a:prstGeom>
+                    <a:noFill/>
+                    <a:ln>
+                      <a:noFill/>
+                    </a:ln>
+                  </pic:spPr>
+                </pic:pic>
+              </a:graphicData>
+            </a:graphic>
+          </wp:inline>
+        </w:drawing>
+      </w:r>
+    </w:p>
+    <w:p>
+      <w:pPr>
+        <w:shd w:val="clear" w:color="auto" w:fill="FFFFFF"/>
+        <w:jc w:val="both"/>
+        <w:rPr>
+          <w:rFonts w:ascii="Times New Roman" w:hAnsi="Times New Roman" w:cs="Times New Roman"/>
+          <w:sz w:val="28"/>
+          <w:szCs w:val="28"/>
+        </w:rPr>
+      </w:pPr>
+      <w:r>
+        <w:rPr>
+          <w:rFonts w:ascii="Times New Roman" w:hAnsi="Times New Roman" w:cs="Times New Roman"/>
+          <w:sz w:val="28"/>
+          <w:szCs w:val="28"/>
+        </w:rPr>
+        <w:tab/>
+        <w:t xml:space="preserve">Из двух построенных графиков можно увидеть, что экспериментальное время так же соответствует функции </w:t>
+      </w:r>
+      <w:r>
+        <w:rPr>
+          <w:rFonts w:ascii="Times New Roman" w:hAnsi="Times New Roman" w:cs="Times New Roman"/>
+          <w:sz w:val="28"/>
+          <w:szCs w:val="28"/>
+          <w:lang w:val="en-US"/>
+        </w:rPr>
+        <w:t>O</w:t>
+      </w:r>
+      <w:r>
+        <w:rPr>
+          <w:rFonts w:ascii="Times New Roman" w:hAnsi="Times New Roman" w:cs="Times New Roman"/>
+          <w:sz w:val="28"/>
+          <w:szCs w:val="28"/>
+        </w:rPr>
+        <w:t>(</w:t>
+      </w:r>
+      <w:r>
+        <w:rPr>
+          <w:rFonts w:ascii="Times New Roman" w:hAnsi="Times New Roman" w:cs="Times New Roman"/>
+          <w:sz w:val="28"/>
+          <w:szCs w:val="28"/>
+          <w:lang w:val="en-US"/>
+        </w:rPr>
+        <w:t>n</w:t>
+      </w:r>
+      <w:r>
+        <w:rPr>
+          <w:rFonts w:ascii="Times New Roman" w:hAnsi="Times New Roman" w:cs="Times New Roman"/>
+          <w:sz w:val="28"/>
+          <w:szCs w:val="28"/>
+        </w:rPr>
+        <w:t xml:space="preserve"> </w:t>
+      </w:r>
+      <w:r>
+        <w:rPr>
+          <w:rFonts w:ascii="Times New Roman" w:hAnsi="Times New Roman" w:cs="Times New Roman"/>
+          <w:sz w:val="28"/>
+          <w:szCs w:val="28"/>
+          <w:lang w:val="en-US"/>
+        </w:rPr>
+        <w:t>ln</w:t>
+      </w:r>
+      <w:r>
+        <w:rPr>
+          <w:rFonts w:ascii="Times New Roman" w:hAnsi="Times New Roman" w:cs="Times New Roman"/>
+          <w:sz w:val="28"/>
+          <w:szCs w:val="28"/>
+        </w:rPr>
+        <w:t>(</w:t>
+      </w:r>
+      <w:r>
+        <w:rPr>
+          <w:rFonts w:ascii="Times New Roman" w:hAnsi="Times New Roman" w:cs="Times New Roman"/>
+          <w:sz w:val="28"/>
+          <w:szCs w:val="28"/>
+          <w:lang w:val="en-US"/>
+        </w:rPr>
+        <w:t>n</w:t>
+      </w:r>
+      <w:r>
+        <w:rPr>
+          <w:rFonts w:ascii="Times New Roman" w:hAnsi="Times New Roman" w:cs="Times New Roman"/>
+          <w:sz w:val="28"/>
+          <w:szCs w:val="28"/>
+        </w:rPr>
+        <w:t>)).</w:t>
+      </w:r>
+      <w:r>
+        <w:rPr>
+          <w:rFonts w:ascii="Times New Roman" w:hAnsi="Times New Roman" w:cs="Times New Roman"/>
+          <w:sz w:val="28"/>
+          <w:szCs w:val="28"/>
+        </w:rPr>
+        <w:t xml:space="preserve"> </w:t>
+      </w:r>
+      <w:r>
+        <w:rPr>
+          <w:rFonts w:ascii="Times New Roman" w:hAnsi="Times New Roman" w:cs="Times New Roman"/>
+          <w:sz w:val="28"/>
+          <w:szCs w:val="28"/>
+        </w:rPr>
+        <w:t>Имеются расхождения с теоретически вычисленными значениями, они вызваны особенностями выполнения программного кода на данной ВМ.</w:t>
+      </w:r>
+    </w:p>
+    <w:p>
+      <w:pPr>
+        <w:shd w:val="clear" w:color="auto" w:fill="FFFFFF"/>
+        <w:jc w:val="both"/>
+        <w:rPr>
+          <w:rFonts w:ascii="Times New Roman" w:hAnsi="Times New Roman" w:cs="Times New Roman"/>
+          <w:b/>
+          <w:bCs/>
+          <w:sz w:val="28"/>
+          <w:szCs w:val="28"/>
+        </w:rPr>
+      </w:pPr>
+      <w:r>
+        <w:rPr>
+          <w:rFonts w:ascii="Times New Roman" w:hAnsi="Times New Roman" w:cs="Times New Roman"/>
+          <w:b/>
+          <w:bCs/>
+          <w:sz w:val="28"/>
+          <w:szCs w:val="28"/>
+        </w:rPr>
+        <w:t>Рассмотрим наихудший случай для сортировки бинарным выбором.</w:t>
+      </w:r>
+    </w:p>
+    <w:p>
+      <w:pPr>
+        <w:shd w:val="clear" w:color="auto" w:fill="FFFFFF"/>
+        <w:jc w:val="both"/>
+        <w:rPr>
+          <w:rFonts w:ascii="Times New Roman" w:hAnsi="Times New Roman" w:cs="Times New Roman"/>
+          <w:sz w:val="28"/>
+          <w:szCs w:val="28"/>
+        </w:rPr>
+      </w:pPr>
+      <w:r>
+        <w:rPr>
+          <w:rFonts w:ascii="Times New Roman" w:hAnsi="Times New Roman" w:cs="Times New Roman"/>
+          <w:sz w:val="28"/>
+          <w:szCs w:val="28"/>
+        </w:rPr>
+        <w:t>В таком случае:</w:t>
+      </w:r>
+    </w:p>
+    <w:p>
+      <w:pPr>
+        <w:shd w:val="clear" w:color="auto" w:fill="FFFFFF"/>
+        <w:jc w:val="both"/>
+        <w:rPr>
+          <w:rFonts w:ascii="Times New Roman" w:eastAsiaTheme="minorEastAsia" w:hAnsi="Times New Roman" w:cs="Times New Roman"/>
+          <w:i/>
+          <w:sz w:val="28"/>
+          <w:szCs w:val="28"/>
+          <w:lang w:val="en-US"/>
+        </w:rPr>
+      </w:pPr>
+      <m:oMathPara>
+        <m:oMath>
+          <m:sSub>
+            <m:sSubPr>
+              <m:ctrlPr>
+                <w:rPr>
+                  <w:rFonts w:ascii="Cambria Math" w:hAnsi="Cambria Math" w:cs="Times New Roman"/>
+                  <w:i/>
+                  <w:sz w:val="28"/>
+                  <w:szCs w:val="28"/>
+                </w:rPr>
+              </m:ctrlPr>
+            </m:sSubPr>
+            <m:e>
+              <m:r>
+                <w:rPr>
+                  <w:rFonts w:ascii="Cambria Math" w:hAnsi="Cambria Math" w:cs="Times New Roman"/>
+                  <w:sz w:val="28"/>
+                  <w:szCs w:val="28"/>
+                </w:rPr>
+                <m:t>T</m:t>
+              </m:r>
+            </m:e>
+            <m:sub>
+              <m:r>
+                <w:rPr>
+                  <w:rFonts w:ascii="Cambria Math" w:hAnsi="Cambria Math" w:cs="Times New Roman"/>
+                  <w:sz w:val="28"/>
+                  <w:szCs w:val="28"/>
+                </w:rPr>
+                <m:t>эт</m:t>
+              </m:r>
+            </m:sub>
+          </m:sSub>
+          <m:r>
+            <w:rPr>
+              <w:rFonts w:ascii="Cambria Math" w:hAnsi="Cambria Math" w:cs="Times New Roman"/>
+              <w:sz w:val="28"/>
+              <w:szCs w:val="28"/>
+              <w:lang w:val="en-US"/>
+            </w:rPr>
+            <m:t xml:space="preserve">~ </m:t>
+          </m:r>
+          <m:sSup>
+            <m:sSupPr>
+              <m:ctrlPr>
+                <w:rPr>
+                  <w:rFonts w:ascii="Cambria Math" w:hAnsi="Cambria Math" w:cs="Times New Roman"/>
+                  <w:i/>
+                  <w:sz w:val="28"/>
+                  <w:szCs w:val="28"/>
+                  <w:lang w:val="en-US"/>
+                </w:rPr>
+              </m:ctrlPr>
+            </m:sSupPr>
+            <m:e>
+              <m:r>
+                <w:rPr>
+                  <w:rFonts w:ascii="Cambria Math" w:hAnsi="Cambria Math" w:cs="Times New Roman"/>
+                  <w:sz w:val="28"/>
+                  <w:szCs w:val="28"/>
+                  <w:lang w:val="en-US"/>
+                </w:rPr>
+                <m:t>n</m:t>
+              </m:r>
+            </m:e>
+            <m:sup>
+              <m:r>
+                <w:rPr>
+                  <w:rFonts w:ascii="Cambria Math" w:hAnsi="Cambria Math" w:cs="Times New Roman"/>
+                  <w:sz w:val="28"/>
+                  <w:szCs w:val="28"/>
+                  <w:lang w:val="en-US"/>
+                </w:rPr>
+                <m:t>2</m:t>
+              </m:r>
+            </m:sup>
+          </m:sSup>
+        </m:oMath>
+      </m:oMathPara>
+    </w:p>
+    <w:p>
+      <w:pPr>
+        <w:shd w:val="clear" w:color="auto" w:fill="FFFFFF"/>
+        <w:jc w:val="both"/>
+        <w:rPr>
+          <w:rFonts w:ascii="Times New Roman" w:hAnsi="Times New Roman" w:cs="Times New Roman"/>
+          <w:i/>
+          <w:sz w:val="28"/>
+          <w:szCs w:val="28"/>
+          <w:lang w:val="en-US"/>
+        </w:rPr>
+      </w:pPr>
+      <m:oMathPara>
+        <m:oMath>
+          <m:sSub>
+            <m:sSubPr>
+              <m:ctrlPr>
+                <w:rPr>
+                  <w:rFonts w:ascii="Cambria Math" w:hAnsi="Cambria Math" w:cs="Times New Roman"/>
+                  <w:i/>
+                  <w:sz w:val="28"/>
+                  <w:szCs w:val="28"/>
+                </w:rPr>
+              </m:ctrlPr>
+            </m:sSubPr>
+            <m:e>
+              <m:r>
+                <w:rPr>
+                  <w:rFonts w:ascii="Cambria Math" w:hAnsi="Cambria Math" w:cs="Times New Roman"/>
+                  <w:sz w:val="28"/>
+                  <w:szCs w:val="28"/>
+                </w:rPr>
+                <m:t>T</m:t>
+              </m:r>
+            </m:e>
+            <m:sub>
+              <m:r>
+                <w:rPr>
+                  <w:rFonts w:ascii="Cambria Math" w:hAnsi="Cambria Math" w:cs="Times New Roman"/>
+                  <w:sz w:val="28"/>
+                  <w:szCs w:val="28"/>
+                </w:rPr>
+                <m:t>эп</m:t>
+              </m:r>
+            </m:sub>
+          </m:sSub>
+          <m:r>
+            <w:rPr>
+              <w:rFonts w:ascii="Cambria Math" w:hAnsi="Cambria Math" w:cs="Times New Roman"/>
+              <w:sz w:val="28"/>
+              <w:szCs w:val="28"/>
+              <w:lang w:val="en-US"/>
+            </w:rPr>
+            <m:t xml:space="preserve">~ </m:t>
+          </m:r>
+          <m:sSup>
+            <m:sSupPr>
+              <m:ctrlPr>
+                <w:rPr>
+                  <w:rFonts w:ascii="Cambria Math" w:hAnsi="Cambria Math" w:cs="Times New Roman"/>
+                  <w:i/>
+                  <w:sz w:val="28"/>
+                  <w:szCs w:val="28"/>
+                  <w:lang w:val="en-US"/>
+                </w:rPr>
+              </m:ctrlPr>
+            </m:sSupPr>
+            <m:e>
+              <m:r>
+                <w:rPr>
+                  <w:rFonts w:ascii="Cambria Math" w:hAnsi="Cambria Math" w:cs="Times New Roman"/>
+                  <w:sz w:val="28"/>
+                  <w:szCs w:val="28"/>
+                  <w:lang w:val="en-US"/>
+                </w:rPr>
+                <m:t>n</m:t>
+              </m:r>
+            </m:e>
+            <m:sup>
+              <m:r>
+                <w:rPr>
+                  <w:rFonts w:ascii="Cambria Math" w:hAnsi="Cambria Math" w:cs="Times New Roman"/>
+                  <w:sz w:val="28"/>
+                  <w:szCs w:val="28"/>
+                  <w:lang w:val="en-US"/>
+                </w:rPr>
+                <m:t>2</m:t>
+              </m:r>
+            </m:sup>
+          </m:sSup>
+        </m:oMath>
+      </m:oMathPara>
+    </w:p>
+    <w:p>
+      <w:pPr>
+        <w:pStyle w:val="a5"/>
+        <w:jc w:val="right"/>
+        <w:rPr>
+          <w:rFonts w:ascii="Times New Roman" w:hAnsi="Times New Roman"/>
+          <w:b/>
+          <w:i/>
+          <w:sz w:val="28"/>
+          <w:szCs w:val="28"/>
+        </w:rPr>
+      </w:pPr>
+      <w:r>
+        <w:rPr>
+          <w:rFonts w:ascii="Times New Roman" w:hAnsi="Times New Roman"/>
+          <w:b/>
+          <w:i/>
+          <w:sz w:val="28"/>
+          <w:szCs w:val="28"/>
+        </w:rPr>
+        <w:t>Таблица</w:t>
+      </w:r>
+      <w:r>
+        <w:rPr>
+          <w:rFonts w:ascii="Times New Roman" w:hAnsi="Times New Roman"/>
+          <w:b/>
+          <w:i/>
+          <w:sz w:val="28"/>
+          <w:szCs w:val="28"/>
+        </w:rPr>
+        <w:t xml:space="preserve"> </w:t>
+      </w:r>
+      <w:r>
+        <w:rPr>
+          <w:rFonts w:ascii="Times New Roman" w:hAnsi="Times New Roman"/>
+          <w:b/>
+          <w:i/>
+          <w:sz w:val="28"/>
+          <w:szCs w:val="28"/>
+        </w:rPr>
+        <w:t>5</w:t>
+      </w:r>
+      <w:r>
+        <w:rPr>
+          <w:rFonts w:ascii="Times New Roman" w:hAnsi="Times New Roman"/>
+          <w:b/>
+          <w:i/>
+          <w:sz w:val="28"/>
+          <w:szCs w:val="28"/>
+        </w:rPr>
+        <w:t xml:space="preserve">. Сводная таблица результатов </w:t>
+      </w:r>
+    </w:p>
+    <w:tbl>
+      <w:tblPr>
+        <w:tblW w:w="9923" w:type="dxa"/>
+        <w:tblInd w:w="-5" w:type="dxa"/>
+        <w:tblBorders>
+          <w:top w:val="single" w:sz="4" w:space="0" w:color="auto"/>
+          <w:left w:val="single" w:sz="4" w:space="0" w:color="auto"/>
+          <w:bottom w:val="single" w:sz="4" w:space="0" w:color="auto"/>
+          <w:right w:val="single" w:sz="4" w:space="0" w:color="auto"/>
+          <w:insideH w:val="single" w:sz="4" w:space="0" w:color="auto"/>
+          <w:insideV w:val="single" w:sz="4" w:space="0" w:color="auto"/>
+        </w:tblBorders>
+        <w:tblLook w:val="01E0" w:firstRow="1" w:lastRow="1" w:firstColumn="1" w:lastColumn="1" w:noHBand="0" w:noVBand="0"/>
+      </w:tblPr>
+      <w:tblGrid>
+        <w:gridCol w:w="2354"/>
+        <w:gridCol w:w="2349"/>
+        <w:gridCol w:w="2349"/>
+        <w:gridCol w:w="2871"/>
+      </w:tblGrid>
+      <w:tr>
+        <w:tc>
+          <w:tcPr>
+            <w:tcW w:w="2354" w:type="dxa"/>
+            <w:shd w:val="clear" w:color="auto" w:fill="auto"/>
+          </w:tcPr>
+          <w:p>
+            <w:pPr>
+              <w:jc w:val="center"/>
+              <w:rPr>
+                <w:rFonts w:ascii="Times New Roman" w:hAnsi="Times New Roman" w:cs="Times New Roman"/>
+                <w:b/>
+                <w:sz w:val="28"/>
+                <w:szCs w:val="28"/>
+              </w:rPr>
+            </w:pPr>
+            <w:r>
+              <w:rPr>
+                <w:rFonts w:ascii="Times New Roman" w:hAnsi="Times New Roman" w:cs="Times New Roman"/>
+                <w:b/>
+                <w:sz w:val="28"/>
+                <w:szCs w:val="28"/>
+                <w:lang w:val="en-US"/>
+              </w:rPr>
+              <w:lastRenderedPageBreak/>
+              <w:t>n</w:t>
+            </w:r>
+          </w:p>
+        </w:tc>
+        <w:tc>
+          <w:tcPr>
+            <w:tcW w:w="2349" w:type="dxa"/>
+            <w:shd w:val="clear" w:color="auto" w:fill="auto"/>
+            <w:vAlign w:val="center"/>
+          </w:tcPr>
+          <w:p>
+            <w:pPr>
+              <w:jc w:val="center"/>
+              <w:rPr>
+                <w:rFonts w:ascii="Times New Roman" w:hAnsi="Times New Roman" w:cs="Times New Roman"/>
+                <w:b/>
+                <w:sz w:val="28"/>
+                <w:szCs w:val="28"/>
+                <w:vertAlign w:val="subscript"/>
+                <w:lang w:val="en-US"/>
+              </w:rPr>
+            </w:pPr>
+            <w:r>
+              <w:rPr>
+                <w:rFonts w:ascii="Times New Roman" w:hAnsi="Times New Roman" w:cs="Times New Roman"/>
+                <w:b/>
+                <w:sz w:val="28"/>
+                <w:szCs w:val="28"/>
+                <w:lang w:val="en-US"/>
+              </w:rPr>
+              <w:t>T</w:t>
+            </w:r>
+            <w:r>
+              <w:rPr>
+                <w:rFonts w:ascii="Times New Roman" w:hAnsi="Times New Roman" w:cs="Times New Roman"/>
+                <w:b/>
+                <w:sz w:val="28"/>
+                <w:szCs w:val="28"/>
+              </w:rPr>
+              <w:t>(</w:t>
+            </w:r>
+            <w:r>
+              <w:rPr>
+                <w:rFonts w:ascii="Times New Roman" w:hAnsi="Times New Roman" w:cs="Times New Roman"/>
+                <w:b/>
+                <w:sz w:val="28"/>
+                <w:szCs w:val="28"/>
+                <w:lang w:val="en-US"/>
+              </w:rPr>
+              <w:t>n</w:t>
+            </w:r>
+            <w:r>
+              <w:rPr>
+                <w:rFonts w:ascii="Times New Roman" w:hAnsi="Times New Roman" w:cs="Times New Roman"/>
+                <w:b/>
+                <w:sz w:val="28"/>
+                <w:szCs w:val="28"/>
+              </w:rPr>
+              <w:t>) время</w:t>
+            </w:r>
+            <w:r>
+              <w:rPr>
+                <w:rFonts w:ascii="Times New Roman" w:hAnsi="Times New Roman" w:cs="Times New Roman"/>
+                <w:b/>
+                <w:sz w:val="28"/>
+                <w:szCs w:val="28"/>
+              </w:rPr>
+              <w:t>,</w:t>
+            </w:r>
+            <w:r>
+              <w:rPr>
+                <w:rFonts w:ascii="Times New Roman" w:hAnsi="Times New Roman" w:cs="Times New Roman"/>
+                <w:b/>
+                <w:sz w:val="28"/>
+                <w:szCs w:val="28"/>
+                <w:lang w:val="en-US"/>
+              </w:rPr>
+              <w:t xml:space="preserve"> </w:t>
+            </w:r>
+            <w:r>
+              <w:rPr>
+                <w:rFonts w:ascii="Times New Roman" w:hAnsi="Times New Roman" w:cs="Times New Roman"/>
+                <w:b/>
+                <w:sz w:val="28"/>
+                <w:szCs w:val="28"/>
+              </w:rPr>
+              <w:t>ms</w:t>
+            </w:r>
+          </w:p>
+        </w:tc>
+        <w:tc>
+          <w:tcPr>
+            <w:tcW w:w="2349" w:type="dxa"/>
+            <w:shd w:val="clear" w:color="auto" w:fill="auto"/>
+            <w:vAlign w:val="center"/>
+          </w:tcPr>
+          <w:p>
+            <w:pPr>
+              <w:jc w:val="center"/>
+              <w:rPr>
+                <w:rFonts w:ascii="Times New Roman" w:hAnsi="Times New Roman" w:cs="Times New Roman"/>
+                <w:b/>
+                <w:sz w:val="28"/>
+                <w:szCs w:val="28"/>
+              </w:rPr>
+            </w:pPr>
+            <w:r>
+              <w:rPr>
+                <w:rFonts w:ascii="Times New Roman" w:hAnsi="Times New Roman" w:cs="Times New Roman"/>
+                <w:b/>
+                <w:sz w:val="28"/>
+                <w:szCs w:val="28"/>
+              </w:rPr>
+              <w:t>Т</w:t>
+            </w:r>
+            <w:r>
+              <w:rPr>
+                <w:rFonts w:ascii="Times New Roman" w:hAnsi="Times New Roman" w:cs="Times New Roman"/>
+                <w:b/>
+                <w:sz w:val="28"/>
+                <w:szCs w:val="28"/>
+                <w:vertAlign w:val="subscript"/>
+              </w:rPr>
+              <w:t>эт</w:t>
+            </w:r>
+            <w:r>
+              <w:rPr>
+                <w:rFonts w:ascii="Times New Roman" w:hAnsi="Times New Roman" w:cs="Times New Roman"/>
+                <w:b/>
+                <w:sz w:val="28"/>
+                <w:szCs w:val="28"/>
+              </w:rPr>
+              <w:t>=</w:t>
+            </w:r>
+            <w:r>
+              <w:rPr>
+                <w:rFonts w:ascii="Times New Roman" w:hAnsi="Times New Roman" w:cs="Times New Roman"/>
+                <w:b/>
+                <w:sz w:val="28"/>
+                <w:szCs w:val="28"/>
+                <w:lang w:val="en-US"/>
+              </w:rPr>
+              <w:t>f</w:t>
+            </w:r>
+            <w:r>
+              <w:rPr>
+                <w:rFonts w:ascii="Times New Roman" w:hAnsi="Times New Roman" w:cs="Times New Roman"/>
+                <w:b/>
+                <w:sz w:val="28"/>
+                <w:szCs w:val="28"/>
+              </w:rPr>
+              <w:t>(</w:t>
+            </w:r>
+            <w:r>
+              <w:rPr>
+                <w:rFonts w:ascii="Times New Roman" w:hAnsi="Times New Roman" w:cs="Times New Roman"/>
+                <w:b/>
+                <w:sz w:val="28"/>
+                <w:szCs w:val="28"/>
+                <w:lang w:val="en-US"/>
+              </w:rPr>
+              <w:t>C</w:t>
+            </w:r>
+            <w:r>
+              <w:rPr>
+                <w:rFonts w:ascii="Times New Roman" w:hAnsi="Times New Roman" w:cs="Times New Roman"/>
+                <w:b/>
+                <w:sz w:val="28"/>
+                <w:szCs w:val="28"/>
+              </w:rPr>
+              <w:t>+</w:t>
+            </w:r>
+            <w:r>
+              <w:rPr>
+                <w:rFonts w:ascii="Times New Roman" w:hAnsi="Times New Roman" w:cs="Times New Roman"/>
+                <w:b/>
+                <w:sz w:val="28"/>
+                <w:szCs w:val="28"/>
+                <w:lang w:val="en-US"/>
+              </w:rPr>
+              <w:t>M</w:t>
+            </w:r>
+            <w:r>
+              <w:rPr>
+                <w:rFonts w:ascii="Times New Roman" w:hAnsi="Times New Roman" w:cs="Times New Roman"/>
+                <w:b/>
+                <w:sz w:val="28"/>
+                <w:szCs w:val="28"/>
+              </w:rPr>
+              <w:t>)-функция</w:t>
+            </w:r>
+            <w:r>
+              <w:rPr>
+                <w:rFonts w:ascii="Times New Roman" w:hAnsi="Times New Roman" w:cs="Times New Roman"/>
+                <w:b/>
+                <w:sz w:val="28"/>
+                <w:szCs w:val="28"/>
+              </w:rPr>
+              <w:t>,</w:t>
+            </w:r>
+            <w:r>
+              <w:rPr>
+                <w:rFonts w:ascii="Times New Roman" w:hAnsi="Times New Roman" w:cs="Times New Roman"/>
+                <w:b/>
+                <w:sz w:val="28"/>
+                <w:szCs w:val="28"/>
+              </w:rPr>
+              <w:t xml:space="preserve"> </w:t>
+            </w:r>
+            <w:r>
+              <w:rPr>
+                <w:rFonts w:ascii="Times New Roman" w:hAnsi="Times New Roman" w:cs="Times New Roman"/>
+                <w:b/>
+                <w:sz w:val="28"/>
+                <w:szCs w:val="28"/>
+                <w:lang w:val="en-US"/>
+              </w:rPr>
+              <w:t>ms</w:t>
+            </w:r>
+          </w:p>
+        </w:tc>
+        <w:tc>
+          <w:tcPr>
+            <w:tcW w:w="2871" w:type="dxa"/>
+            <w:shd w:val="clear" w:color="auto" w:fill="auto"/>
+            <w:vAlign w:val="center"/>
+          </w:tcPr>
+          <w:p>
+            <w:pPr>
+              <w:jc w:val="center"/>
+              <w:rPr>
+                <w:rFonts w:ascii="Times New Roman" w:hAnsi="Times New Roman" w:cs="Times New Roman"/>
+                <w:b/>
+                <w:sz w:val="28"/>
+                <w:szCs w:val="28"/>
+              </w:rPr>
+            </w:pPr>
+            <w:r>
+              <w:rPr>
+                <w:rFonts w:ascii="Times New Roman" w:hAnsi="Times New Roman" w:cs="Times New Roman"/>
+                <w:b/>
+                <w:sz w:val="28"/>
+                <w:szCs w:val="28"/>
+              </w:rPr>
+              <w:t>Т</w:t>
+            </w:r>
+            <w:r>
+              <w:rPr>
+                <w:rFonts w:ascii="Times New Roman" w:hAnsi="Times New Roman" w:cs="Times New Roman"/>
+                <w:sz w:val="28"/>
+                <w:szCs w:val="28"/>
+                <w:vertAlign w:val="subscript"/>
+              </w:rPr>
+              <w:t>эп</w:t>
+            </w:r>
+            <w:r>
+              <w:rPr>
+                <w:rFonts w:ascii="Times New Roman" w:hAnsi="Times New Roman" w:cs="Times New Roman"/>
+                <w:b/>
+                <w:sz w:val="28"/>
+                <w:szCs w:val="28"/>
+              </w:rPr>
+              <w:t>=</w:t>
+            </w:r>
+            <w:r>
+              <w:rPr>
+                <w:rFonts w:ascii="Times New Roman" w:hAnsi="Times New Roman" w:cs="Times New Roman"/>
+                <w:b/>
+                <w:sz w:val="28"/>
+                <w:szCs w:val="28"/>
+                <w:lang w:val="en-US"/>
+              </w:rPr>
+              <w:t>C</w:t>
+            </w:r>
+            <w:r>
+              <w:rPr>
+                <w:rFonts w:ascii="Times New Roman" w:hAnsi="Times New Roman" w:cs="Times New Roman"/>
+                <w:b/>
+                <w:sz w:val="28"/>
+                <w:szCs w:val="28"/>
+              </w:rPr>
+              <w:t>ф</w:t>
+            </w:r>
+            <w:r>
+              <w:rPr>
+                <w:rFonts w:ascii="Times New Roman" w:hAnsi="Times New Roman" w:cs="Times New Roman"/>
+                <w:b/>
+                <w:sz w:val="28"/>
+                <w:szCs w:val="28"/>
+                <w:lang w:val="en-US"/>
+              </w:rPr>
+              <w:t>+M</w:t>
+            </w:r>
+            <w:r>
+              <w:rPr>
+                <w:rFonts w:ascii="Times New Roman" w:hAnsi="Times New Roman" w:cs="Times New Roman"/>
+                <w:b/>
+                <w:sz w:val="28"/>
+                <w:szCs w:val="28"/>
+              </w:rPr>
+              <w:t>ф- количество</w:t>
+            </w:r>
+          </w:p>
+        </w:tc>
+      </w:tr>
+      <w:tr>
+        <w:tc>
+          <w:tcPr>
+            <w:tcW w:w="2354" w:type="dxa"/>
+            <w:shd w:val="clear" w:color="auto" w:fill="auto"/>
+          </w:tcPr>
+          <w:p>
+            <w:pPr>
+              <w:jc w:val="center"/>
+              <w:rPr>
+                <w:rFonts w:ascii="Times New Roman" w:hAnsi="Times New Roman" w:cs="Times New Roman"/>
+                <w:sz w:val="28"/>
+                <w:szCs w:val="28"/>
+              </w:rPr>
+            </w:pPr>
+            <w:r>
+              <w:rPr>
+                <w:rFonts w:ascii="Times New Roman" w:hAnsi="Times New Roman" w:cs="Times New Roman"/>
+                <w:sz w:val="28"/>
+                <w:szCs w:val="28"/>
+                <w:lang w:val="en-US"/>
+              </w:rPr>
+              <w:t>1</w:t>
+            </w:r>
+            <w:r>
+              <w:rPr>
+                <w:rFonts w:ascii="Times New Roman" w:hAnsi="Times New Roman" w:cs="Times New Roman"/>
+                <w:sz w:val="28"/>
+                <w:szCs w:val="28"/>
+              </w:rPr>
+              <w:t>00</w:t>
+            </w:r>
+          </w:p>
+        </w:tc>
+        <w:tc>
+          <w:tcPr>
+            <w:tcW w:w="2349" w:type="dxa"/>
+            <w:shd w:val="clear" w:color="auto" w:fill="auto"/>
+          </w:tcPr>
+          <w:p>
+            <w:pPr>
+              <w:jc w:val="both"/>
+              <w:rPr>
+                <w:rFonts w:ascii="Times New Roman" w:hAnsi="Times New Roman" w:cs="Times New Roman"/>
+                <w:sz w:val="28"/>
+                <w:szCs w:val="28"/>
+                <w:lang w:val="en-US"/>
+              </w:rPr>
+            </w:pPr>
+            <w:r>
+              <w:rPr>
+                <w:rFonts w:ascii="Times New Roman" w:hAnsi="Times New Roman" w:cs="Times New Roman"/>
+                <w:sz w:val="28"/>
+                <w:szCs w:val="28"/>
+                <w:lang w:val="en-US"/>
+              </w:rPr>
+              <w:t>0.3</w:t>
+            </w:r>
+          </w:p>
+        </w:tc>
+        <w:tc>
+          <w:tcPr>
+            <w:tcW w:w="2349" w:type="dxa"/>
+            <w:shd w:val="clear" w:color="auto" w:fill="auto"/>
+          </w:tcPr>
+          <w:p>
+            <w:pPr>
+              <w:rPr>
+                <w:rFonts w:ascii="Times New Roman" w:hAnsi="Times New Roman" w:cs="Times New Roman"/>
+                <w:sz w:val="28"/>
+                <w:szCs w:val="28"/>
+              </w:rPr>
+            </w:pPr>
+            <w:r>
+              <w:rPr>
+                <w:rFonts w:ascii="Times New Roman" w:hAnsi="Times New Roman" w:cs="Times New Roman"/>
+                <w:sz w:val="28"/>
+                <w:szCs w:val="28"/>
+              </w:rPr>
+              <w:t>0.1</w:t>
+            </w:r>
+          </w:p>
+        </w:tc>
+        <w:tc>
+          <w:tcPr>
+            <w:tcW w:w="2871" w:type="dxa"/>
+            <w:shd w:val="clear" w:color="auto" w:fill="auto"/>
+          </w:tcPr>
+          <w:p>
+            <w:pPr>
+              <w:rPr>
+                <w:rFonts w:ascii="Times New Roman" w:hAnsi="Times New Roman" w:cs="Times New Roman"/>
+                <w:sz w:val="28"/>
+                <w:szCs w:val="28"/>
+              </w:rPr>
+            </w:pPr>
+            <w:r>
+              <w:rPr>
+                <w:rFonts w:ascii="Times New Roman" w:hAnsi="Times New Roman" w:cs="Times New Roman"/>
+                <w:sz w:val="28"/>
+                <w:szCs w:val="28"/>
+              </w:rPr>
+              <w:t>10000</w:t>
+            </w:r>
+          </w:p>
+        </w:tc>
+      </w:tr>
+      <w:tr>
+        <w:tc>
+          <w:tcPr>
+            <w:tcW w:w="2354" w:type="dxa"/>
+            <w:shd w:val="clear" w:color="auto" w:fill="auto"/>
+          </w:tcPr>
+          <w:p>
+            <w:pPr>
+              <w:jc w:val="center"/>
+              <w:rPr>
+                <w:rFonts w:ascii="Times New Roman" w:hAnsi="Times New Roman" w:cs="Times New Roman"/>
+                <w:sz w:val="28"/>
+                <w:szCs w:val="28"/>
+              </w:rPr>
+            </w:pPr>
+            <w:r>
+              <w:rPr>
+                <w:rFonts w:ascii="Times New Roman" w:hAnsi="Times New Roman" w:cs="Times New Roman"/>
+                <w:sz w:val="28"/>
+                <w:szCs w:val="28"/>
+              </w:rPr>
+              <w:t>1000</w:t>
+            </w:r>
+          </w:p>
+        </w:tc>
+        <w:tc>
+          <w:tcPr>
+            <w:tcW w:w="2349" w:type="dxa"/>
+            <w:shd w:val="clear" w:color="auto" w:fill="auto"/>
+          </w:tcPr>
+          <w:p>
+            <w:pPr>
+              <w:rPr>
+                <w:rFonts w:ascii="Times New Roman" w:hAnsi="Times New Roman" w:cs="Times New Roman"/>
+                <w:sz w:val="28"/>
+                <w:szCs w:val="28"/>
+              </w:rPr>
+            </w:pPr>
+            <w:r>
+              <w:rPr>
+                <w:rFonts w:ascii="Times New Roman" w:hAnsi="Times New Roman" w:cs="Times New Roman"/>
+                <w:sz w:val="28"/>
+                <w:szCs w:val="28"/>
+              </w:rPr>
+              <w:t>1.3102</w:t>
+            </w:r>
+          </w:p>
+        </w:tc>
+        <w:tc>
+          <w:tcPr>
+            <w:tcW w:w="2349" w:type="dxa"/>
+            <w:shd w:val="clear" w:color="auto" w:fill="auto"/>
+          </w:tcPr>
+          <w:p>
+            <w:pPr>
+              <w:rPr>
+                <w:rFonts w:ascii="Times New Roman" w:hAnsi="Times New Roman" w:cs="Times New Roman"/>
+                <w:sz w:val="28"/>
+                <w:szCs w:val="28"/>
+              </w:rPr>
+            </w:pPr>
+            <w:r>
+              <w:rPr>
+                <w:rFonts w:ascii="Times New Roman" w:hAnsi="Times New Roman" w:cs="Times New Roman"/>
+                <w:sz w:val="28"/>
+                <w:szCs w:val="28"/>
+              </w:rPr>
+              <w:t>1</w:t>
+            </w:r>
+          </w:p>
+        </w:tc>
+        <w:tc>
+          <w:tcPr>
+            <w:tcW w:w="2871" w:type="dxa"/>
+            <w:shd w:val="clear" w:color="auto" w:fill="auto"/>
+          </w:tcPr>
+          <w:p>
+            <w:pPr>
+              <w:rPr>
+                <w:rFonts w:ascii="Times New Roman" w:hAnsi="Times New Roman" w:cs="Times New Roman"/>
+                <w:sz w:val="28"/>
+                <w:szCs w:val="28"/>
+              </w:rPr>
+            </w:pPr>
+            <w:r>
+              <w:rPr>
+                <w:rFonts w:ascii="Times New Roman" w:hAnsi="Times New Roman" w:cs="Times New Roman"/>
+                <w:sz w:val="28"/>
+                <w:szCs w:val="28"/>
+              </w:rPr>
+              <w:t>1000000</w:t>
+            </w:r>
+          </w:p>
+        </w:tc>
+      </w:tr>
+      <w:tr>
+        <w:tc>
+          <w:tcPr>
+            <w:tcW w:w="2354" w:type="dxa"/>
+            <w:shd w:val="clear" w:color="auto" w:fill="auto"/>
+          </w:tcPr>
+          <w:p>
+            <w:pPr>
+              <w:jc w:val="center"/>
+              <w:rPr>
+                <w:rFonts w:ascii="Times New Roman" w:hAnsi="Times New Roman" w:cs="Times New Roman"/>
+                <w:sz w:val="28"/>
+                <w:szCs w:val="28"/>
+                <w:lang w:val="en-US"/>
+              </w:rPr>
+            </w:pPr>
+            <w:r>
+              <w:rPr>
+                <w:rFonts w:ascii="Times New Roman" w:hAnsi="Times New Roman" w:cs="Times New Roman"/>
+                <w:sz w:val="28"/>
+                <w:szCs w:val="28"/>
+              </w:rPr>
+              <w:t>100</w:t>
+            </w:r>
+            <w:r>
+              <w:rPr>
+                <w:rFonts w:ascii="Times New Roman" w:hAnsi="Times New Roman" w:cs="Times New Roman"/>
+                <w:sz w:val="28"/>
+                <w:szCs w:val="28"/>
+                <w:lang w:val="en-US"/>
+              </w:rPr>
+              <w:t>00</w:t>
+            </w:r>
+          </w:p>
+        </w:tc>
+        <w:tc>
+          <w:tcPr>
+            <w:tcW w:w="2349" w:type="dxa"/>
+            <w:shd w:val="clear" w:color="auto" w:fill="auto"/>
+          </w:tcPr>
+          <w:p>
+            <w:pPr>
+              <w:rPr>
+                <w:rFonts w:ascii="Times New Roman" w:hAnsi="Times New Roman" w:cs="Times New Roman"/>
+                <w:sz w:val="28"/>
+                <w:szCs w:val="28"/>
+              </w:rPr>
+            </w:pPr>
+            <w:r>
+              <w:rPr>
+                <w:rFonts w:ascii="Times New Roman" w:hAnsi="Times New Roman" w:cs="Times New Roman"/>
+                <w:sz w:val="28"/>
+                <w:szCs w:val="28"/>
+              </w:rPr>
+              <w:t>113.551</w:t>
+            </w:r>
+          </w:p>
+        </w:tc>
+        <w:tc>
+          <w:tcPr>
+            <w:tcW w:w="2349" w:type="dxa"/>
+            <w:shd w:val="clear" w:color="auto" w:fill="auto"/>
+          </w:tcPr>
+          <w:p>
+            <w:pPr>
+              <w:rPr>
+                <w:rFonts w:ascii="Times New Roman" w:hAnsi="Times New Roman" w:cs="Times New Roman"/>
+                <w:sz w:val="28"/>
+                <w:szCs w:val="28"/>
+              </w:rPr>
+            </w:pPr>
+            <w:r>
+              <w:rPr>
+                <w:rFonts w:ascii="Times New Roman" w:hAnsi="Times New Roman" w:cs="Times New Roman"/>
+                <w:sz w:val="28"/>
+                <w:szCs w:val="28"/>
+              </w:rPr>
+              <w:t>100</w:t>
+            </w:r>
+          </w:p>
+        </w:tc>
+        <w:tc>
+          <w:tcPr>
+            <w:tcW w:w="2871" w:type="dxa"/>
+            <w:shd w:val="clear" w:color="auto" w:fill="auto"/>
+          </w:tcPr>
+          <w:p>
+            <w:pPr>
+              <w:rPr>
+                <w:rFonts w:ascii="Times New Roman" w:hAnsi="Times New Roman" w:cs="Times New Roman"/>
+                <w:sz w:val="28"/>
+                <w:szCs w:val="28"/>
+              </w:rPr>
+            </w:pPr>
+            <w:r>
+              <w:rPr>
+                <w:rFonts w:ascii="Times New Roman" w:hAnsi="Times New Roman" w:cs="Times New Roman"/>
+                <w:sz w:val="28"/>
+                <w:szCs w:val="28"/>
+              </w:rPr>
+              <w:t>100000000</w:t>
+            </w:r>
+          </w:p>
+        </w:tc>
+      </w:tr>
+      <w:tr>
+        <w:tc>
+          <w:tcPr>
+            <w:tcW w:w="2354" w:type="dxa"/>
+            <w:shd w:val="clear" w:color="auto" w:fill="auto"/>
+          </w:tcPr>
+          <w:p>
+            <w:pPr>
+              <w:jc w:val="center"/>
+              <w:rPr>
+                <w:rFonts w:ascii="Times New Roman" w:hAnsi="Times New Roman" w:cs="Times New Roman"/>
+                <w:sz w:val="28"/>
+                <w:szCs w:val="28"/>
+                <w:lang w:val="en-US"/>
+              </w:rPr>
+            </w:pPr>
+            <w:r>
+              <w:rPr>
+                <w:rFonts w:ascii="Times New Roman" w:hAnsi="Times New Roman" w:cs="Times New Roman"/>
+                <w:sz w:val="28"/>
+                <w:szCs w:val="28"/>
+              </w:rPr>
+              <w:t>1000</w:t>
+            </w:r>
+            <w:r>
+              <w:rPr>
+                <w:rFonts w:ascii="Times New Roman" w:hAnsi="Times New Roman" w:cs="Times New Roman"/>
+                <w:sz w:val="28"/>
+                <w:szCs w:val="28"/>
+                <w:lang w:val="en-US"/>
+              </w:rPr>
+              <w:t>00</w:t>
+            </w:r>
+          </w:p>
+        </w:tc>
+        <w:tc>
+          <w:tcPr>
+            <w:tcW w:w="2349" w:type="dxa"/>
+            <w:shd w:val="clear" w:color="auto" w:fill="auto"/>
+          </w:tcPr>
+          <w:p>
+            <w:pPr>
+              <w:rPr>
+                <w:rFonts w:ascii="Times New Roman" w:hAnsi="Times New Roman" w:cs="Times New Roman"/>
+                <w:sz w:val="28"/>
+                <w:szCs w:val="28"/>
+              </w:rPr>
+            </w:pPr>
+            <w:r>
+              <w:rPr>
+                <w:rFonts w:ascii="Times New Roman" w:hAnsi="Times New Roman" w:cs="Times New Roman"/>
+                <w:sz w:val="28"/>
+                <w:szCs w:val="28"/>
+              </w:rPr>
+              <w:t>12646</w:t>
+            </w:r>
+          </w:p>
+        </w:tc>
+        <w:tc>
+          <w:tcPr>
+            <w:tcW w:w="2349" w:type="dxa"/>
+            <w:shd w:val="clear" w:color="auto" w:fill="auto"/>
+          </w:tcPr>
+          <w:p>
+            <w:pPr>
+              <w:rPr>
+                <w:rFonts w:ascii="Times New Roman" w:hAnsi="Times New Roman" w:cs="Times New Roman"/>
+                <w:sz w:val="28"/>
+                <w:szCs w:val="28"/>
+              </w:rPr>
+            </w:pPr>
+            <w:r>
+              <w:rPr>
+                <w:rFonts w:ascii="Times New Roman" w:hAnsi="Times New Roman" w:cs="Times New Roman"/>
+                <w:sz w:val="28"/>
+                <w:szCs w:val="28"/>
+              </w:rPr>
+              <w:t>10000</w:t>
+            </w:r>
+          </w:p>
+        </w:tc>
+        <w:tc>
+          <w:tcPr>
+            <w:tcW w:w="2871" w:type="dxa"/>
+            <w:shd w:val="clear" w:color="auto" w:fill="auto"/>
+          </w:tcPr>
+          <w:p>
+            <w:pPr>
+              <w:rPr>
+                <w:rFonts w:ascii="Times New Roman" w:hAnsi="Times New Roman" w:cs="Times New Roman"/>
+                <w:sz w:val="28"/>
+                <w:szCs w:val="28"/>
+              </w:rPr>
+            </w:pPr>
+            <w:r>
+              <w:rPr>
+                <w:rFonts w:ascii="Times New Roman" w:hAnsi="Times New Roman" w:cs="Times New Roman"/>
+                <w:sz w:val="28"/>
+                <w:szCs w:val="28"/>
+              </w:rPr>
+              <w:t>10000000000</w:t>
+            </w:r>
+          </w:p>
+        </w:tc>
+      </w:tr>
+      <w:tr>
+        <w:tc>
+          <w:tcPr>
+            <w:tcW w:w="2354" w:type="dxa"/>
+            <w:shd w:val="clear" w:color="auto" w:fill="auto"/>
+          </w:tcPr>
+          <w:p>
+            <w:pPr>
+              <w:jc w:val="center"/>
+              <w:rPr>
+                <w:rFonts w:ascii="Times New Roman" w:hAnsi="Times New Roman" w:cs="Times New Roman"/>
+                <w:sz w:val="28"/>
+                <w:szCs w:val="28"/>
+              </w:rPr>
+            </w:pPr>
+            <w:r>
+              <w:rPr>
+                <w:rFonts w:ascii="Times New Roman" w:hAnsi="Times New Roman" w:cs="Times New Roman"/>
+                <w:sz w:val="28"/>
+                <w:szCs w:val="28"/>
+              </w:rPr>
+              <w:t>1</w:t>
+            </w:r>
+            <w:r>
+              <w:rPr>
+                <w:rFonts w:ascii="Times New Roman" w:hAnsi="Times New Roman" w:cs="Times New Roman"/>
+                <w:sz w:val="28"/>
+                <w:szCs w:val="28"/>
+                <w:lang w:val="en-US"/>
+              </w:rPr>
+              <w:t>00</w:t>
+            </w:r>
+            <w:r>
+              <w:rPr>
+                <w:rFonts w:ascii="Times New Roman" w:hAnsi="Times New Roman" w:cs="Times New Roman"/>
+                <w:sz w:val="28"/>
+                <w:szCs w:val="28"/>
+              </w:rPr>
+              <w:t>0000</w:t>
+            </w:r>
+          </w:p>
+        </w:tc>
+        <w:tc>
+          <w:tcPr>
+            <w:tcW w:w="2349" w:type="dxa"/>
+            <w:shd w:val="clear" w:color="auto" w:fill="auto"/>
+          </w:tcPr>
+          <w:p>
+            <w:pPr>
+              <w:rPr>
+                <w:rFonts w:ascii="Times New Roman" w:hAnsi="Times New Roman" w:cs="Times New Roman"/>
+                <w:sz w:val="28"/>
+                <w:szCs w:val="28"/>
+              </w:rPr>
+            </w:pPr>
+            <w:r>
+              <w:rPr>
+                <w:rFonts w:ascii="Times New Roman" w:hAnsi="Times New Roman" w:cs="Times New Roman"/>
+                <w:sz w:val="28"/>
+                <w:szCs w:val="28"/>
+              </w:rPr>
+              <w:t>1.34937e+06</w:t>
+            </w:r>
+          </w:p>
+        </w:tc>
+        <w:tc>
+          <w:tcPr>
+            <w:tcW w:w="2349" w:type="dxa"/>
+            <w:shd w:val="clear" w:color="auto" w:fill="auto"/>
+          </w:tcPr>
+          <w:p>
+            <w:pPr>
+              <w:rPr>
+                <w:rFonts w:ascii="Times New Roman" w:hAnsi="Times New Roman" w:cs="Times New Roman"/>
+                <w:sz w:val="28"/>
+                <w:szCs w:val="28"/>
+                <w:lang w:val="en-US"/>
+              </w:rPr>
+            </w:pPr>
+            <w:r>
+              <w:rPr>
+                <w:rFonts w:ascii="Times New Roman" w:hAnsi="Times New Roman" w:cs="Times New Roman"/>
+                <w:sz w:val="28"/>
+                <w:szCs w:val="28"/>
+              </w:rPr>
+              <w:t>1</w:t>
+            </w:r>
+            <w:r>
+              <w:rPr>
+                <w:rFonts w:ascii="Times New Roman" w:hAnsi="Times New Roman" w:cs="Times New Roman"/>
+                <w:sz w:val="28"/>
+                <w:szCs w:val="28"/>
+                <w:lang w:val="en-US"/>
+              </w:rPr>
+              <w:t>e+06</w:t>
+            </w:r>
+          </w:p>
+        </w:tc>
+        <w:tc>
+          <w:tcPr>
+            <w:tcW w:w="2871" w:type="dxa"/>
+            <w:shd w:val="clear" w:color="auto" w:fill="auto"/>
+          </w:tcPr>
+          <w:p>
+            <w:pPr>
+              <w:rPr>
+                <w:rFonts w:ascii="Times New Roman" w:hAnsi="Times New Roman" w:cs="Times New Roman"/>
+                <w:sz w:val="28"/>
+                <w:szCs w:val="28"/>
+              </w:rPr>
+            </w:pPr>
+            <w:r>
+              <w:rPr>
+                <w:rFonts w:ascii="Times New Roman" w:hAnsi="Times New Roman" w:cs="Times New Roman"/>
+                <w:sz w:val="28"/>
+                <w:szCs w:val="28"/>
+              </w:rPr>
+              <w:t>1000000000000</w:t>
+            </w:r>
+          </w:p>
+        </w:tc>
+      </w:tr>
+    </w:tbl>
+    <w:p>
+      <w:pPr>
+        <w:shd w:val="clear" w:color="auto" w:fill="FFFFFF"/>
+        <w:jc w:val="both"/>
+        <w:rPr>
+          <w:rFonts w:ascii="Times New Roman" w:hAnsi="Times New Roman" w:cs="Times New Roman"/>
+          <w:b/>
+          <w:bCs/>
+          <w:sz w:val="28"/>
+          <w:szCs w:val="28"/>
+        </w:rPr>
+      </w:pPr>
+    </w:p>
+    <w:p>
+      <w:pPr>
+        <w:shd w:val="clear" w:color="auto" w:fill="FFFFFF"/>
+        <w:jc w:val="both"/>
+        <w:rPr>
+          <w:rFonts w:ascii="Times New Roman" w:hAnsi="Times New Roman" w:cs="Times New Roman"/>
+          <w:sz w:val="28"/>
+          <w:szCs w:val="28"/>
+        </w:rPr>
+      </w:pPr>
+    </w:p>
+    <w:p>
+      <w:pPr>
+        <w:shd w:val="clear" w:color="auto" w:fill="FFFFFF"/>
+        <w:jc w:val="both"/>
+        <w:rPr>
+          <w:rFonts w:ascii="Times New Roman" w:hAnsi="Times New Roman" w:cs="Times New Roman"/>
+          <w:sz w:val="28"/>
+          <w:szCs w:val="28"/>
+          <w:lang w:val="en-US"/>
+        </w:rPr>
+      </w:pPr>
+      <w:r>
+        <w:rPr>
+          <w:noProof/>
+        </w:rPr>
+        <w:drawing>
+          <wp:inline distT="0" distB="0" distL="0" distR="0" wp14:anchorId="28D2208B" wp14:editId="2037377C">
+            <wp:extent cx="3248025" cy="2295525"/>
+            <wp:effectExtent l="0" t="0" r="9525" b="0"/>
+            <wp:docPr id="19" name="Рисунок 19" descr="Project Path: D:\Clion\Siaod8\Siaod8Graph.opju&#10;PE Folder: /Siaod8Graph/Folder1/&#10;Short Name: Graph5"/>
+            <wp:cNvGraphicFramePr/>
+            <a:graphic xmlns:a="http://schemas.openxmlformats.org/drawingml/2006/main">
+              <a:graphicData uri="http://schemas.openxmlformats.org/drawingml/2006/picture">
+                <pic:pic xmlns:pic="http://schemas.openxmlformats.org/drawingml/2006/picture">
+                  <pic:nvPicPr>
+                    <pic:cNvPr id="5" name="Рисунок 5" descr="Project Path: D:\Clion\Siaod8\Siaod8Graph.opju&#10;PE Folder: /Siaod8Graph/Folder1/&#10;Short Name: Graph5"/>
+                    <pic:cNvPicPr/>
+                  </pic:nvPicPr>
+                  <pic:blipFill>
+                    <a:blip r:embed="rId17">
+                      <a:extLst>
+                        <a:ext uri="{28A0092B-C50C-407E-A947-70E740481C1C}">
+                          <a14:useLocalDpi xmlns:a14="http://schemas.microsoft.com/office/drawing/2010/main" val="0"/>
+                        </a:ext>
+                      </a:extLst>
+                    </a:blip>
+                    <a:srcRect/>
+                    <a:stretch>
+                      <a:fillRect/>
+                    </a:stretch>
+                  </pic:blipFill>
+                  <pic:spPr bwMode="auto">
+                    <a:xfrm>
+                      <a:off x="0" y="0"/>
+                      <a:ext cx="3248025" cy="2295525"/>
+                    </a:xfrm>
+                    <a:prstGeom prst="rect">
+                      <a:avLst/>
+                    </a:prstGeom>
+                    <a:noFill/>
+                    <a:ln>
+                      <a:noFill/>
+                    </a:ln>
+                  </pic:spPr>
+                </pic:pic>
+              </a:graphicData>
+            </a:graphic>
+          </wp:inline>
+        </w:drawing>
+      </w:r>
+      <w:r>
+        <w:rPr>
+          <w:noProof/>
+        </w:rPr>
+        <w:drawing>
+          <wp:inline distT="0" distB="0" distL="0" distR="0" wp14:anchorId="0158525D" wp14:editId="345C63BF">
+            <wp:extent cx="2600325" cy="2095500"/>
+            <wp:effectExtent l="0" t="0" r="0" b="0"/>
+            <wp:docPr id="20" name="Рисунок 20" descr="Project Path: D:\Clion\Siaod8\Siaod8Graph.opju&#10;PE Folder: /Siaod8Graph/Folder1/&#10;Short Name: Graph7"/>
+            <wp:cNvGraphicFramePr/>
+            <a:graphic xmlns:a="http://schemas.openxmlformats.org/drawingml/2006/main">
+              <a:graphicData uri="http://schemas.openxmlformats.org/drawingml/2006/picture">
+                <pic:pic xmlns:pic="http://schemas.openxmlformats.org/drawingml/2006/picture">
+                  <pic:nvPicPr>
+                    <pic:cNvPr id="7" name="Рисунок 7" descr="Project Path: D:\Clion\Siaod8\Siaod8Graph.opju&#10;PE Folder: /Siaod8Graph/Folder1/&#10;Short Name: Graph7"/>
+                    <pic:cNvPicPr/>
+                  </pic:nvPicPr>
+                  <pic:blipFill>
+                    <a:blip r:embed="rId18">
+                      <a:extLst>
+                        <a:ext uri="{28A0092B-C50C-407E-A947-70E740481C1C}">
+                          <a14:useLocalDpi xmlns:a14="http://schemas.microsoft.com/office/drawing/2010/main" val="0"/>
+                        </a:ext>
+                      </a:extLst>
+                    </a:blip>
+                    <a:srcRect/>
+                    <a:stretch>
+                      <a:fillRect/>
+                    </a:stretch>
+                  </pic:blipFill>
+                  <pic:spPr bwMode="auto">
+                    <a:xfrm>
+                      <a:off x="0" y="0"/>
+                      <a:ext cx="2600325" cy="2095500"/>
+                    </a:xfrm>
+                    <a:prstGeom prst="rect">
+                      <a:avLst/>
+                    </a:prstGeom>
+                    <a:noFill/>
+                    <a:ln>
+                      <a:noFill/>
+                    </a:ln>
+                  </pic:spPr>
+                </pic:pic>
+              </a:graphicData>
+            </a:graphic>
+          </wp:inline>
+        </w:drawing>
+      </w:r>
+    </w:p>
+    <w:p>
+      <w:pPr>
+        <w:shd w:val="clear" w:color="auto" w:fill="FFFFFF"/>
+        <w:jc w:val="both"/>
+        <w:rPr>
+          <w:rFonts w:ascii="Times New Roman" w:hAnsi="Times New Roman" w:cs="Times New Roman"/>
+          <w:sz w:val="28"/>
+          <w:szCs w:val="28"/>
+        </w:rPr>
+      </w:pPr>
+      <w:r>
+        <w:rPr>
+          <w:rFonts w:ascii="Times New Roman" w:hAnsi="Times New Roman" w:cs="Times New Roman"/>
+          <w:sz w:val="28"/>
+          <w:szCs w:val="28"/>
+        </w:rPr>
+        <w:t>На построенных графиках отчетливо видна квадратичная зависимость. Расхождения связаны с особенностями выполнения программного кода на данной ВМ.</w:t>
+      </w:r>
+    </w:p>
+    <w:p>
+      <w:pPr>
+        <w:shd w:val="clear" w:color="auto" w:fill="FFFFFF"/>
+        <w:jc w:val="both"/>
+        <w:rPr>
+          <w:rFonts w:ascii="Times New Roman" w:hAnsi="Times New Roman" w:cs="Times New Roman"/>
+          <w:sz w:val="28"/>
+          <w:szCs w:val="28"/>
+        </w:rPr>
+      </w:pPr>
     </w:p>
     <w:p>
       <w:pPr>
@@ -15971,8 +22443,6 @@
         </w:rPr>
         <w:t>Заметно, что сортировка бинарными включениями производит гораздо меньше операций сравнения и присваивания из-за улучшения (самого бинарного поиска).</w:t>
       </w:r>
-      <w:bookmarkStart w:id="2" w:name="_GoBack"/>
-      <w:bookmarkEnd w:id="2"/>
     </w:p>
     <w:sectPr>
       <w:pgSz w:w="11906" w:h="16838"/>
@@ -15985,7 +22455,7 @@
 </file>
 
 <file path=word/numbering.xml><?xml version="1.0" encoding="utf-8"?>
-<w:numbering xmlns:wpc="http://schemas.microsoft.com/office/word/2010/wordprocessingCanvas" xmlns:cx="http://schemas.microsoft.com/office/drawing/2014/chartex" xmlns:cx1="http://schemas.microsoft.com/office/drawing/2015/9/8/chartex" xmlns:cx2="http://schemas.microsoft.com/office/drawing/2015/10/21/chartex" xmlns:cx3="http://schemas.microsoft.com/office/drawing/2016/5/9/chartex" xmlns:cx4="http://schemas.microsoft.com/office/drawing/2016/5/10/chartex" xmlns:cx5="http://schemas.microsoft.com/office/drawing/2016/5/11/chartex" xmlns:cx6="http://schemas.microsoft.com/office/drawing/2016/5/12/chartex" xmlns:cx7="http://schemas.microsoft.com/office/drawing/2016/5/13/chartex" xmlns:cx8="http://schemas.microsoft.com/office/drawing/2016/5/14/chartex" xmlns:mc="http://schemas.openxmlformats.org/markup-compatibility/2006" xmlns:aink="http://schemas.microsoft.com/office/drawing/2016/ink" xmlns:am3d="http://schemas.microsoft.com/office/drawing/2017/model3d" xmlns:o="urn:schemas-microsoft-com:office:office" xmlns:r="http://schemas.openxmlformats.org/officeDocument/2006/relationships" xmlns:m="http://schemas.openxmlformats.org/officeDocument/2006/math" xmlns:v="urn:schemas-microsoft-com:vml" xmlns:wp14="http://schemas.microsoft.com/office/word/2010/wordprocessingDrawing" xmlns:wp="http://schemas.openxmlformats.org/drawingml/2006/wordprocessingDrawing" xmlns:w10="urn:schemas-microsoft-com:office:word" xmlns:w="http://schemas.openxmlformats.org/wordprocessingml/2006/main" xmlns:w14="http://schemas.microsoft.com/office/word/2010/wordml" xmlns:w15="http://schemas.microsoft.com/office/word/2012/wordml" xmlns:w16cid="http://schemas.microsoft.com/office/word/2016/wordml/cid" xmlns:w16se="http://schemas.microsoft.com/office/word/2015/wordml/symex" xmlns:wpg="http://schemas.microsoft.com/office/word/2010/wordprocessingGroup" xmlns:wpi="http://schemas.microsoft.com/office/word/2010/wordprocessingInk" xmlns:wne="http://schemas.microsoft.com/office/word/2006/wordml" xmlns:wps="http://schemas.microsoft.com/office/word/2010/wordprocessingShape" mc:Ignorable="w14 w15 w16se w16cid wp14">
+<w:numbering xmlns:wpc="http://schemas.microsoft.com/office/word/2010/wordprocessingCanvas" xmlns:cx="http://schemas.microsoft.com/office/drawing/2014/chartex" xmlns:cx1="http://schemas.microsoft.com/office/drawing/2015/9/8/chartex" xmlns:cx2="http://schemas.microsoft.com/office/drawing/2015/10/21/chartex" xmlns:cx3="http://schemas.microsoft.com/office/drawing/2016/5/9/chartex" xmlns:cx4="http://schemas.microsoft.com/office/drawing/2016/5/10/chartex" xmlns:cx5="http://schemas.microsoft.com/office/drawing/2016/5/11/chartex" xmlns:cx6="http://schemas.microsoft.com/office/drawing/2016/5/12/chartex" xmlns:cx7="http://schemas.microsoft.com/office/drawing/2016/5/13/chartex" xmlns:cx8="http://schemas.microsoft.com/office/drawing/2016/5/14/chartex" xmlns:mc="http://schemas.openxmlformats.org/markup-compatibility/2006" xmlns:aink="http://schemas.microsoft.com/office/drawing/2016/ink" xmlns:am3d="http://schemas.microsoft.com/office/drawing/2017/model3d" xmlns:o="urn:schemas-microsoft-com:office:office" xmlns:oel="http://schemas.microsoft.com/office/2019/extlst" xmlns:r="http://schemas.openxmlformats.org/officeDocument/2006/relationships" xmlns:m="http://schemas.openxmlformats.org/officeDocument/2006/math" xmlns:v="urn:schemas-microsoft-com:vml" xmlns:wp14="http://schemas.microsoft.com/office/word/2010/wordprocessingDrawing" xmlns:wp="http://schemas.openxmlformats.org/drawingml/2006/wordprocessingDrawing" xmlns:w10="urn:schemas-microsoft-com:office:word" xmlns:w="http://schemas.openxmlformats.org/wordprocessingml/2006/main" xmlns:w14="http://schemas.microsoft.com/office/word/2010/wordml" xmlns:w15="http://schemas.microsoft.com/office/word/2012/wordml" xmlns:w16cex="http://schemas.microsoft.com/office/word/2018/wordml/cex" xmlns:w16cid="http://schemas.microsoft.com/office/word/2016/wordml/cid" xmlns:w16="http://schemas.microsoft.com/office/word/2018/wordml" xmlns:w16sdtdh="http://schemas.microsoft.com/office/word/2020/wordml/sdtdatahash" xmlns:w16se="http://schemas.microsoft.com/office/word/2015/wordml/symex" xmlns:wpg="http://schemas.microsoft.com/office/word/2010/wordprocessingGroup" xmlns:wpi="http://schemas.microsoft.com/office/word/2010/wordprocessingInk" xmlns:wne="http://schemas.microsoft.com/office/word/2006/wordml" xmlns:wps="http://schemas.microsoft.com/office/word/2010/wordprocessingShape" mc:Ignorable="w14 w15 w16se w16cid w16 w16cex w16sdtdh wp14">
   <w:abstractNum w:abstractNumId="0" w15:restartNumberingAfterBreak="0">
     <w:nsid w:val="04706479"/>
     <w:multiLevelType w:val="hybridMultilevel"/>
@@ -16987,6 +23457,95 @@
     </w:lvl>
   </w:abstractNum>
   <w:abstractNum w:abstractNumId="9" w15:restartNumberingAfterBreak="0">
+    <w:nsid w:val="53F80CEB"/>
+    <w:multiLevelType w:val="hybridMultilevel"/>
+    <w:tmpl w:val="E3860CC0"/>
+    <w:lvl w:ilvl="0" w:tplc="FFFFFFFF">
+      <w:start w:val="1"/>
+      <w:numFmt w:val="decimal"/>
+      <w:lvlText w:val="%1."/>
+      <w:lvlJc w:val="left"/>
+      <w:pPr>
+        <w:ind w:left="360" w:hanging="360"/>
+      </w:pPr>
+      <w:rPr>
+        <w:rFonts w:hint="default"/>
+      </w:rPr>
+    </w:lvl>
+    <w:lvl w:ilvl="1" w:tplc="FFFFFFFF" w:tentative="1">
+      <w:start w:val="1"/>
+      <w:numFmt w:val="lowerLetter"/>
+      <w:lvlText w:val="%2."/>
+      <w:lvlJc w:val="left"/>
+      <w:pPr>
+        <w:ind w:left="1080" w:hanging="360"/>
+      </w:pPr>
+    </w:lvl>
+    <w:lvl w:ilvl="2" w:tplc="FFFFFFFF" w:tentative="1">
+      <w:start w:val="1"/>
+      <w:numFmt w:val="lowerRoman"/>
+      <w:lvlText w:val="%3."/>
+      <w:lvlJc w:val="right"/>
+      <w:pPr>
+        <w:ind w:left="1800" w:hanging="180"/>
+      </w:pPr>
+    </w:lvl>
+    <w:lvl w:ilvl="3" w:tplc="FFFFFFFF" w:tentative="1">
+      <w:start w:val="1"/>
+      <w:numFmt w:val="decimal"/>
+      <w:lvlText w:val="%4."/>
+      <w:lvlJc w:val="left"/>
+      <w:pPr>
+        <w:ind w:left="2520" w:hanging="360"/>
+      </w:pPr>
+    </w:lvl>
+    <w:lvl w:ilvl="4" w:tplc="FFFFFFFF" w:tentative="1">
+      <w:start w:val="1"/>
+      <w:numFmt w:val="lowerLetter"/>
+      <w:lvlText w:val="%5."/>
+      <w:lvlJc w:val="left"/>
+      <w:pPr>
+        <w:ind w:left="3240" w:hanging="360"/>
+      </w:pPr>
+    </w:lvl>
+    <w:lvl w:ilvl="5" w:tplc="FFFFFFFF" w:tentative="1">
+      <w:start w:val="1"/>
+      <w:numFmt w:val="lowerRoman"/>
+      <w:lvlText w:val="%6."/>
+      <w:lvlJc w:val="right"/>
+      <w:pPr>
+        <w:ind w:left="3960" w:hanging="180"/>
+      </w:pPr>
+    </w:lvl>
+    <w:lvl w:ilvl="6" w:tplc="FFFFFFFF" w:tentative="1">
+      <w:start w:val="1"/>
+      <w:numFmt w:val="decimal"/>
+      <w:lvlText w:val="%7."/>
+      <w:lvlJc w:val="left"/>
+      <w:pPr>
+        <w:ind w:left="4680" w:hanging="360"/>
+      </w:pPr>
+    </w:lvl>
+    <w:lvl w:ilvl="7" w:tplc="FFFFFFFF" w:tentative="1">
+      <w:start w:val="1"/>
+      <w:numFmt w:val="lowerLetter"/>
+      <w:lvlText w:val="%8."/>
+      <w:lvlJc w:val="left"/>
+      <w:pPr>
+        <w:ind w:left="5400" w:hanging="360"/>
+      </w:pPr>
+    </w:lvl>
+    <w:lvl w:ilvl="8" w:tplc="FFFFFFFF" w:tentative="1">
+      <w:start w:val="1"/>
+      <w:numFmt w:val="lowerRoman"/>
+      <w:lvlText w:val="%9."/>
+      <w:lvlJc w:val="right"/>
+      <w:pPr>
+        <w:ind w:left="6120" w:hanging="180"/>
+      </w:pPr>
+    </w:lvl>
+  </w:abstractNum>
+  <w:abstractNum w:abstractNumId="10" w15:restartNumberingAfterBreak="0">
     <w:nsid w:val="56E72937"/>
     <w:multiLevelType w:val="hybridMultilevel"/>
     <w:tmpl w:val="A46A0D6A"/>
@@ -17075,7 +23634,7 @@
       </w:pPr>
     </w:lvl>
   </w:abstractNum>
-  <w:abstractNum w:abstractNumId="10" w15:restartNumberingAfterBreak="0">
+  <w:abstractNum w:abstractNumId="11" w15:restartNumberingAfterBreak="0">
     <w:nsid w:val="5F755450"/>
     <w:multiLevelType w:val="hybridMultilevel"/>
     <w:tmpl w:val="675CAED8"/>
@@ -17164,7 +23723,7 @@
       </w:pPr>
     </w:lvl>
   </w:abstractNum>
-  <w:abstractNum w:abstractNumId="11" w15:restartNumberingAfterBreak="0">
+  <w:abstractNum w:abstractNumId="12" w15:restartNumberingAfterBreak="0">
     <w:nsid w:val="636024AC"/>
     <w:multiLevelType w:val="hybridMultilevel"/>
     <w:tmpl w:val="24AE9E9A"/>
@@ -17255,7 +23814,7 @@
       </w:pPr>
     </w:lvl>
   </w:abstractNum>
-  <w:abstractNum w:abstractNumId="12" w15:restartNumberingAfterBreak="0">
+  <w:abstractNum w:abstractNumId="13" w15:restartNumberingAfterBreak="0">
     <w:nsid w:val="658D2DB3"/>
     <w:multiLevelType w:val="hybridMultilevel"/>
     <w:tmpl w:val="10284194"/>
@@ -17344,7 +23903,7 @@
       </w:pPr>
     </w:lvl>
   </w:abstractNum>
-  <w:abstractNum w:abstractNumId="13" w15:restartNumberingAfterBreak="0">
+  <w:abstractNum w:abstractNumId="14" w15:restartNumberingAfterBreak="0">
     <w:nsid w:val="65E41FAA"/>
     <w:multiLevelType w:val="multilevel"/>
     <w:tmpl w:val="F97486D0"/>
@@ -17457,7 +24016,7 @@
       </w:pPr>
     </w:lvl>
   </w:abstractNum>
-  <w:abstractNum w:abstractNumId="14" w15:restartNumberingAfterBreak="0">
+  <w:abstractNum w:abstractNumId="15" w15:restartNumberingAfterBreak="0">
     <w:nsid w:val="67590BF4"/>
     <w:multiLevelType w:val="hybridMultilevel"/>
     <w:tmpl w:val="6A7A4AA2"/>
@@ -17570,7 +24129,7 @@
       </w:rPr>
     </w:lvl>
   </w:abstractNum>
-  <w:abstractNum w:abstractNumId="15" w15:restartNumberingAfterBreak="0">
+  <w:abstractNum w:abstractNumId="16" w15:restartNumberingAfterBreak="0">
     <w:nsid w:val="6C9318E5"/>
     <w:multiLevelType w:val="hybridMultilevel"/>
     <w:tmpl w:val="E3860CC0"/>
@@ -17659,7 +24218,7 @@
       </w:pPr>
     </w:lvl>
   </w:abstractNum>
-  <w:abstractNum w:abstractNumId="16" w15:restartNumberingAfterBreak="0">
+  <w:abstractNum w:abstractNumId="17" w15:restartNumberingAfterBreak="0">
     <w:nsid w:val="6F027A82"/>
     <w:multiLevelType w:val="hybridMultilevel"/>
     <w:tmpl w:val="1DC8D57C"/>
@@ -17772,7 +24331,7 @@
       </w:rPr>
     </w:lvl>
   </w:abstractNum>
-  <w:abstractNum w:abstractNumId="17" w15:restartNumberingAfterBreak="0">
+  <w:abstractNum w:abstractNumId="18" w15:restartNumberingAfterBreak="0">
     <w:nsid w:val="70BD44D9"/>
     <w:multiLevelType w:val="hybridMultilevel"/>
     <w:tmpl w:val="DE8093E6"/>
@@ -17864,7 +24423,7 @@
       </w:pPr>
     </w:lvl>
   </w:abstractNum>
-  <w:abstractNum w:abstractNumId="18" w15:restartNumberingAfterBreak="0">
+  <w:abstractNum w:abstractNumId="19" w15:restartNumberingAfterBreak="0">
     <w:nsid w:val="7780442F"/>
     <w:multiLevelType w:val="multilevel"/>
     <w:tmpl w:val="0EE82C02"/>
@@ -17977,68 +24536,71 @@
       </w:pPr>
     </w:lvl>
   </w:abstractNum>
-  <w:num w:numId="1">
+  <w:num w:numId="1" w16cid:durableId="1407607158">
+    <w:abstractNumId w:val="18"/>
+  </w:num>
+  <w:num w:numId="2" w16cid:durableId="1993870434">
+    <w:abstractNumId w:val="3"/>
+  </w:num>
+  <w:num w:numId="3" w16cid:durableId="425613580">
+    <w:abstractNumId w:val="0"/>
+  </w:num>
+  <w:num w:numId="4" w16cid:durableId="1311448611">
+    <w:abstractNumId w:val="5"/>
+  </w:num>
+  <w:num w:numId="5" w16cid:durableId="1789467477">
+    <w:abstractNumId w:val="15"/>
+  </w:num>
+  <w:num w:numId="6" w16cid:durableId="1474714583">
+    <w:abstractNumId w:val="6"/>
+  </w:num>
+  <w:num w:numId="7" w16cid:durableId="1103572688">
+    <w:abstractNumId w:val="8"/>
+  </w:num>
+  <w:num w:numId="8" w16cid:durableId="1281767180">
+    <w:abstractNumId w:val="13"/>
+  </w:num>
+  <w:num w:numId="9" w16cid:durableId="823474134">
+    <w:abstractNumId w:val="10"/>
+  </w:num>
+  <w:num w:numId="10" w16cid:durableId="536897421">
+    <w:abstractNumId w:val="11"/>
+  </w:num>
+  <w:num w:numId="11" w16cid:durableId="1239289505">
     <w:abstractNumId w:val="17"/>
   </w:num>
-  <w:num w:numId="2">
-    <w:abstractNumId w:val="3"/>
+  <w:num w:numId="12" w16cid:durableId="1846675387">
+    <w:abstractNumId w:val="1"/>
   </w:num>
-  <w:num w:numId="3">
-    <w:abstractNumId w:val="0"/>
+  <w:num w:numId="13" w16cid:durableId="914244741">
+    <w:abstractNumId w:val="4"/>
   </w:num>
-  <w:num w:numId="4">
-    <w:abstractNumId w:val="5"/>
+  <w:num w:numId="14" w16cid:durableId="1701470238">
+    <w:abstractNumId w:val="7"/>
   </w:num>
-  <w:num w:numId="5">
+  <w:num w:numId="15" w16cid:durableId="515774391">
+    <w:abstractNumId w:val="12"/>
+  </w:num>
+  <w:num w:numId="16" w16cid:durableId="1000503947">
+    <w:abstractNumId w:val="2"/>
+  </w:num>
+  <w:num w:numId="17" w16cid:durableId="116526886">
     <w:abstractNumId w:val="14"/>
   </w:num>
-  <w:num w:numId="6">
-    <w:abstractNumId w:val="6"/>
-  </w:num>
-  <w:num w:numId="7">
-    <w:abstractNumId w:val="8"/>
-  </w:num>
-  <w:num w:numId="8">
-    <w:abstractNumId w:val="12"/>
-  </w:num>
-  <w:num w:numId="9">
-    <w:abstractNumId w:val="9"/>
-  </w:num>
-  <w:num w:numId="10">
-    <w:abstractNumId w:val="10"/>
-  </w:num>
-  <w:num w:numId="11">
+  <w:num w:numId="18" w16cid:durableId="1899440188">
     <w:abstractNumId w:val="16"/>
   </w:num>
-  <w:num w:numId="12">
-    <w:abstractNumId w:val="1"/>
+  <w:num w:numId="19" w16cid:durableId="50739892">
+    <w:abstractNumId w:val="19"/>
   </w:num>
-  <w:num w:numId="13">
-    <w:abstractNumId w:val="4"/>
-  </w:num>
-  <w:num w:numId="14">
-    <w:abstractNumId w:val="7"/>
-  </w:num>
-  <w:num w:numId="15">
-    <w:abstractNumId w:val="11"/>
-  </w:num>
-  <w:num w:numId="16">
-    <w:abstractNumId w:val="2"/>
-  </w:num>
-  <w:num w:numId="17">
-    <w:abstractNumId w:val="13"/>
-  </w:num>
-  <w:num w:numId="18">
-    <w:abstractNumId w:val="15"/>
-  </w:num>
-  <w:num w:numId="19">
-    <w:abstractNumId w:val="18"/>
+  <w:num w:numId="20" w16cid:durableId="1032462898">
+    <w:abstractNumId w:val="9"/>
   </w:num>
 </w:numbering>
 </file>
 
 <file path=word/styles.xml><?xml version="1.0" encoding="utf-8"?>
-<w:styles xmlns:mc="http://schemas.openxmlformats.org/markup-compatibility/2006" xmlns:r="http://schemas.openxmlformats.org/officeDocument/2006/relationships" xmlns:w="http://schemas.openxmlformats.org/wordprocessingml/2006/main" xmlns:w14="http://schemas.microsoft.com/office/word/2010/wordml" xmlns:w15="http://schemas.microsoft.com/office/word/2012/wordml" xmlns:w16cid="http://schemas.microsoft.com/office/word/2016/wordml/cid" xmlns:w16se="http://schemas.microsoft.com/office/word/2015/wordml/symex" mc:Ignorable="w14 w15 w16se w16cid">
+<w:styles xmlns:mc="http://schemas.openxmlformats.org/markup-compatibility/2006" xmlns:r="http://schemas.openxmlformats.org/officeDocument/2006/relationships" xmlns:w="http://schemas.openxmlformats.org/wordprocessingml/2006/main" xmlns:w14="http://schemas.microsoft.com/office/word/2010/wordml" xmlns:w15="http://schemas.microsoft.com/office/word/2012/wordml" xmlns:w16cex="http://schemas.microsoft.com/office/word/2018/wordml/cex" xmlns:w16cid="http://schemas.microsoft.com/office/word/2016/wordml/cid" xmlns:w16="http://schemas.microsoft.com/office/word/2018/wordml" xmlns:w16sdtdh="http://schemas.microsoft.com/office/word/2020/wordml/sdtdatahash" xmlns:w16se="http://schemas.microsoft.com/office/word/2015/wordml/symex" mc:Ignorable="w14 w15 w16se w16cid w16 w16cex w16sdtdh">
   <w:docDefaults>
     <w:rPrDefault>
       <w:rPr>
@@ -18054,7 +24616,7 @@
       </w:pPr>
     </w:pPrDefault>
   </w:docDefaults>
-  <w:latentStyles w:defLockedState="0" w:defUIPriority="99" w:defSemiHidden="0" w:defUnhideWhenUsed="0" w:defQFormat="0" w:count="377">
+  <w:latentStyles w:defLockedState="0" w:defUIPriority="99" w:defSemiHidden="0" w:defUnhideWhenUsed="0" w:defQFormat="0" w:count="376">
     <w:lsdException w:name="Normal" w:uiPriority="0" w:qFormat="1"/>
     <w:lsdException w:name="heading 1" w:uiPriority="9" w:qFormat="1"/>
     <w:lsdException w:name="heading 2" w:semiHidden="1" w:uiPriority="9" w:unhideWhenUsed="1" w:qFormat="1"/>
@@ -18431,7 +24993,6 @@
     <w:lsdException w:name="Hashtag" w:semiHidden="1" w:unhideWhenUsed="1"/>
     <w:lsdException w:name="Unresolved Mention" w:semiHidden="1" w:unhideWhenUsed="1"/>
     <w:lsdException w:name="Smart Link" w:semiHidden="1" w:unhideWhenUsed="1"/>
-    <w:lsdException w:name="Smart Link Error" w:semiHidden="1" w:unhideWhenUsed="1"/>
   </w:latentStyles>
   <w:style w:type="paragraph" w:default="1" w:styleId="a">
     <w:name w:val="Normal"/>
